--- a/Resume_Manideep2022-nov.docx
+++ b/Resume_Manideep2022-nov.docx
@@ -5,10 +5,11 @@
     <w:p>
       <w:pPr>
         <w:rPr>
-          <w:rFonts w:ascii="Calibri" w:eastAsia="Calibri" w:hAnsi="Calibri" w:cs="Calibri"/>
-          <w:b/>
-          <w:sz w:val="24"/>
-          <w:szCs w:val="24"/>
+          <w:smallCaps/>
+          <w:color w:val="000000"/>
+          <w:sz w:val="24"/>
+          <w:szCs w:val="24"/>
+          <w:u w:val="single"/>
         </w:rPr>
       </w:pPr>
       <w:r>
@@ -43,6 +44,49 @@
         <w:br/>
         <w:t>Mobile: +91-8500 769 707</w:t>
       </w:r>
+      <w:bookmarkStart w:id="0" w:name="_GoBack"/>
+      <w:bookmarkEnd w:id="0"/>
+    </w:p>
+    <w:p>
+      <w:pPr>
+        <w:rPr>
+          <w:color w:val="4F81BD" w:themeColor="accent1"/>
+          <w:sz w:val="24"/>
+          <w:szCs w:val="24"/>
+          <w:u w:val="single"/>
+          <w14:shadow w14:blurRad="38100" w14:dist="25400" w14:dir="5400000" w14:sx="100000" w14:sy="100000" w14:kx="0" w14:ky="0" w14:algn="ctr">
+            <w14:srgbClr w14:val="6E747A">
+              <w14:alpha w14:val="57000"/>
+            </w14:srgbClr>
+          </w14:shadow>
+          <w14:textOutline w14:w="0" w14:cap="flat" w14:cmpd="sng" w14:algn="ctr">
+            <w14:noFill/>
+            <w14:prstDash w14:val="solid"/>
+            <w14:round/>
+          </w14:textOutline>
+        </w:rPr>
+      </w:pPr>
+      <w:hyperlink r:id="rId9" w:history="1">
+        <w:r>
+          <w:rPr>
+            <w:rStyle w:val="Hyperlink"/>
+            <w:color w:val="4F81BD" w:themeColor="accent1"/>
+            <w:sz w:val="24"/>
+            <w:szCs w:val="24"/>
+            <w14:shadow w14:blurRad="38100" w14:dist="25400" w14:dir="5400000" w14:sx="100000" w14:sy="100000" w14:kx="0" w14:ky="0" w14:algn="ctr">
+              <w14:srgbClr w14:val="6E747A">
+                <w14:alpha w14:val="57000"/>
+              </w14:srgbClr>
+            </w14:shadow>
+            <w14:textOutline w14:w="0" w14:cap="flat" w14:cmpd="sng" w14:algn="ctr">
+              <w14:noFill/>
+              <w14:prstDash w14:val="solid"/>
+              <w14:round/>
+            </w14:textOutline>
+          </w:rPr>
+          <w:t>https://github.com/manideep-vv</w:t>
+        </w:r>
+      </w:hyperlink>
     </w:p>
     <w:p>
       <w:pPr>
@@ -710,8 +754,6 @@
         </w:rPr>
         <w:t>And have knowledge on Basics of spring Batch</w:t>
       </w:r>
-      <w:bookmarkStart w:id="0" w:name="_GoBack"/>
-      <w:bookmarkEnd w:id="0"/>
     </w:p>
     <w:p>
       <w:pPr>
@@ -1443,6 +1485,14 @@
               </w:rPr>
               <w:t xml:space="preserve">Spring Boot </w:t>
             </w:r>
+            <w:r>
+              <w:rPr>
+                <w:rFonts w:ascii="Calibri" w:eastAsia="Calibri" w:hAnsi="Calibri" w:cs="Calibri"/>
+                <w:color w:val="000000"/>
+                <w:sz w:val="24"/>
+              </w:rPr>
+              <w:t>(3)</w:t>
+            </w:r>
           </w:p>
         </w:tc>
       </w:tr>
@@ -1556,7 +1606,27 @@
                 <w:color w:val="000000"/>
                 <w:sz w:val="24"/>
               </w:rPr>
-              <w:t>Basics of spring Batch</w:t>
+              <w:t xml:space="preserve">Basics of </w:t>
+            </w:r>
+            <w:r>
+              <w:rPr>
+                <w:rFonts w:ascii="Calibri" w:eastAsia="Calibri" w:hAnsi="Calibri" w:cs="Calibri"/>
+                <w:i/>
+                <w:color w:val="000000"/>
+                <w:sz w:val="24"/>
+                <w:u w:val="single"/>
+              </w:rPr>
+              <w:t>spring Batch</w:t>
+            </w:r>
+            <w:r>
+              <w:rPr>
+                <w:rFonts w:ascii="Calibri" w:eastAsia="Calibri" w:hAnsi="Calibri" w:cs="Calibri"/>
+                <w:i/>
+                <w:color w:val="000000"/>
+                <w:sz w:val="24"/>
+                <w:u w:val="single"/>
+              </w:rPr>
+              <w:t xml:space="preserve">, </w:t>
             </w:r>
           </w:p>
         </w:tc>
@@ -1615,23 +1685,13 @@
                 <w:sz w:val="24"/>
               </w:rPr>
             </w:pPr>
-            <w:proofErr w:type="spellStart"/>
-            <w:r>
-              <w:rPr>
-                <w:rFonts w:ascii="Calibri" w:eastAsia="Calibri" w:hAnsi="Calibri" w:cs="Calibri"/>
-                <w:color w:val="000000"/>
-                <w:sz w:val="24"/>
-              </w:rPr>
-              <w:t>Config</w:t>
-            </w:r>
-            <w:proofErr w:type="spellEnd"/>
-            <w:r>
-              <w:rPr>
-                <w:rFonts w:ascii="Calibri" w:eastAsia="Calibri" w:hAnsi="Calibri" w:cs="Calibri"/>
-                <w:color w:val="000000"/>
-                <w:sz w:val="24"/>
-              </w:rPr>
-              <w:t xml:space="preserve"> server backed by GIT and </w:t>
+            <w:r>
+              <w:rPr>
+                <w:rFonts w:ascii="Calibri" w:eastAsia="Calibri" w:hAnsi="Calibri" w:cs="Calibri"/>
+                <w:color w:val="000000"/>
+                <w:sz w:val="24"/>
+              </w:rPr>
+              <w:t xml:space="preserve">Config server backed by GIT and </w:t>
             </w:r>
             <w:proofErr w:type="spellStart"/>
             <w:r>
@@ -1809,9 +1869,18 @@
             <w:r>
               <w:rPr>
                 <w:rFonts w:ascii="Calibri" w:eastAsia="Calibri" w:hAnsi="Calibri" w:cs="Calibri"/>
-                <w:b/>
-                <w:color w:val="000000"/>
-                <w:sz w:val="24"/>
+                <w:color w:val="000000" w:themeColor="text1"/>
+                <w:sz w:val="24"/>
+                <w14:shadow w14:blurRad="38100" w14:dist="19050" w14:dir="2700000" w14:sx="100000" w14:sy="100000" w14:kx="0" w14:ky="0" w14:algn="tl">
+                  <w14:schemeClr w14:val="dk1">
+                    <w14:alpha w14:val="60000"/>
+                  </w14:schemeClr>
+                </w14:shadow>
+                <w14:textOutline w14:w="0" w14:cap="flat" w14:cmpd="sng" w14:algn="ctr">
+                  <w14:noFill/>
+                  <w14:prstDash w14:val="solid"/>
+                  <w14:round/>
+                </w14:textOutline>
               </w:rPr>
               <w:t>Kafka</w:t>
             </w:r>
@@ -1974,6 +2043,166 @@
         <w:tc>
           <w:tcPr>
             <w:tcW w:w="3083" w:type="dxa"/>
+            <w:tcBorders>
+              <w:top w:val="nil"/>
+            </w:tcBorders>
+            <w:shd w:val="clear" w:color="auto" w:fill="auto"/>
+          </w:tcPr>
+          <w:p>
+            <w:pPr>
+              <w:pStyle w:val="Heading4"/>
+              <w:spacing w:after="0"/>
+              <w:jc w:val="both"/>
+              <w:outlineLvl w:val="3"/>
+              <w:rPr>
+                <w:rFonts w:ascii="Calibri" w:eastAsia="Calibri" w:hAnsi="Calibri" w:cs="Calibri"/>
+                <w:b w:val="0"/>
+                <w:szCs w:val="22"/>
+              </w:rPr>
+            </w:pPr>
+            <w:r>
+              <w:rPr>
+                <w:rFonts w:ascii="Calibri" w:eastAsia="Calibri" w:hAnsi="Calibri" w:cs="Calibri"/>
+                <w:b w:val="0"/>
+                <w:szCs w:val="22"/>
+              </w:rPr>
+              <w:t xml:space="preserve">Data warehouse </w:t>
+            </w:r>
+          </w:p>
+        </w:tc>
+        <w:tc>
+          <w:tcPr>
+            <w:tcW w:w="6132" w:type="dxa"/>
+            <w:tcBorders>
+              <w:top w:val="nil"/>
+            </w:tcBorders>
+            <w:shd w:val="clear" w:color="auto" w:fill="auto"/>
+          </w:tcPr>
+          <w:p>
+            <w:pPr>
+              <w:pBdr>
+                <w:top w:val="nil"/>
+                <w:left w:val="nil"/>
+                <w:bottom w:val="nil"/>
+                <w:right w:val="nil"/>
+                <w:between w:val="nil"/>
+              </w:pBdr>
+              <w:spacing w:before="60"/>
+              <w:rPr>
+                <w:rFonts w:ascii="Calibri" w:eastAsia="Calibri" w:hAnsi="Calibri" w:cs="Calibri"/>
+                <w:b/>
+                <w:color w:val="000000"/>
+                <w:sz w:val="24"/>
+              </w:rPr>
+            </w:pPr>
+            <w:r>
+              <w:rPr>
+                <w:rFonts w:ascii="Calibri" w:eastAsia="Calibri" w:hAnsi="Calibri" w:cs="Calibri"/>
+                <w:b/>
+                <w:color w:val="1F497D" w:themeColor="text2"/>
+                <w:sz w:val="32"/>
+                <w14:reflection w14:blurRad="6350" w14:stA="53000" w14:stPos="0" w14:endA="300" w14:endPos="35500" w14:dist="0" w14:dir="5400000" w14:fadeDir="5400000" w14:sx="100000" w14:sy="-90000" w14:kx="0" w14:ky="0" w14:algn="bl"/>
+                <w14:textOutline w14:w="0" w14:cap="flat" w14:cmpd="sng" w14:algn="ctr">
+                  <w14:noFill/>
+                  <w14:prstDash w14:val="solid"/>
+                  <w14:round/>
+                </w14:textOutline>
+              </w:rPr>
+              <w:t>Apache spark</w:t>
+            </w:r>
+          </w:p>
+        </w:tc>
+      </w:tr>
+      <w:tr>
+        <w:tc>
+          <w:tcPr>
+            <w:tcW w:w="3083" w:type="dxa"/>
+            <w:tcBorders>
+              <w:top w:val="nil"/>
+            </w:tcBorders>
+            <w:shd w:val="clear" w:color="auto" w:fill="auto"/>
+          </w:tcPr>
+          <w:p>
+            <w:pPr>
+              <w:pStyle w:val="Heading4"/>
+              <w:spacing w:after="0"/>
+              <w:jc w:val="both"/>
+              <w:outlineLvl w:val="3"/>
+              <w:rPr>
+                <w:rFonts w:ascii="Calibri" w:eastAsia="Calibri" w:hAnsi="Calibri" w:cs="Calibri"/>
+                <w:b w:val="0"/>
+                <w:szCs w:val="22"/>
+              </w:rPr>
+            </w:pPr>
+            <w:proofErr w:type="spellStart"/>
+            <w:r>
+              <w:rPr>
+                <w:rFonts w:ascii="Calibri" w:eastAsia="Calibri" w:hAnsi="Calibri" w:cs="Calibri"/>
+                <w:b w:val="0"/>
+                <w:szCs w:val="22"/>
+              </w:rPr>
+              <w:t>Misc</w:t>
+            </w:r>
+            <w:proofErr w:type="spellEnd"/>
+            <w:r>
+              <w:rPr>
+                <w:rFonts w:ascii="Calibri" w:eastAsia="Calibri" w:hAnsi="Calibri" w:cs="Calibri"/>
+                <w:b w:val="0"/>
+                <w:szCs w:val="22"/>
+              </w:rPr>
+              <w:t xml:space="preserve"> frameworks/API</w:t>
+            </w:r>
+          </w:p>
+        </w:tc>
+        <w:tc>
+          <w:tcPr>
+            <w:tcW w:w="6132" w:type="dxa"/>
+            <w:tcBorders>
+              <w:top w:val="nil"/>
+            </w:tcBorders>
+            <w:shd w:val="clear" w:color="auto" w:fill="auto"/>
+          </w:tcPr>
+          <w:p>
+            <w:pPr>
+              <w:pBdr>
+                <w:top w:val="nil"/>
+                <w:left w:val="nil"/>
+                <w:bottom w:val="nil"/>
+                <w:right w:val="nil"/>
+                <w:between w:val="nil"/>
+              </w:pBdr>
+              <w:spacing w:before="60"/>
+              <w:rPr>
+                <w:rFonts w:ascii="Calibri" w:eastAsia="Calibri" w:hAnsi="Calibri" w:cs="Calibri"/>
+                <w:color w:val="000000"/>
+                <w:sz w:val="24"/>
+              </w:rPr>
+            </w:pPr>
+            <w:proofErr w:type="spellStart"/>
+            <w:r>
+              <w:rPr>
+                <w:rFonts w:ascii="Calibri" w:eastAsia="Calibri" w:hAnsi="Calibri" w:cs="Calibri"/>
+                <w:color w:val="000000"/>
+                <w:sz w:val="24"/>
+              </w:rPr>
+              <w:t>Shedlock</w:t>
+            </w:r>
+            <w:proofErr w:type="spellEnd"/>
+            <w:r>
+              <w:rPr>
+                <w:rFonts w:ascii="Calibri" w:eastAsia="Calibri" w:hAnsi="Calibri" w:cs="Calibri"/>
+                <w:color w:val="000000"/>
+                <w:sz w:val="24"/>
+              </w:rPr>
+              <w:t>, Lombok</w:t>
+            </w:r>
+          </w:p>
+        </w:tc>
+      </w:tr>
+      <w:tr>
+        <w:tc>
+          <w:tcPr>
+            <w:tcW w:w="3083" w:type="dxa"/>
             <w:shd w:val="clear" w:color="auto" w:fill="auto"/>
           </w:tcPr>
           <w:p>
@@ -2191,6 +2420,22 @@
               <w:t>Mockito</w:t>
             </w:r>
             <w:proofErr w:type="spellEnd"/>
+            <w:r>
+              <w:rPr>
+                <w:rFonts w:ascii="Calibri" w:eastAsia="Calibri" w:hAnsi="Calibri" w:cs="Calibri"/>
+                <w:color w:val="000000"/>
+                <w:sz w:val="24"/>
+              </w:rPr>
+              <w:t xml:space="preserve"> </w:t>
+            </w:r>
+            <w:r>
+              <w:rPr>
+                <w:rFonts w:ascii="Calibri" w:eastAsia="Calibri" w:hAnsi="Calibri" w:cs="Calibri"/>
+                <w:color w:val="000000"/>
+                <w:sz w:val="24"/>
+              </w:rPr>
+              <w:t>3.5</w:t>
+            </w:r>
             <w:r>
               <w:rPr>
                 <w:rFonts w:ascii="Calibri" w:eastAsia="Calibri" w:hAnsi="Calibri" w:cs="Calibri"/>
@@ -2798,7 +3043,6 @@
           <w:sz w:val="23"/>
           <w:szCs w:val="23"/>
         </w:rPr>
-        <w:lastRenderedPageBreak/>
         <w:t>Project Experience</w:t>
       </w:r>
     </w:p>
@@ -3701,6 +3945,7 @@
           <w:sz w:val="24"/>
           <w:szCs w:val="24"/>
         </w:rPr>
+        <w:lastRenderedPageBreak/>
         <w:t>Fx</w:t>
       </w:r>
       <w:proofErr w:type="spellEnd"/>
@@ -3764,7 +4009,6 @@
           <w:sz w:val="24"/>
           <w:szCs w:val="24"/>
         </w:rPr>
-        <w:lastRenderedPageBreak/>
         <w:t>Responsibilities:</w:t>
       </w:r>
     </w:p>
@@ -4530,7 +4774,6 @@
           <w:szCs w:val="24"/>
           <w:u w:val="single"/>
         </w:rPr>
-        <w:lastRenderedPageBreak/>
         <w:t>EdealerDatabaseServices</w:t>
       </w:r>
       <w:proofErr w:type="spellEnd"/>
@@ -5191,6 +5434,7 @@
           <w:color w:val="000000"/>
           <w:sz w:val="24"/>
         </w:rPr>
+        <w:lastRenderedPageBreak/>
         <w:t xml:space="preserve">Coded for controller layer and wrote </w:t>
       </w:r>
       <w:proofErr w:type="spellStart"/>
@@ -5277,7 +5521,6 @@
           <w:color w:val="000000"/>
           <w:sz w:val="24"/>
         </w:rPr>
-        <w:lastRenderedPageBreak/>
         <w:t xml:space="preserve">Involved in staging and deploying the code into different environments </w:t>
       </w:r>
     </w:p>
@@ -5998,6 +6241,7 @@
           <w:color w:val="000000"/>
           <w:sz w:val="24"/>
         </w:rPr>
+        <w:lastRenderedPageBreak/>
         <w:t>Design document preparation.</w:t>
       </w:r>
     </w:p>
@@ -6127,7 +6371,6 @@
           <w:color w:val="000000"/>
           <w:sz w:val="24"/>
         </w:rPr>
-        <w:lastRenderedPageBreak/>
         <w:t>Static &amp; Dynamic scan vulnerability fixes.</w:t>
       </w:r>
     </w:p>
@@ -6493,9 +6736,9 @@
     </w:p>
     <w:p/>
     <w:sectPr>
-      <w:headerReference w:type="default" r:id="rId9"/>
-      <w:footerReference w:type="default" r:id="rId10"/>
-      <w:footerReference w:type="first" r:id="rId11"/>
+      <w:headerReference w:type="default" r:id="rId10"/>
+      <w:footerReference w:type="default" r:id="rId11"/>
+      <w:footerReference w:type="first" r:id="rId12"/>
       <w:pgSz w:w="12240" w:h="15840"/>
       <w:pgMar w:top="1094" w:right="1440" w:bottom="1440" w:left="2250" w:header="454" w:footer="835" w:gutter="0"/>
       <w:pgNumType w:start="1"/>
@@ -9167,6 +9410,17 @@
       <w:lang w:eastAsia="en-IN"/>
     </w:rPr>
   </w:style>
+  <w:style w:type="character" w:styleId="Hyperlink">
+    <w:name w:val="Hyperlink"/>
+    <w:basedOn w:val="DefaultParagraphFont"/>
+    <w:uiPriority w:val="99"/>
+    <w:unhideWhenUsed/>
+    <w:rsid w:val="00984A85"/>
+    <w:rPr>
+      <w:color w:val="0000FF" w:themeColor="hyperlink"/>
+      <w:u w:val="single"/>
+    </w:rPr>
+  </w:style>
 </w:styles>
 </file>
 
@@ -9475,7 +9729,7 @@
 </file>
 
 <file path=customXml/itemProps2.xml><?xml version="1.0" encoding="utf-8"?>
-<ds:datastoreItem xmlns:ds="http://schemas.openxmlformats.org/officeDocument/2006/customXml" ds:itemID="{D3A53D8B-76E9-4650-BC8C-69BA9F7B3FFB}">
+<ds:datastoreItem xmlns:ds="http://schemas.openxmlformats.org/officeDocument/2006/customXml" ds:itemID="{84894CB4-5F1C-49AA-B8CB-925B15C461A8}">
   <ds:schemaRefs>
     <ds:schemaRef ds:uri="http://schemas.openxmlformats.org/officeDocument/2006/bibliography"/>
   </ds:schemaRefs>

--- a/Resume_Manideep2022-nov.docx
+++ b/Resume_Manideep2022-nov.docx
@@ -44,9 +44,9 @@
         <w:br/>
         <w:t>Mobile: +91-8500 769 707</w:t>
       </w:r>
-      <w:bookmarkStart w:id="0" w:name="_GoBack"/>
-      <w:bookmarkEnd w:id="0"/>
-    </w:p>
+    </w:p>
+    <w:bookmarkStart w:id="0" w:name="_GoBack"/>
+    <w:bookmarkEnd w:id="0"/>
     <w:p>
       <w:pPr>
         <w:rPr>
@@ -66,27 +66,53 @@
           </w14:textOutline>
         </w:rPr>
       </w:pPr>
-      <w:hyperlink r:id="rId9" w:history="1">
-        <w:r>
-          <w:rPr>
-            <w:rStyle w:val="Hyperlink"/>
-            <w:color w:val="4F81BD" w:themeColor="accent1"/>
-            <w:sz w:val="24"/>
-            <w:szCs w:val="24"/>
-            <w14:shadow w14:blurRad="38100" w14:dist="25400" w14:dir="5400000" w14:sx="100000" w14:sy="100000" w14:kx="0" w14:ky="0" w14:algn="ctr">
-              <w14:srgbClr w14:val="6E747A">
-                <w14:alpha w14:val="57000"/>
-              </w14:srgbClr>
-            </w14:shadow>
-            <w14:textOutline w14:w="0" w14:cap="flat" w14:cmpd="sng" w14:algn="ctr">
-              <w14:noFill/>
-              <w14:prstDash w14:val="solid"/>
-              <w14:round/>
-            </w14:textOutline>
-          </w:rPr>
-          <w:t>https://github.com/manideep-vv</w:t>
-        </w:r>
-      </w:hyperlink>
+      <w:r>
+        <w:fldChar w:fldCharType="begin"/>
+      </w:r>
+      <w:r>
+        <w:instrText xml:space="preserve"> HYPERLINK "https://github.com/manideep-vv" </w:instrText>
+      </w:r>
+      <w:r>
+        <w:fldChar w:fldCharType="separate"/>
+      </w:r>
+      <w:r>
+        <w:rPr>
+          <w:rStyle w:val="Hyperlink"/>
+          <w:color w:val="4F81BD" w:themeColor="accent1"/>
+          <w:sz w:val="24"/>
+          <w:szCs w:val="24"/>
+          <w14:shadow w14:blurRad="38100" w14:dist="25400" w14:dir="5400000" w14:sx="100000" w14:sy="100000" w14:kx="0" w14:ky="0" w14:algn="ctr">
+            <w14:srgbClr w14:val="6E747A">
+              <w14:alpha w14:val="57000"/>
+            </w14:srgbClr>
+          </w14:shadow>
+          <w14:textOutline w14:w="0" w14:cap="flat" w14:cmpd="sng" w14:algn="ctr">
+            <w14:noFill/>
+            <w14:prstDash w14:val="solid"/>
+            <w14:round/>
+          </w14:textOutline>
+        </w:rPr>
+        <w:t>https://github.com/manideep-vv</w:t>
+      </w:r>
+      <w:r>
+        <w:rPr>
+          <w:rStyle w:val="Hyperlink"/>
+          <w:color w:val="4F81BD" w:themeColor="accent1"/>
+          <w:sz w:val="24"/>
+          <w:szCs w:val="24"/>
+          <w14:shadow w14:blurRad="38100" w14:dist="25400" w14:dir="5400000" w14:sx="100000" w14:sy="100000" w14:kx="0" w14:ky="0" w14:algn="ctr">
+            <w14:srgbClr w14:val="6E747A">
+              <w14:alpha w14:val="57000"/>
+            </w14:srgbClr>
+          </w14:shadow>
+          <w14:textOutline w14:w="0" w14:cap="flat" w14:cmpd="sng" w14:algn="ctr">
+            <w14:noFill/>
+            <w14:prstDash w14:val="solid"/>
+            <w14:round/>
+          </w14:textOutline>
+        </w:rPr>
+        <w:fldChar w:fldCharType="end"/>
+      </w:r>
     </w:p>
     <w:p>
       <w:pPr>
@@ -364,23 +390,7 @@
           <w:rFonts w:ascii="Calibri" w:hAnsi="Calibri" w:cs="Calibri"/>
           <w:sz w:val="24"/>
         </w:rPr>
-        <w:t xml:space="preserve"> such as </w:t>
-      </w:r>
-      <w:proofErr w:type="spellStart"/>
-      <w:r>
-        <w:rPr>
-          <w:rFonts w:ascii="Calibri" w:hAnsi="Calibri" w:cs="Calibri"/>
-          <w:sz w:val="24"/>
-        </w:rPr>
-        <w:t>kafka</w:t>
-      </w:r>
-      <w:proofErr w:type="spellEnd"/>
-      <w:r>
-        <w:rPr>
-          <w:rFonts w:ascii="Calibri" w:hAnsi="Calibri" w:cs="Calibri"/>
-          <w:sz w:val="24"/>
-        </w:rPr>
-        <w:t xml:space="preserve"> , active MQ</w:t>
+        <w:t xml:space="preserve"> such as kafka , active MQ</w:t>
       </w:r>
       <w:r>
         <w:rPr>
@@ -1271,6 +1281,14 @@
               </w:rPr>
               <w:t xml:space="preserve">JDBC, Servlet, JSP , JPA </w:t>
             </w:r>
+            <w:r>
+              <w:rPr>
+                <w:rFonts w:ascii="Calibri" w:eastAsia="Calibri" w:hAnsi="Calibri" w:cs="Calibri"/>
+                <w:color w:val="000000"/>
+                <w:sz w:val="24"/>
+              </w:rPr>
+              <w:t>,JNDI</w:t>
+            </w:r>
           </w:p>
         </w:tc>
       </w:tr>
@@ -1424,6 +1442,66 @@
                 <w:sz w:val="24"/>
               </w:rPr>
               <w:t>Spring</w:t>
+            </w:r>
+          </w:p>
+        </w:tc>
+      </w:tr>
+      <w:tr>
+        <w:tc>
+          <w:tcPr>
+            <w:tcW w:w="3083" w:type="dxa"/>
+            <w:shd w:val="clear" w:color="auto" w:fill="auto"/>
+          </w:tcPr>
+          <w:p>
+            <w:pPr>
+              <w:pStyle w:val="Heading4"/>
+              <w:spacing w:after="0"/>
+              <w:jc w:val="both"/>
+              <w:outlineLvl w:val="3"/>
+              <w:rPr>
+                <w:rFonts w:ascii="Calibri" w:eastAsia="Calibri" w:hAnsi="Calibri" w:cs="Calibri"/>
+                <w:b w:val="0"/>
+                <w:szCs w:val="22"/>
+              </w:rPr>
+            </w:pPr>
+            <w:r>
+              <w:rPr>
+                <w:rFonts w:ascii="Calibri" w:eastAsia="Calibri" w:hAnsi="Calibri" w:cs="Calibri"/>
+                <w:b w:val="0"/>
+                <w:szCs w:val="22"/>
+              </w:rPr>
+              <w:t>ORM Framework</w:t>
+            </w:r>
+          </w:p>
+        </w:tc>
+        <w:tc>
+          <w:tcPr>
+            <w:tcW w:w="6132" w:type="dxa"/>
+            <w:shd w:val="clear" w:color="auto" w:fill="auto"/>
+          </w:tcPr>
+          <w:p>
+            <w:pPr>
+              <w:pBdr>
+                <w:top w:val="nil"/>
+                <w:left w:val="nil"/>
+                <w:bottom w:val="nil"/>
+                <w:right w:val="nil"/>
+                <w:between w:val="nil"/>
+              </w:pBdr>
+              <w:spacing w:before="60"/>
+              <w:rPr>
+                <w:rFonts w:ascii="Calibri" w:eastAsia="Calibri" w:hAnsi="Calibri" w:cs="Calibri"/>
+                <w:color w:val="000000"/>
+                <w:sz w:val="24"/>
+              </w:rPr>
+            </w:pPr>
+            <w:r>
+              <w:rPr>
+                <w:rFonts w:ascii="Calibri" w:eastAsia="Calibri" w:hAnsi="Calibri" w:cs="Calibri"/>
+                <w:color w:val="000000"/>
+                <w:sz w:val="24"/>
+              </w:rPr>
+              <w:t>Hibernate</w:t>
             </w:r>
           </w:p>
         </w:tc>
@@ -3384,25 +3462,7 @@
           <w:sz w:val="24"/>
           <w:szCs w:val="24"/>
         </w:rPr>
-        <w:t xml:space="preserve">and integrated with another </w:t>
-      </w:r>
-      <w:proofErr w:type="spellStart"/>
-      <w:r>
-        <w:rPr>
-          <w:rFonts w:eastAsia="Times New Roman" w:cstheme="minorHAnsi"/>
-          <w:sz w:val="24"/>
-          <w:szCs w:val="24"/>
-        </w:rPr>
-        <w:t>kafka</w:t>
-      </w:r>
-      <w:proofErr w:type="spellEnd"/>
-      <w:r>
-        <w:rPr>
-          <w:rFonts w:eastAsia="Times New Roman" w:cstheme="minorHAnsi"/>
-          <w:sz w:val="24"/>
-          <w:szCs w:val="24"/>
-        </w:rPr>
-        <w:t xml:space="preserve"> System which is the source of  </w:t>
+        <w:t xml:space="preserve">and integrated with another kafka System which is the source of  </w:t>
       </w:r>
       <w:r>
         <w:rPr>
@@ -3945,7 +4005,6 @@
           <w:sz w:val="24"/>
           <w:szCs w:val="24"/>
         </w:rPr>
-        <w:lastRenderedPageBreak/>
         <w:t>Fx</w:t>
       </w:r>
       <w:proofErr w:type="spellEnd"/>
@@ -5388,7 +5447,16 @@
           <w:color w:val="000000"/>
           <w:sz w:val="24"/>
         </w:rPr>
-        <w:t xml:space="preserve">Federal Income tax application is used to create a new kind of tax calculation which was an alternative to calculation of tax which has been carrying in paper, It enables the tax calculation for all the involved companies with the specified formula’s where the inputs are received from different areas and the results are generated in excel sheets which will be verified by business partners </w:t>
+        <w:t xml:space="preserve">Federal Income tax application is used to create a new kind of tax calculation which was an alternative to calculation of tax which has been carrying in paper, It enables the tax calculation for all the involved companies with the specified </w:t>
+      </w:r>
+      <w:r>
+        <w:rPr>
+          <w:rFonts w:eastAsia="Calibri" w:cstheme="minorHAnsi"/>
+          <w:color w:val="000000"/>
+          <w:sz w:val="24"/>
+        </w:rPr>
+        <w:lastRenderedPageBreak/>
+        <w:t xml:space="preserve">formula’s where the inputs are received from different areas and the results are generated in excel sheets which will be verified by business partners </w:t>
       </w:r>
     </w:p>
     <w:p>
@@ -5434,7 +5502,6 @@
           <w:color w:val="000000"/>
           <w:sz w:val="24"/>
         </w:rPr>
-        <w:lastRenderedPageBreak/>
         <w:t xml:space="preserve">Coded for controller layer and wrote </w:t>
       </w:r>
       <w:proofErr w:type="spellStart"/>
@@ -6134,6 +6201,7 @@
           <w:color w:val="000000"/>
           <w:sz w:val="24"/>
         </w:rPr>
+        <w:lastRenderedPageBreak/>
         <w:t>Coded for business layer and consumed 3</w:t>
       </w:r>
       <w:r>
@@ -6241,7 +6309,6 @@
           <w:color w:val="000000"/>
           <w:sz w:val="24"/>
         </w:rPr>
-        <w:lastRenderedPageBreak/>
         <w:t>Design document preparation.</w:t>
       </w:r>
     </w:p>
@@ -6736,9 +6803,9 @@
     </w:p>
     <w:p/>
     <w:sectPr>
-      <w:headerReference w:type="default" r:id="rId10"/>
-      <w:footerReference w:type="default" r:id="rId11"/>
-      <w:footerReference w:type="first" r:id="rId12"/>
+      <w:headerReference w:type="default" r:id="rId9"/>
+      <w:footerReference w:type="default" r:id="rId10"/>
+      <w:footerReference w:type="first" r:id="rId11"/>
       <w:pgSz w:w="12240" w:h="15840"/>
       <w:pgMar w:top="1094" w:right="1440" w:bottom="1440" w:left="2250" w:header="454" w:footer="835" w:gutter="0"/>
       <w:pgNumType w:start="1"/>
@@ -9729,7 +9796,7 @@
 </file>
 
 <file path=customXml/itemProps2.xml><?xml version="1.0" encoding="utf-8"?>
-<ds:datastoreItem xmlns:ds="http://schemas.openxmlformats.org/officeDocument/2006/customXml" ds:itemID="{84894CB4-5F1C-49AA-B8CB-925B15C461A8}">
+<ds:datastoreItem xmlns:ds="http://schemas.openxmlformats.org/officeDocument/2006/customXml" ds:itemID="{9121E532-A89A-4C88-9F12-89F0440B3D70}">
   <ds:schemaRefs>
     <ds:schemaRef ds:uri="http://schemas.openxmlformats.org/officeDocument/2006/bibliography"/>
   </ds:schemaRefs>

--- a/Resume_Manideep2022-nov.docx
+++ b/Resume_Manideep2022-nov.docx
@@ -45,8 +45,6 @@
         <w:t>Mobile: +91-8500 769 707</w:t>
       </w:r>
     </w:p>
-    <w:bookmarkStart w:id="0" w:name="_GoBack"/>
-    <w:bookmarkEnd w:id="0"/>
     <w:p>
       <w:pPr>
         <w:rPr>
@@ -66,53 +64,27 @@
           </w14:textOutline>
         </w:rPr>
       </w:pPr>
-      <w:r>
-        <w:fldChar w:fldCharType="begin"/>
-      </w:r>
-      <w:r>
-        <w:instrText xml:space="preserve"> HYPERLINK "https://github.com/manideep-vv" </w:instrText>
-      </w:r>
-      <w:r>
-        <w:fldChar w:fldCharType="separate"/>
-      </w:r>
-      <w:r>
-        <w:rPr>
-          <w:rStyle w:val="Hyperlink"/>
-          <w:color w:val="4F81BD" w:themeColor="accent1"/>
-          <w:sz w:val="24"/>
-          <w:szCs w:val="24"/>
-          <w14:shadow w14:blurRad="38100" w14:dist="25400" w14:dir="5400000" w14:sx="100000" w14:sy="100000" w14:kx="0" w14:ky="0" w14:algn="ctr">
-            <w14:srgbClr w14:val="6E747A">
-              <w14:alpha w14:val="57000"/>
-            </w14:srgbClr>
-          </w14:shadow>
-          <w14:textOutline w14:w="0" w14:cap="flat" w14:cmpd="sng" w14:algn="ctr">
-            <w14:noFill/>
-            <w14:prstDash w14:val="solid"/>
-            <w14:round/>
-          </w14:textOutline>
-        </w:rPr>
-        <w:t>https://github.com/manideep-vv</w:t>
-      </w:r>
-      <w:r>
-        <w:rPr>
-          <w:rStyle w:val="Hyperlink"/>
-          <w:color w:val="4F81BD" w:themeColor="accent1"/>
-          <w:sz w:val="24"/>
-          <w:szCs w:val="24"/>
-          <w14:shadow w14:blurRad="38100" w14:dist="25400" w14:dir="5400000" w14:sx="100000" w14:sy="100000" w14:kx="0" w14:ky="0" w14:algn="ctr">
-            <w14:srgbClr w14:val="6E747A">
-              <w14:alpha w14:val="57000"/>
-            </w14:srgbClr>
-          </w14:shadow>
-          <w14:textOutline w14:w="0" w14:cap="flat" w14:cmpd="sng" w14:algn="ctr">
-            <w14:noFill/>
-            <w14:prstDash w14:val="solid"/>
-            <w14:round/>
-          </w14:textOutline>
-        </w:rPr>
-        <w:fldChar w:fldCharType="end"/>
-      </w:r>
+      <w:hyperlink r:id="rId9" w:history="1">
+        <w:r>
+          <w:rPr>
+            <w:rStyle w:val="Hyperlink"/>
+            <w:color w:val="4F81BD" w:themeColor="accent1"/>
+            <w:sz w:val="24"/>
+            <w:szCs w:val="24"/>
+            <w14:shadow w14:blurRad="38100" w14:dist="25400" w14:dir="5400000" w14:sx="100000" w14:sy="100000" w14:kx="0" w14:ky="0" w14:algn="ctr">
+              <w14:srgbClr w14:val="6E747A">
+                <w14:alpha w14:val="57000"/>
+              </w14:srgbClr>
+            </w14:shadow>
+            <w14:textOutline w14:w="0" w14:cap="flat" w14:cmpd="sng" w14:algn="ctr">
+              <w14:noFill/>
+              <w14:prstDash w14:val="solid"/>
+              <w14:round/>
+            </w14:textOutline>
+          </w:rPr>
+          <w:t>https://github.com/manideep-vv</w:t>
+        </w:r>
+      </w:hyperlink>
     </w:p>
     <w:p>
       <w:pPr>
@@ -2894,7 +2866,7 @@
               </w:sdtPr>
               <w:sdtEndPr/>
               <w:sdtContent>
-                <w:ins w:id="1" w:author="Unknown Author" w:date="2020-07-04T20:07:00Z">
+                <w:ins w:id="0" w:author="Unknown Author" w:date="2020-07-04T20:07:00Z">
                   <w:r>
                     <w:rPr>
                       <w:rFonts w:ascii="Calibri" w:eastAsia="Calibri" w:hAnsi="Calibri" w:cs="Calibri"/>
@@ -5295,8 +5267,8 @@
           <w:szCs w:val="24"/>
         </w:rPr>
       </w:pPr>
-      <w:bookmarkStart w:id="2" w:name="_heading=h.gjdgxs" w:colFirst="0" w:colLast="0"/>
-      <w:bookmarkEnd w:id="2"/>
+      <w:bookmarkStart w:id="1" w:name="_heading=h.gjdgxs" w:colFirst="0" w:colLast="0"/>
+      <w:bookmarkEnd w:id="1"/>
       <w:r>
         <w:rPr>
           <w:rFonts w:eastAsia="Calibri" w:cstheme="minorHAnsi"/>
@@ -6618,19 +6590,6 @@
     </w:p>
     <w:p>
       <w:pPr>
-        <w:spacing w:before="100" w:after="100" w:line="240" w:lineRule="auto"/>
-        <w:ind w:left="720" w:hanging="360"/>
-        <w:jc w:val="both"/>
-        <w:rPr>
-          <w:rFonts w:ascii="Times New Roman" w:eastAsia="Times New Roman" w:hAnsi="Times New Roman"/>
-          <w:color w:val="000000"/>
-          <w:sz w:val="24"/>
-          <w:szCs w:val="24"/>
-        </w:rPr>
-      </w:pPr>
-    </w:p>
-    <w:p>
-      <w:pPr>
         <w:jc w:val="both"/>
         <w:rPr>
           <w:rFonts w:ascii="Calibri" w:eastAsia="Calibri" w:hAnsi="Calibri" w:cs="Calibri"/>
@@ -6638,16 +6597,8 @@
           <w:u w:val="single"/>
         </w:rPr>
       </w:pPr>
-    </w:p>
-    <w:p>
-      <w:pPr>
-        <w:jc w:val="both"/>
-        <w:rPr>
-          <w:rFonts w:ascii="Calibri" w:eastAsia="Calibri" w:hAnsi="Calibri" w:cs="Calibri"/>
-          <w:b/>
-          <w:u w:val="single"/>
-        </w:rPr>
-      </w:pPr>
+      <w:bookmarkStart w:id="2" w:name="_GoBack"/>
+      <w:bookmarkEnd w:id="2"/>
     </w:p>
     <w:p>
       <w:pPr>
@@ -6803,9 +6754,9 @@
     </w:p>
     <w:p/>
     <w:sectPr>
-      <w:headerReference w:type="default" r:id="rId9"/>
-      <w:footerReference w:type="default" r:id="rId10"/>
-      <w:footerReference w:type="first" r:id="rId11"/>
+      <w:headerReference w:type="default" r:id="rId10"/>
+      <w:footerReference w:type="default" r:id="rId11"/>
+      <w:footerReference w:type="first" r:id="rId12"/>
       <w:pgSz w:w="12240" w:h="15840"/>
       <w:pgMar w:top="1094" w:right="1440" w:bottom="1440" w:left="2250" w:header="454" w:footer="835" w:gutter="0"/>
       <w:pgNumType w:start="1"/>
@@ -9796,7 +9747,7 @@
 </file>
 
 <file path=customXml/itemProps2.xml><?xml version="1.0" encoding="utf-8"?>
-<ds:datastoreItem xmlns:ds="http://schemas.openxmlformats.org/officeDocument/2006/customXml" ds:itemID="{9121E532-A89A-4C88-9F12-89F0440B3D70}">
+<ds:datastoreItem xmlns:ds="http://schemas.openxmlformats.org/officeDocument/2006/customXml" ds:itemID="{09D66C46-BC7B-42DB-93DF-E0E577ADB043}">
   <ds:schemaRefs>
     <ds:schemaRef ds:uri="http://schemas.openxmlformats.org/officeDocument/2006/bibliography"/>
   </ds:schemaRefs>

--- a/Resume_Manideep2022-nov.docx
+++ b/Resume_Manideep2022-nov.docx
@@ -362,7 +362,51 @@
           <w:rFonts w:ascii="Calibri" w:hAnsi="Calibri" w:cs="Calibri"/>
           <w:sz w:val="24"/>
         </w:rPr>
-        <w:t xml:space="preserve"> such as kafka , active MQ</w:t>
+        <w:t xml:space="preserve"> such as </w:t>
+      </w:r>
+      <w:r>
+        <w:rPr>
+          <w:rFonts w:ascii="Calibri" w:hAnsi="Calibri" w:cs="Calibri"/>
+          <w:i/>
+          <w:color w:val="000000" w:themeColor="text1"/>
+          <w:sz w:val="28"/>
+          <w14:shadow w14:blurRad="38100" w14:dist="19050" w14:dir="2700000" w14:sx="100000" w14:sy="100000" w14:kx="0" w14:ky="0" w14:algn="tl">
+            <w14:schemeClr w14:val="dk1">
+              <w14:alpha w14:val="60000"/>
+            </w14:schemeClr>
+          </w14:shadow>
+          <w14:textOutline w14:w="0" w14:cap="flat" w14:cmpd="sng" w14:algn="ctr">
+            <w14:noFill/>
+            <w14:prstDash w14:val="solid"/>
+            <w14:round/>
+          </w14:textOutline>
+        </w:rPr>
+        <w:t>kafka</w:t>
+      </w:r>
+      <w:r>
+        <w:rPr>
+          <w:rFonts w:ascii="Calibri" w:hAnsi="Calibri" w:cs="Calibri"/>
+          <w:color w:val="000000" w:themeColor="text1"/>
+          <w:sz w:val="28"/>
+          <w14:shadow w14:blurRad="38100" w14:dist="19050" w14:dir="2700000" w14:sx="100000" w14:sy="100000" w14:kx="0" w14:ky="0" w14:algn="tl">
+            <w14:schemeClr w14:val="dk1">
+              <w14:alpha w14:val="60000"/>
+            </w14:schemeClr>
+          </w14:shadow>
+          <w14:textOutline w14:w="0" w14:cap="flat" w14:cmpd="sng" w14:algn="ctr">
+            <w14:noFill/>
+            <w14:prstDash w14:val="solid"/>
+            <w14:round/>
+          </w14:textOutline>
+        </w:rPr>
+        <w:t xml:space="preserve"> </w:t>
+      </w:r>
+      <w:r>
+        <w:rPr>
+          <w:rFonts w:ascii="Calibri" w:hAnsi="Calibri" w:cs="Calibri"/>
+          <w:sz w:val="24"/>
+        </w:rPr>
+        <w:t>, active MQ</w:t>
       </w:r>
       <w:r>
         <w:rPr>
@@ -941,32 +985,6 @@
         </w:rPr>
         <w:t xml:space="preserve"> since 2016</w:t>
       </w:r>
-    </w:p>
-    <w:p>
-      <w:pPr>
-        <w:spacing w:before="100" w:after="100" w:line="240" w:lineRule="auto"/>
-        <w:ind w:left="720" w:hanging="360"/>
-        <w:jc w:val="both"/>
-        <w:rPr>
-          <w:rFonts w:ascii="Times New Roman" w:eastAsia="Times New Roman" w:hAnsi="Times New Roman"/>
-          <w:color w:val="000000"/>
-          <w:sz w:val="24"/>
-          <w:szCs w:val="24"/>
-        </w:rPr>
-      </w:pPr>
-    </w:p>
-    <w:p>
-      <w:pPr>
-        <w:spacing w:before="100" w:after="100" w:line="240" w:lineRule="auto"/>
-        <w:ind w:left="720" w:hanging="360"/>
-        <w:jc w:val="both"/>
-        <w:rPr>
-          <w:rFonts w:ascii="Times New Roman" w:eastAsia="Times New Roman" w:hAnsi="Times New Roman"/>
-          <w:color w:val="000000"/>
-          <w:sz w:val="24"/>
-          <w:szCs w:val="24"/>
-        </w:rPr>
-      </w:pPr>
     </w:p>
     <w:p>
       <w:pPr>
@@ -1597,8 +1615,10 @@
               <w:spacing w:before="60"/>
               <w:rPr>
                 <w:rFonts w:ascii="Calibri" w:eastAsia="Calibri" w:hAnsi="Calibri" w:cs="Calibri"/>
-                <w:color w:val="000000"/>
-                <w:sz w:val="24"/>
+                <w:i/>
+                <w:color w:val="000000"/>
+                <w:sz w:val="24"/>
+                <w:u w:val="single"/>
               </w:rPr>
             </w:pPr>
             <w:r>
@@ -1677,6 +1697,55 @@
                 <w:u w:val="single"/>
               </w:rPr>
               <w:t xml:space="preserve">, </w:t>
+            </w:r>
+          </w:p>
+          <w:p>
+            <w:pPr>
+              <w:pBdr>
+                <w:top w:val="nil"/>
+                <w:left w:val="nil"/>
+                <w:bottom w:val="nil"/>
+                <w:right w:val="nil"/>
+                <w:between w:val="nil"/>
+              </w:pBdr>
+              <w:spacing w:before="60"/>
+              <w:rPr>
+                <w:rFonts w:ascii="Calibri" w:eastAsia="Calibri" w:hAnsi="Calibri" w:cs="Calibri"/>
+                <w:color w:val="000000"/>
+                <w:sz w:val="24"/>
+              </w:rPr>
+            </w:pPr>
+            <w:r>
+              <w:rPr>
+                <w:rFonts w:ascii="Calibri" w:eastAsia="Calibri" w:hAnsi="Calibri" w:cs="Calibri"/>
+                <w:color w:val="000000"/>
+                <w:sz w:val="24"/>
+              </w:rPr>
+              <w:t xml:space="preserve">Spring security </w:t>
+            </w:r>
+            <w:r>
+              <w:rPr>
+                <w:rFonts w:ascii="Calibri" w:eastAsia="Calibri" w:hAnsi="Calibri" w:cs="Calibri"/>
+                <w:color w:val="000000"/>
+                <w:sz w:val="24"/>
+              </w:rPr>
+              <w:t xml:space="preserve"> (</w:t>
+            </w:r>
+            <w:r>
+              <w:rPr>
+                <w:rFonts w:ascii="Calibri" w:eastAsia="Calibri" w:hAnsi="Calibri" w:cs="Calibri"/>
+                <w:color w:val="000000"/>
+                <w:sz w:val="24"/>
+              </w:rPr>
+              <w:t>OAuth 2.0</w:t>
+            </w:r>
+            <w:r>
+              <w:rPr>
+                <w:rFonts w:ascii="Calibri" w:eastAsia="Calibri" w:hAnsi="Calibri" w:cs="Calibri"/>
+                <w:color w:val="000000"/>
+                <w:sz w:val="24"/>
+              </w:rPr>
+              <w:t xml:space="preserve"> ,JWT)</w:t>
             </w:r>
           </w:p>
         </w:tc>
@@ -1741,43 +1810,23 @@
                 <w:color w:val="000000"/>
                 <w:sz w:val="24"/>
               </w:rPr>
-              <w:t xml:space="preserve">Config server backed by GIT and </w:t>
-            </w:r>
-            <w:proofErr w:type="spellStart"/>
-            <w:r>
-              <w:rPr>
-                <w:rFonts w:ascii="Calibri" w:eastAsia="Calibri" w:hAnsi="Calibri" w:cs="Calibri"/>
-                <w:color w:val="000000"/>
-                <w:sz w:val="24"/>
-              </w:rPr>
-              <w:t>MongoDB</w:t>
-            </w:r>
-            <w:proofErr w:type="spellEnd"/>
-            <w:r>
-              <w:rPr>
-                <w:rFonts w:ascii="Calibri" w:eastAsia="Calibri" w:hAnsi="Calibri" w:cs="Calibri"/>
-                <w:color w:val="000000"/>
-                <w:sz w:val="24"/>
-              </w:rPr>
-              <w:t xml:space="preserve">, Eureka service Registry , </w:t>
-            </w:r>
-            <w:proofErr w:type="spellStart"/>
-            <w:r>
-              <w:rPr>
-                <w:rFonts w:ascii="Calibri" w:eastAsia="Calibri" w:hAnsi="Calibri" w:cs="Calibri"/>
-                <w:color w:val="000000"/>
-                <w:sz w:val="24"/>
-              </w:rPr>
-              <w:t>Hystrix</w:t>
-            </w:r>
-            <w:proofErr w:type="spellEnd"/>
-            <w:r>
-              <w:rPr>
-                <w:rFonts w:ascii="Calibri" w:eastAsia="Calibri" w:hAnsi="Calibri" w:cs="Calibri"/>
-                <w:color w:val="000000"/>
-                <w:sz w:val="24"/>
-              </w:rPr>
-              <w:t xml:space="preserve"> ,</w:t>
+              <w:t>Config server backed by GIT and Mongo</w:t>
+            </w:r>
+            <w:r>
+              <w:rPr>
+                <w:rFonts w:ascii="Calibri" w:eastAsia="Calibri" w:hAnsi="Calibri" w:cs="Calibri"/>
+                <w:color w:val="000000"/>
+                <w:sz w:val="24"/>
+              </w:rPr>
+              <w:t xml:space="preserve"> </w:t>
+            </w:r>
+            <w:r>
+              <w:rPr>
+                <w:rFonts w:ascii="Calibri" w:eastAsia="Calibri" w:hAnsi="Calibri" w:cs="Calibri"/>
+                <w:color w:val="000000"/>
+                <w:sz w:val="24"/>
+              </w:rPr>
+              <w:t>DB, Eureka service Registry , Hystrix ,</w:t>
             </w:r>
             <w:r>
               <w:rPr>
@@ -1937,10 +1986,60 @@
             <w:r>
               <w:rPr>
                 <w:rFonts w:ascii="Calibri" w:eastAsia="Calibri" w:hAnsi="Calibri" w:cs="Calibri"/>
-                <w:color w:val="000000"/>
-                <w:sz w:val="24"/>
-              </w:rPr>
-              <w:t>, Apache Active MQ,</w:t>
+                <w:color w:val="000000" w:themeColor="text1"/>
+                <w:sz w:val="24"/>
+                <w14:shadow w14:blurRad="38100" w14:dist="19050" w14:dir="2700000" w14:sx="100000" w14:sy="100000" w14:kx="0" w14:ky="0" w14:algn="tl">
+                  <w14:schemeClr w14:val="dk1">
+                    <w14:alpha w14:val="60000"/>
+                  </w14:schemeClr>
+                </w14:shadow>
+                <w14:textOutline w14:w="0" w14:cap="flat" w14:cmpd="sng" w14:algn="ctr">
+                  <w14:noFill/>
+                  <w14:prstDash w14:val="solid"/>
+                  <w14:round/>
+                </w14:textOutline>
+              </w:rPr>
+              <w:t xml:space="preserve"> for integration </w:t>
+            </w:r>
+            <w:r>
+              <w:rPr>
+                <w:rFonts w:ascii="Calibri" w:eastAsia="Calibri" w:hAnsi="Calibri" w:cs="Calibri"/>
+                <w:color w:val="000000"/>
+                <w:sz w:val="24"/>
+              </w:rPr>
+              <w:t>,</w:t>
+            </w:r>
+            <w:r>
+              <w:rPr>
+                <w:rFonts w:ascii="Calibri" w:eastAsia="Calibri" w:hAnsi="Calibri" w:cs="Calibri"/>
+                <w:color w:val="E36C0A" w:themeColor="accent6" w:themeShade="BF"/>
+                <w:sz w:val="24"/>
+              </w:rPr>
+              <w:t>Kafka streams</w:t>
+            </w:r>
+            <w:r>
+              <w:rPr>
+                <w:rFonts w:ascii="Calibri" w:eastAsia="Calibri" w:hAnsi="Calibri" w:cs="Calibri"/>
+                <w:color w:val="E36C0A" w:themeColor="accent6" w:themeShade="BF"/>
+                <w:sz w:val="24"/>
+              </w:rPr>
+              <w:t xml:space="preserve"> </w:t>
+            </w:r>
+            <w:r>
+              <w:rPr>
+                <w:rFonts w:ascii="Calibri" w:eastAsia="Calibri" w:hAnsi="Calibri" w:cs="Calibri"/>
+                <w:color w:val="E36C0A" w:themeColor="accent6" w:themeShade="BF"/>
+                <w:sz w:val="24"/>
+              </w:rPr>
+              <w:t>,</w:t>
+            </w:r>
+            <w:r>
+              <w:rPr>
+                <w:rFonts w:ascii="Calibri" w:eastAsia="Calibri" w:hAnsi="Calibri" w:cs="Calibri"/>
+                <w:color w:val="000000"/>
+                <w:sz w:val="24"/>
+              </w:rPr>
+              <w:t>Apache Active MQ,</w:t>
             </w:r>
             <w:r>
               <w:rPr>
@@ -2031,24 +2130,54 @@
             <w:r>
               <w:rPr>
                 <w:rFonts w:ascii="Calibri" w:eastAsia="Calibri" w:hAnsi="Calibri" w:cs="Calibri"/>
-                <w:color w:val="000000"/>
-                <w:sz w:val="24"/>
+                <w:color w:val="000000" w:themeColor="text1"/>
+                <w:sz w:val="24"/>
+                <w14:shadow w14:blurRad="38100" w14:dist="19050" w14:dir="2700000" w14:sx="100000" w14:sy="100000" w14:kx="0" w14:ky="0" w14:algn="tl">
+                  <w14:schemeClr w14:val="dk1">
+                    <w14:alpha w14:val="60000"/>
+                  </w14:schemeClr>
+                </w14:shadow>
+                <w14:textOutline w14:w="0" w14:cap="flat" w14:cmpd="sng" w14:algn="ctr">
+                  <w14:noFill/>
+                  <w14:prstDash w14:val="solid"/>
+                  <w14:round/>
+                </w14:textOutline>
               </w:rPr>
               <w:t>Mongo</w:t>
             </w:r>
             <w:r>
               <w:rPr>
                 <w:rFonts w:ascii="Calibri" w:eastAsia="Calibri" w:hAnsi="Calibri" w:cs="Calibri"/>
-                <w:color w:val="000000"/>
-                <w:sz w:val="24"/>
+                <w:color w:val="000000" w:themeColor="text1"/>
+                <w:sz w:val="24"/>
+                <w14:shadow w14:blurRad="38100" w14:dist="19050" w14:dir="2700000" w14:sx="100000" w14:sy="100000" w14:kx="0" w14:ky="0" w14:algn="tl">
+                  <w14:schemeClr w14:val="dk1">
+                    <w14:alpha w14:val="60000"/>
+                  </w14:schemeClr>
+                </w14:shadow>
+                <w14:textOutline w14:w="0" w14:cap="flat" w14:cmpd="sng" w14:algn="ctr">
+                  <w14:noFill/>
+                  <w14:prstDash w14:val="solid"/>
+                  <w14:round/>
+                </w14:textOutline>
               </w:rPr>
               <w:t xml:space="preserve"> </w:t>
             </w:r>
             <w:r>
               <w:rPr>
                 <w:rFonts w:ascii="Calibri" w:eastAsia="Calibri" w:hAnsi="Calibri" w:cs="Calibri"/>
-                <w:color w:val="000000"/>
-                <w:sz w:val="24"/>
+                <w:color w:val="000000" w:themeColor="text1"/>
+                <w:sz w:val="24"/>
+                <w14:shadow w14:blurRad="38100" w14:dist="19050" w14:dir="2700000" w14:sx="100000" w14:sy="100000" w14:kx="0" w14:ky="0" w14:algn="tl">
+                  <w14:schemeClr w14:val="dk1">
+                    <w14:alpha w14:val="60000"/>
+                  </w14:schemeClr>
+                </w14:shadow>
+                <w14:textOutline w14:w="0" w14:cap="flat" w14:cmpd="sng" w14:algn="ctr">
+                  <w14:noFill/>
+                  <w14:prstDash w14:val="solid"/>
+                  <w14:round/>
+                </w14:textOutline>
               </w:rPr>
               <w:t>DB</w:t>
             </w:r>
@@ -2110,14 +2239,44 @@
                 <w:szCs w:val="22"/>
               </w:rPr>
             </w:pPr>
+            <w:proofErr w:type="spellStart"/>
             <w:r>
               <w:rPr>
                 <w:rFonts w:ascii="Calibri" w:eastAsia="Calibri" w:hAnsi="Calibri" w:cs="Calibri"/>
                 <w:b w:val="0"/>
                 <w:szCs w:val="22"/>
               </w:rPr>
-              <w:t xml:space="preserve">Data warehouse </w:t>
-            </w:r>
+              <w:t>Misc</w:t>
+            </w:r>
+            <w:proofErr w:type="spellEnd"/>
+            <w:r>
+              <w:rPr>
+                <w:rFonts w:ascii="Calibri" w:eastAsia="Calibri" w:hAnsi="Calibri" w:cs="Calibri"/>
+                <w:b w:val="0"/>
+                <w:szCs w:val="22"/>
+              </w:rPr>
+              <w:t xml:space="preserve"> frameworks/</w:t>
+            </w:r>
+            <w:proofErr w:type="spellStart"/>
+            <w:r>
+              <w:rPr>
+                <w:rFonts w:ascii="Calibri" w:eastAsia="Calibri" w:hAnsi="Calibri" w:cs="Calibri"/>
+                <w:b w:val="0"/>
+                <w:szCs w:val="22"/>
+              </w:rPr>
+              <w:t>API</w:t>
+            </w:r>
+            <w:proofErr w:type="gramStart"/>
+            <w:r>
+              <w:rPr>
+                <w:rFonts w:ascii="Calibri" w:eastAsia="Calibri" w:hAnsi="Calibri" w:cs="Calibri"/>
+                <w:b w:val="0"/>
+                <w:szCs w:val="22"/>
+              </w:rPr>
+              <w:t>,Libraries</w:t>
+            </w:r>
+            <w:proofErr w:type="spellEnd"/>
+            <w:proofErr w:type="gramEnd"/>
           </w:p>
         </w:tc>
         <w:tc>
@@ -2140,94 +2299,36 @@
               <w:spacing w:before="60"/>
               <w:rPr>
                 <w:rFonts w:ascii="Calibri" w:eastAsia="Calibri" w:hAnsi="Calibri" w:cs="Calibri"/>
-                <w:b/>
-                <w:color w:val="000000"/>
-                <w:sz w:val="24"/>
-              </w:rPr>
-            </w:pPr>
-            <w:r>
-              <w:rPr>
-                <w:rFonts w:ascii="Calibri" w:eastAsia="Calibri" w:hAnsi="Calibri" w:cs="Calibri"/>
-                <w:b/>
-                <w:color w:val="1F497D" w:themeColor="text2"/>
-                <w:sz w:val="32"/>
-                <w14:reflection w14:blurRad="6350" w14:stA="53000" w14:stPos="0" w14:endA="300" w14:endPos="35500" w14:dist="0" w14:dir="5400000" w14:fadeDir="5400000" w14:sx="100000" w14:sy="-90000" w14:kx="0" w14:ky="0" w14:algn="bl"/>
-                <w14:textOutline w14:w="0" w14:cap="flat" w14:cmpd="sng" w14:algn="ctr">
-                  <w14:noFill/>
-                  <w14:prstDash w14:val="solid"/>
-                  <w14:round/>
-                </w14:textOutline>
-              </w:rPr>
-              <w:t>Apache spark</w:t>
-            </w:r>
-          </w:p>
-        </w:tc>
-      </w:tr>
-      <w:tr>
-        <w:tc>
-          <w:tcPr>
-            <w:tcW w:w="3083" w:type="dxa"/>
-            <w:tcBorders>
-              <w:top w:val="nil"/>
-            </w:tcBorders>
-            <w:shd w:val="clear" w:color="auto" w:fill="auto"/>
-          </w:tcPr>
-          <w:p>
-            <w:pPr>
-              <w:pStyle w:val="Heading4"/>
-              <w:spacing w:after="0"/>
-              <w:jc w:val="both"/>
-              <w:outlineLvl w:val="3"/>
-              <w:rPr>
-                <w:rFonts w:ascii="Calibri" w:eastAsia="Calibri" w:hAnsi="Calibri" w:cs="Calibri"/>
-                <w:b w:val="0"/>
-                <w:szCs w:val="22"/>
+                <w:color w:val="000000"/>
+                <w:sz w:val="24"/>
               </w:rPr>
             </w:pPr>
             <w:proofErr w:type="spellStart"/>
             <w:r>
               <w:rPr>
                 <w:rFonts w:ascii="Calibri" w:eastAsia="Calibri" w:hAnsi="Calibri" w:cs="Calibri"/>
-                <w:b w:val="0"/>
-                <w:szCs w:val="22"/>
-              </w:rPr>
-              <w:t>Misc</w:t>
+                <w:color w:val="000000"/>
+                <w:sz w:val="24"/>
+              </w:rPr>
+              <w:t>Shedlock</w:t>
             </w:r>
             <w:proofErr w:type="spellEnd"/>
             <w:r>
               <w:rPr>
                 <w:rFonts w:ascii="Calibri" w:eastAsia="Calibri" w:hAnsi="Calibri" w:cs="Calibri"/>
-                <w:b w:val="0"/>
-                <w:szCs w:val="22"/>
-              </w:rPr>
-              <w:t xml:space="preserve"> frameworks/API</w:t>
-            </w:r>
-          </w:p>
-        </w:tc>
-        <w:tc>
-          <w:tcPr>
-            <w:tcW w:w="6132" w:type="dxa"/>
-            <w:tcBorders>
-              <w:top w:val="nil"/>
-            </w:tcBorders>
-            <w:shd w:val="clear" w:color="auto" w:fill="auto"/>
-          </w:tcPr>
-          <w:p>
-            <w:pPr>
-              <w:pBdr>
-                <w:top w:val="nil"/>
-                <w:left w:val="nil"/>
-                <w:bottom w:val="nil"/>
-                <w:right w:val="nil"/>
-                <w:between w:val="nil"/>
-              </w:pBdr>
-              <w:spacing w:before="60"/>
-              <w:rPr>
-                <w:rFonts w:ascii="Calibri" w:eastAsia="Calibri" w:hAnsi="Calibri" w:cs="Calibri"/>
-                <w:color w:val="000000"/>
-                <w:sz w:val="24"/>
-              </w:rPr>
-            </w:pPr>
+                <w:color w:val="000000"/>
+                <w:sz w:val="24"/>
+              </w:rPr>
+              <w:t>, Lombok</w:t>
+            </w:r>
+            <w:r>
+              <w:rPr>
+                <w:rFonts w:ascii="Calibri" w:eastAsia="Calibri" w:hAnsi="Calibri" w:cs="Calibri"/>
+                <w:color w:val="000000"/>
+                <w:sz w:val="24"/>
+              </w:rPr>
+              <w:t xml:space="preserve">, </w:t>
+            </w:r>
             <w:proofErr w:type="spellStart"/>
             <w:r>
               <w:rPr>
@@ -2235,17 +2336,9 @@
                 <w:color w:val="000000"/>
                 <w:sz w:val="24"/>
               </w:rPr>
-              <w:t>Shedlock</w:t>
+              <w:t>Gson,Json</w:t>
             </w:r>
             <w:proofErr w:type="spellEnd"/>
-            <w:r>
-              <w:rPr>
-                <w:rFonts w:ascii="Calibri" w:eastAsia="Calibri" w:hAnsi="Calibri" w:cs="Calibri"/>
-                <w:color w:val="000000"/>
-                <w:sz w:val="24"/>
-              </w:rPr>
-              <w:t>, Lombok</w:t>
-            </w:r>
           </w:p>
         </w:tc>
       </w:tr>
@@ -3031,13 +3124,88 @@
       <w:pPr>
         <w:jc w:val="both"/>
         <w:rPr>
-          <w:rFonts w:ascii="Times New Roman" w:eastAsia="Times New Roman" w:hAnsi="Times New Roman"/>
-          <w:b/>
-          <w:sz w:val="24"/>
-          <w:szCs w:val="24"/>
-          <w:u w:val="single"/>
-        </w:rPr>
-      </w:pPr>
+          <w:rStyle w:val="IntenseEmphasis"/>
+          <w:b/>
+          <w:color w:val="00B050"/>
+          <w:sz w:val="32"/>
+          <w14:shadow w14:blurRad="12700" w14:dist="38100" w14:dir="2700000" w14:sx="100000" w14:sy="100000" w14:kx="0" w14:ky="0" w14:algn="tl">
+            <w14:schemeClr w14:val="accent5">
+              <w14:lumMod w14:val="60000"/>
+              <w14:lumOff w14:val="40000"/>
+            </w14:schemeClr>
+          </w14:shadow>
+          <w14:textOutline w14:w="9525" w14:cap="flat" w14:cmpd="sng" w14:algn="ctr">
+            <w14:solidFill>
+              <w14:srgbClr w14:val="00B050"/>
+            </w14:solidFill>
+            <w14:prstDash w14:val="solid"/>
+            <w14:round/>
+          </w14:textOutline>
+        </w:rPr>
+      </w:pPr>
+      <w:r>
+        <w:rPr>
+          <w:rStyle w:val="IntenseEmphasis"/>
+          <w:b/>
+          <w:color w:val="00B050"/>
+          <w:sz w:val="32"/>
+          <w14:shadow w14:blurRad="12700" w14:dist="38100" w14:dir="2700000" w14:sx="100000" w14:sy="100000" w14:kx="0" w14:ky="0" w14:algn="tl">
+            <w14:schemeClr w14:val="accent5">
+              <w14:lumMod w14:val="60000"/>
+              <w14:lumOff w14:val="40000"/>
+            </w14:schemeClr>
+          </w14:shadow>
+          <w14:textOutline w14:w="9525" w14:cap="flat" w14:cmpd="sng" w14:algn="ctr">
+            <w14:solidFill>
+              <w14:srgbClr w14:val="00B050"/>
+            </w14:solidFill>
+            <w14:prstDash w14:val="solid"/>
+            <w14:round/>
+          </w14:textOutline>
+        </w:rPr>
+        <w:lastRenderedPageBreak/>
+        <w:t>Concepts I like in Core java</w:t>
+      </w:r>
+    </w:p>
+    <w:p>
+      <w:pPr>
+        <w:pStyle w:val="Index"/>
+        <w:rPr>
+          <w:rFonts w:eastAsia="Times New Roman" w:cstheme="minorHAnsi"/>
+          <w:iCs/>
+          <w:sz w:val="24"/>
+          <w:szCs w:val="24"/>
+        </w:rPr>
+      </w:pPr>
+      <w:r>
+        <w:rPr>
+          <w:rFonts w:eastAsia="Times New Roman" w:cstheme="minorHAnsi"/>
+          <w:iCs/>
+          <w:sz w:val="24"/>
+          <w:szCs w:val="24"/>
+        </w:rPr>
+        <w:t xml:space="preserve">Java 8’s </w:t>
+      </w:r>
+      <w:r>
+        <w:rPr>
+          <w:rFonts w:eastAsia="Times New Roman" w:cstheme="minorHAnsi"/>
+          <w:iCs/>
+          <w:sz w:val="24"/>
+          <w:szCs w:val="24"/>
+        </w:rPr>
+        <w:t>Comple</w:t>
+      </w:r>
+      <w:r>
+        <w:rPr>
+          <w:rFonts w:eastAsia="Times New Roman" w:cstheme="minorHAnsi"/>
+          <w:iCs/>
+          <w:sz w:val="24"/>
+          <w:szCs w:val="24"/>
+        </w:rPr>
+        <w:t>table Futures, Thread pools, Semaphores, Cyclic Barriers</w:t>
+      </w:r>
+      <w:bookmarkStart w:id="1" w:name="_GoBack"/>
+      <w:bookmarkEnd w:id="1"/>
     </w:p>
     <w:p>
       <w:pPr>
@@ -3842,6 +4010,7 @@
           <w:sz w:val="24"/>
           <w:szCs w:val="24"/>
         </w:rPr>
+        <w:lastRenderedPageBreak/>
         <w:t>Duration</w:t>
       </w:r>
       <w:r>
@@ -4670,6 +4839,7 @@
           <w:rFonts w:cstheme="minorHAnsi"/>
           <w:sz w:val="24"/>
         </w:rPr>
+        <w:lastRenderedPageBreak/>
         <w:t xml:space="preserve">Integrated the developed framework jar against the </w:t>
       </w:r>
       <w:proofErr w:type="spellStart"/>
@@ -5267,8 +5437,8 @@
           <w:szCs w:val="24"/>
         </w:rPr>
       </w:pPr>
-      <w:bookmarkStart w:id="1" w:name="_heading=h.gjdgxs" w:colFirst="0" w:colLast="0"/>
-      <w:bookmarkEnd w:id="1"/>
+      <w:bookmarkStart w:id="2" w:name="_heading=h.gjdgxs" w:colFirst="0" w:colLast="0"/>
+      <w:bookmarkEnd w:id="2"/>
       <w:r>
         <w:rPr>
           <w:rFonts w:eastAsia="Calibri" w:cstheme="minorHAnsi"/>
@@ -5419,7 +5589,7 @@
           <w:color w:val="000000"/>
           <w:sz w:val="24"/>
         </w:rPr>
-        <w:t xml:space="preserve">Federal Income tax application is used to create a new kind of tax calculation which was an alternative to calculation of tax which has been carrying in paper, It enables the tax calculation for all the involved companies with the specified </w:t>
+        <w:t xml:space="preserve">Federal Income tax application is used to create a new kind of tax calculation which was an alternative to calculation of tax which has been carrying in </w:t>
       </w:r>
       <w:r>
         <w:rPr>
@@ -5428,7 +5598,7 @@
           <w:sz w:val="24"/>
         </w:rPr>
         <w:lastRenderedPageBreak/>
-        <w:t xml:space="preserve">formula’s where the inputs are received from different areas and the results are generated in excel sheets which will be verified by business partners </w:t>
+        <w:t xml:space="preserve">paper, It enables the tax calculation for all the involved companies with the specified formula’s where the inputs are received from different areas and the results are generated in excel sheets which will be verified by business partners </w:t>
       </w:r>
     </w:p>
     <w:p>
@@ -6149,6 +6319,7 @@
           <w:sz w:val="24"/>
           <w:u w:val="single"/>
         </w:rPr>
+        <w:lastRenderedPageBreak/>
         <w:t xml:space="preserve">Responsibilities:    </w:t>
       </w:r>
     </w:p>
@@ -6173,7 +6344,6 @@
           <w:color w:val="000000"/>
           <w:sz w:val="24"/>
         </w:rPr>
-        <w:lastRenderedPageBreak/>
         <w:t>Coded for business layer and consumed 3</w:t>
       </w:r>
       <w:r>
@@ -6562,29 +6732,20 @@
         </w:rPr>
         <w:t xml:space="preserve">Completed Secondary Education with 86%from </w:t>
       </w:r>
-      <w:proofErr w:type="spellStart"/>
       <w:proofErr w:type="gramStart"/>
       <w:r>
         <w:rPr>
           <w:rFonts w:cstheme="minorHAnsi"/>
           <w:sz w:val="28"/>
         </w:rPr>
-        <w:t>Narayana</w:t>
-      </w:r>
-      <w:proofErr w:type="spellEnd"/>
+        <w:t>Narayana ,</w:t>
+      </w:r>
+      <w:proofErr w:type="gramEnd"/>
       <w:r>
         <w:rPr>
           <w:rFonts w:cstheme="minorHAnsi"/>
           <w:sz w:val="28"/>
         </w:rPr>
-        <w:t xml:space="preserve"> ,</w:t>
-      </w:r>
-      <w:proofErr w:type="gramEnd"/>
-      <w:r>
-        <w:rPr>
-          <w:rFonts w:cstheme="minorHAnsi"/>
-          <w:sz w:val="28"/>
-        </w:rPr>
         <w:t xml:space="preserve"> Nellore.</w:t>
       </w:r>
     </w:p>
@@ -6597,8 +6758,6 @@
           <w:u w:val="single"/>
         </w:rPr>
       </w:pPr>
-      <w:bookmarkStart w:id="2" w:name="_GoBack"/>
-      <w:bookmarkEnd w:id="2"/>
     </w:p>
     <w:p>
       <w:pPr>
@@ -9439,6 +9598,18 @@
       <w:u w:val="single"/>
     </w:rPr>
   </w:style>
+  <w:style w:type="character" w:styleId="IntenseEmphasis">
+    <w:name w:val="Intense Emphasis"/>
+    <w:basedOn w:val="DefaultParagraphFont"/>
+    <w:uiPriority w:val="21"/>
+    <w:qFormat/>
+    <w:rsid w:val="0049731C"/>
+    <w:rPr>
+      <w:i/>
+      <w:iCs/>
+      <w:color w:val="4F81BD" w:themeColor="accent1"/>
+    </w:rPr>
+  </w:style>
 </w:styles>
 </file>
 
@@ -9747,7 +9918,7 @@
 </file>
 
 <file path=customXml/itemProps2.xml><?xml version="1.0" encoding="utf-8"?>
-<ds:datastoreItem xmlns:ds="http://schemas.openxmlformats.org/officeDocument/2006/customXml" ds:itemID="{09D66C46-BC7B-42DB-93DF-E0E577ADB043}">
+<ds:datastoreItem xmlns:ds="http://schemas.openxmlformats.org/officeDocument/2006/customXml" ds:itemID="{D0C0F3B6-0ABD-4797-8950-EA51581E91EB}">
   <ds:schemaRefs>
     <ds:schemaRef ds:uri="http://schemas.openxmlformats.org/officeDocument/2006/bibliography"/>
   </ds:schemaRefs>

--- a/Resume_Manideep2022-nov.docx
+++ b/Resume_Manideep2022-nov.docx
@@ -1095,6 +1095,7 @@
         <w:pStyle w:val="NormalWeb"/>
         <w:shd w:val="clear" w:color="auto" w:fill="D3D3D3"/>
         <w:spacing w:before="0" w:beforeAutospacing="0" w:after="0" w:afterAutospacing="0"/>
+        <w:ind w:left="-851" w:firstLine="142"/>
         <w:rPr>
           <w:rFonts w:asciiTheme="minorHAnsi" w:hAnsiTheme="minorHAnsi" w:cstheme="minorHAnsi"/>
         </w:rPr>
@@ -1114,7 +1115,8 @@
     <w:tbl>
       <w:tblPr>
         <w:tblStyle w:val="a"/>
-        <w:tblW w:w="9215" w:type="dxa"/>
+        <w:tblW w:w="10071" w:type="dxa"/>
+        <w:tblInd w:w="-856" w:type="dxa"/>
         <w:tblBorders>
           <w:top w:val="single" w:sz="4" w:space="0" w:color="000000"/>
           <w:left w:val="single" w:sz="4" w:space="0" w:color="000000"/>
@@ -1127,13 +1129,13 @@
         <w:tblLook w:val="0400" w:firstRow="0" w:lastRow="0" w:firstColumn="0" w:lastColumn="0" w:noHBand="0" w:noVBand="1"/>
       </w:tblPr>
       <w:tblGrid>
-        <w:gridCol w:w="3083"/>
+        <w:gridCol w:w="3939"/>
         <w:gridCol w:w="6132"/>
       </w:tblGrid>
       <w:tr>
         <w:tc>
           <w:tcPr>
-            <w:tcW w:w="3083" w:type="dxa"/>
+            <w:tcW w:w="3939" w:type="dxa"/>
             <w:shd w:val="clear" w:color="auto" w:fill="auto"/>
           </w:tcPr>
           <w:p>
@@ -1211,7 +1213,7 @@
       <w:tr>
         <w:tc>
           <w:tcPr>
-            <w:tcW w:w="3083" w:type="dxa"/>
+            <w:tcW w:w="3939" w:type="dxa"/>
             <w:tcBorders>
               <w:top w:val="nil"/>
             </w:tcBorders>
@@ -1285,7 +1287,7 @@
       <w:tr>
         <w:tc>
           <w:tcPr>
-            <w:tcW w:w="3083" w:type="dxa"/>
+            <w:tcW w:w="3939" w:type="dxa"/>
             <w:tcBorders>
               <w:top w:val="nil"/>
             </w:tcBorders>
@@ -1379,7 +1381,7 @@
       <w:tr>
         <w:tc>
           <w:tcPr>
-            <w:tcW w:w="3083" w:type="dxa"/>
+            <w:tcW w:w="3939" w:type="dxa"/>
             <w:shd w:val="clear" w:color="auto" w:fill="auto"/>
           </w:tcPr>
           <w:p>
@@ -1439,7 +1441,7 @@
       <w:tr>
         <w:tc>
           <w:tcPr>
-            <w:tcW w:w="3083" w:type="dxa"/>
+            <w:tcW w:w="3939" w:type="dxa"/>
             <w:shd w:val="clear" w:color="auto" w:fill="auto"/>
           </w:tcPr>
           <w:p>
@@ -1499,7 +1501,7 @@
       <w:tr>
         <w:tc>
           <w:tcPr>
-            <w:tcW w:w="3083" w:type="dxa"/>
+            <w:tcW w:w="3939" w:type="dxa"/>
             <w:shd w:val="clear" w:color="auto" w:fill="auto"/>
           </w:tcPr>
           <w:p>
@@ -1567,7 +1569,7 @@
       <w:tr>
         <w:tc>
           <w:tcPr>
-            <w:tcW w:w="3083" w:type="dxa"/>
+            <w:tcW w:w="3939" w:type="dxa"/>
             <w:tcBorders>
               <w:top w:val="nil"/>
             </w:tcBorders>
@@ -1753,7 +1755,7 @@
       <w:tr>
         <w:tc>
           <w:tcPr>
-            <w:tcW w:w="3083" w:type="dxa"/>
+            <w:tcW w:w="3939" w:type="dxa"/>
             <w:tcBorders>
               <w:top w:val="nil"/>
             </w:tcBorders>
@@ -1848,7 +1850,7 @@
       <w:tr>
         <w:tc>
           <w:tcPr>
-            <w:tcW w:w="3083" w:type="dxa"/>
+            <w:tcW w:w="3939" w:type="dxa"/>
             <w:tcBorders>
               <w:top w:val="nil"/>
             </w:tcBorders>
@@ -1914,7 +1916,7 @@
       <w:tr>
         <w:tc>
           <w:tcPr>
-            <w:tcW w:w="3083" w:type="dxa"/>
+            <w:tcW w:w="3939" w:type="dxa"/>
             <w:tcBorders>
               <w:top w:val="nil"/>
             </w:tcBorders>
@@ -2063,7 +2065,7 @@
       <w:tr>
         <w:tc>
           <w:tcPr>
-            <w:tcW w:w="3083" w:type="dxa"/>
+            <w:tcW w:w="3939" w:type="dxa"/>
             <w:tcBorders>
               <w:top w:val="nil"/>
             </w:tcBorders>
@@ -2221,7 +2223,7 @@
       <w:tr>
         <w:tc>
           <w:tcPr>
-            <w:tcW w:w="3083" w:type="dxa"/>
+            <w:tcW w:w="3939" w:type="dxa"/>
             <w:tcBorders>
               <w:top w:val="nil"/>
             </w:tcBorders>
@@ -2345,7 +2347,119 @@
       <w:tr>
         <w:tc>
           <w:tcPr>
-            <w:tcW w:w="3083" w:type="dxa"/>
+            <w:tcW w:w="3939" w:type="dxa"/>
+            <w:tcBorders>
+              <w:top w:val="nil"/>
+            </w:tcBorders>
+            <w:shd w:val="clear" w:color="auto" w:fill="auto"/>
+          </w:tcPr>
+          <w:p>
+            <w:pPr>
+              <w:pStyle w:val="Heading4"/>
+              <w:spacing w:after="0"/>
+              <w:jc w:val="both"/>
+              <w:outlineLvl w:val="3"/>
+              <w:rPr>
+                <w:rFonts w:ascii="Candara" w:eastAsia="Calibri" w:hAnsi="Candara" w:cs="Calibri"/>
+                <w:b w:val="0"/>
+                <w:szCs w:val="22"/>
+              </w:rPr>
+            </w:pPr>
+            <w:r>
+              <w:rPr>
+                <w:rFonts w:ascii="Candara" w:eastAsia="Calibri" w:hAnsi="Candara" w:cs="Calibri"/>
+                <w:b w:val="0"/>
+                <w:szCs w:val="22"/>
+              </w:rPr>
+              <w:t>Containerization tool</w:t>
+            </w:r>
+          </w:p>
+          <w:p>
+            <w:pPr>
+              <w:rPr>
+                <w:rFonts w:ascii="Candara" w:eastAsia="Calibri" w:hAnsi="Candara" w:cs="Calibri"/>
+                <w:bCs/>
+                <w:sz w:val="24"/>
+                <w:lang w:val="en-GB"/>
+              </w:rPr>
+            </w:pPr>
+            <w:r>
+              <w:rPr>
+                <w:rFonts w:ascii="Candara" w:eastAsia="Calibri" w:hAnsi="Candara" w:cs="Calibri"/>
+                <w:bCs/>
+                <w:sz w:val="24"/>
+                <w:lang w:val="en-GB"/>
+              </w:rPr>
+              <w:t xml:space="preserve">&amp; Container orchestration tools </w:t>
+            </w:r>
+          </w:p>
+        </w:tc>
+        <w:tc>
+          <w:tcPr>
+            <w:tcW w:w="6132" w:type="dxa"/>
+            <w:tcBorders>
+              <w:top w:val="nil"/>
+            </w:tcBorders>
+            <w:shd w:val="clear" w:color="auto" w:fill="auto"/>
+          </w:tcPr>
+          <w:p>
+            <w:pPr>
+              <w:pBdr>
+                <w:top w:val="nil"/>
+                <w:left w:val="nil"/>
+                <w:bottom w:val="nil"/>
+                <w:right w:val="nil"/>
+                <w:between w:val="nil"/>
+              </w:pBdr>
+              <w:spacing w:before="60"/>
+              <w:rPr>
+                <w:rFonts w:ascii="Candara" w:eastAsia="Calibri" w:hAnsi="Candara" w:cs="Calibri"/>
+                <w:color w:val="000000"/>
+                <w:sz w:val="24"/>
+              </w:rPr>
+            </w:pPr>
+            <w:r>
+              <w:rPr>
+                <w:rFonts w:ascii="Candara" w:eastAsia="Calibri" w:hAnsi="Candara" w:cs="Calibri"/>
+                <w:color w:val="000000"/>
+                <w:sz w:val="24"/>
+              </w:rPr>
+              <w:t>Docker &amp;</w:t>
+            </w:r>
+          </w:p>
+          <w:p>
+            <w:pPr>
+              <w:pBdr>
+                <w:top w:val="nil"/>
+                <w:left w:val="nil"/>
+                <w:bottom w:val="nil"/>
+                <w:right w:val="nil"/>
+                <w:between w:val="nil"/>
+              </w:pBdr>
+              <w:spacing w:before="60"/>
+              <w:rPr>
+                <w:rFonts w:ascii="Candara" w:eastAsia="Calibri" w:hAnsi="Candara" w:cs="Calibri"/>
+                <w:color w:val="000000"/>
+                <w:sz w:val="24"/>
+              </w:rPr>
+            </w:pPr>
+            <w:r>
+              <w:rPr>
+                <w:rFonts w:ascii="Candara" w:eastAsia="Calibri" w:hAnsi="Candara" w:cs="Calibri"/>
+                <w:color w:val="000000"/>
+                <w:sz w:val="24"/>
+              </w:rPr>
+              <w:t>Kubernetes</w:t>
+            </w:r>
+            <w:bookmarkStart w:id="0" w:name="_GoBack"/>
+            <w:bookmarkEnd w:id="0"/>
+          </w:p>
+        </w:tc>
+      </w:tr>
+      <w:tr>
+        <w:tc>
+          <w:tcPr>
+            <w:tcW w:w="3939" w:type="dxa"/>
             <w:shd w:val="clear" w:color="auto" w:fill="auto"/>
           </w:tcPr>
           <w:p>
@@ -2423,7 +2537,7 @@
       <w:tr>
         <w:tc>
           <w:tcPr>
-            <w:tcW w:w="3083" w:type="dxa"/>
+            <w:tcW w:w="3939" w:type="dxa"/>
             <w:shd w:val="clear" w:color="auto" w:fill="auto"/>
           </w:tcPr>
           <w:p>
@@ -2493,7 +2607,7 @@
       <w:tr>
         <w:tc>
           <w:tcPr>
-            <w:tcW w:w="3083" w:type="dxa"/>
+            <w:tcW w:w="3939" w:type="dxa"/>
             <w:shd w:val="clear" w:color="auto" w:fill="auto"/>
           </w:tcPr>
           <w:p>
@@ -2629,7 +2743,7 @@
       <w:tr>
         <w:tc>
           <w:tcPr>
-            <w:tcW w:w="3083" w:type="dxa"/>
+            <w:tcW w:w="3939" w:type="dxa"/>
             <w:shd w:val="clear" w:color="auto" w:fill="auto"/>
           </w:tcPr>
           <w:p>
@@ -2715,7 +2829,7 @@
                 <w:color w:val="000000"/>
                 <w:sz w:val="24"/>
               </w:rPr>
-              <w:t>Jenkins, Cloud Management portal (CMP), Urban Code</w:t>
+              <w:t>Jenkins, Urban Code</w:t>
             </w:r>
             <w:r>
               <w:rPr>
@@ -2731,7 +2845,7 @@
       <w:tr>
         <w:tc>
           <w:tcPr>
-            <w:tcW w:w="3083" w:type="dxa"/>
+            <w:tcW w:w="3939" w:type="dxa"/>
             <w:shd w:val="clear" w:color="auto" w:fill="auto"/>
           </w:tcPr>
           <w:p>
@@ -2959,7 +3073,7 @@
               </w:sdtPr>
               <w:sdtEndPr/>
               <w:sdtContent>
-                <w:ins w:id="0" w:author="Unknown Author" w:date="2020-07-04T20:07:00Z">
+                <w:ins w:id="1" w:author="Unknown Author" w:date="2020-07-04T20:07:00Z">
                   <w:r>
                     <w:rPr>
                       <w:rFonts w:ascii="Calibri" w:eastAsia="Calibri" w:hAnsi="Calibri" w:cs="Calibri"/>
@@ -3028,7 +3142,7 @@
       <w:tr>
         <w:tc>
           <w:tcPr>
-            <w:tcW w:w="3083" w:type="dxa"/>
+            <w:tcW w:w="3939" w:type="dxa"/>
             <w:shd w:val="clear" w:color="auto" w:fill="auto"/>
           </w:tcPr>
           <w:p>
@@ -3204,8 +3318,6 @@
         </w:rPr>
         <w:t>table Futures, Thread pools, Semaphores, Cyclic Barriers</w:t>
       </w:r>
-      <w:bookmarkStart w:id="1" w:name="_GoBack"/>
-      <w:bookmarkEnd w:id="1"/>
     </w:p>
     <w:p>
       <w:pPr>
@@ -9918,7 +10030,7 @@
 </file>
 
 <file path=customXml/itemProps2.xml><?xml version="1.0" encoding="utf-8"?>
-<ds:datastoreItem xmlns:ds="http://schemas.openxmlformats.org/officeDocument/2006/customXml" ds:itemID="{D0C0F3B6-0ABD-4797-8950-EA51581E91EB}">
+<ds:datastoreItem xmlns:ds="http://schemas.openxmlformats.org/officeDocument/2006/customXml" ds:itemID="{A39D4697-ACCA-45BF-B7FD-F4CDD7F323F4}">
   <ds:schemaRefs>
     <ds:schemaRef ds:uri="http://schemas.openxmlformats.org/officeDocument/2006/bibliography"/>
   </ds:schemaRefs>

--- a/Resume_Manideep2022-nov.docx
+++ b/Resume_Manideep2022-nov.docx
@@ -2001,47 +2001,61 @@
                   <w14:round/>
                 </w14:textOutline>
               </w:rPr>
-              <w:t xml:space="preserve"> for integration </w:t>
-            </w:r>
-            <w:r>
-              <w:rPr>
-                <w:rFonts w:ascii="Calibri" w:eastAsia="Calibri" w:hAnsi="Calibri" w:cs="Calibri"/>
-                <w:color w:val="000000"/>
-                <w:sz w:val="24"/>
+              <w:t xml:space="preserve"> for </w:t>
+            </w:r>
+            <w:proofErr w:type="spellStart"/>
+            <w:r>
+              <w:rPr>
+                <w:rFonts w:ascii="Calibri" w:eastAsia="Calibri" w:hAnsi="Calibri" w:cs="Calibri"/>
+                <w:color w:val="000000" w:themeColor="text1"/>
+                <w:sz w:val="24"/>
+                <w14:shadow w14:blurRad="38100" w14:dist="19050" w14:dir="2700000" w14:sx="100000" w14:sy="100000" w14:kx="0" w14:ky="0" w14:algn="tl">
+                  <w14:schemeClr w14:val="dk1">
+                    <w14:alpha w14:val="60000"/>
+                  </w14:schemeClr>
+                </w14:shadow>
+                <w14:textOutline w14:w="0" w14:cap="flat" w14:cmpd="sng" w14:algn="ctr">
+                  <w14:noFill/>
+                  <w14:prstDash w14:val="solid"/>
+                  <w14:round/>
+                </w14:textOutline>
+              </w:rPr>
+              <w:t>integration</w:t>
+            </w:r>
+            <w:r>
+              <w:rPr>
+                <w:rFonts w:ascii="Calibri" w:eastAsia="Calibri" w:hAnsi="Calibri" w:cs="Calibri"/>
+                <w:color w:val="000000" w:themeColor="text1"/>
+                <w:sz w:val="24"/>
+                <w14:shadow w14:blurRad="38100" w14:dist="19050" w14:dir="2700000" w14:sx="100000" w14:sy="100000" w14:kx="0" w14:ky="0" w14:algn="tl">
+                  <w14:schemeClr w14:val="dk1">
+                    <w14:alpha w14:val="60000"/>
+                  </w14:schemeClr>
+                </w14:shadow>
+                <w14:textOutline w14:w="0" w14:cap="flat" w14:cmpd="sng" w14:algn="ctr">
+                  <w14:noFill/>
+                  <w14:prstDash w14:val="solid"/>
+                  <w14:round/>
+                </w14:textOutline>
               </w:rPr>
               <w:t>,</w:t>
             </w:r>
             <w:r>
               <w:rPr>
                 <w:rFonts w:ascii="Calibri" w:eastAsia="Calibri" w:hAnsi="Calibri" w:cs="Calibri"/>
-                <w:color w:val="E36C0A" w:themeColor="accent6" w:themeShade="BF"/>
-                <w:sz w:val="24"/>
-              </w:rPr>
-              <w:t>Kafka streams</w:t>
-            </w:r>
-            <w:r>
-              <w:rPr>
-                <w:rFonts w:ascii="Calibri" w:eastAsia="Calibri" w:hAnsi="Calibri" w:cs="Calibri"/>
-                <w:color w:val="E36C0A" w:themeColor="accent6" w:themeShade="BF"/>
-                <w:sz w:val="24"/>
-              </w:rPr>
-              <w:t xml:space="preserve"> </w:t>
-            </w:r>
-            <w:r>
-              <w:rPr>
-                <w:rFonts w:ascii="Calibri" w:eastAsia="Calibri" w:hAnsi="Calibri" w:cs="Calibri"/>
-                <w:color w:val="E36C0A" w:themeColor="accent6" w:themeShade="BF"/>
-                <w:sz w:val="24"/>
-              </w:rPr>
-              <w:t>,</w:t>
-            </w:r>
-            <w:r>
-              <w:rPr>
-                <w:rFonts w:ascii="Calibri" w:eastAsia="Calibri" w:hAnsi="Calibri" w:cs="Calibri"/>
-                <w:color w:val="000000"/>
-                <w:sz w:val="24"/>
-              </w:rPr>
-              <w:t>Apache Active MQ,</w:t>
+                <w:color w:val="000000"/>
+                <w:sz w:val="24"/>
+              </w:rPr>
+              <w:t>Apache</w:t>
+            </w:r>
+            <w:proofErr w:type="spellEnd"/>
+            <w:r>
+              <w:rPr>
+                <w:rFonts w:ascii="Calibri" w:eastAsia="Calibri" w:hAnsi="Calibri" w:cs="Calibri"/>
+                <w:color w:val="000000"/>
+                <w:sz w:val="24"/>
+              </w:rPr>
+              <w:t xml:space="preserve"> Active MQ,</w:t>
             </w:r>
             <w:r>
               <w:rPr>
@@ -2414,15 +2428,33 @@
               <w:spacing w:before="60"/>
               <w:rPr>
                 <w:rFonts w:ascii="Candara" w:eastAsia="Calibri" w:hAnsi="Candara" w:cs="Calibri"/>
-                <w:color w:val="000000"/>
-                <w:sz w:val="24"/>
+                <w:b/>
+                <w:color w:val="8064A2" w:themeColor="accent4"/>
+                <w:sz w:val="28"/>
+                <w14:textOutline w14:w="0" w14:cap="flat" w14:cmpd="sng" w14:algn="ctr">
+                  <w14:noFill/>
+                  <w14:prstDash w14:val="solid"/>
+                  <w14:round/>
+                </w14:textOutline>
+                <w14:props3d w14:extrusionH="57150" w14:contourW="0" w14:prstMaterial="softEdge">
+                  <w14:bevelT w14:w="25400" w14:h="38100" w14:prst="circle"/>
+                </w14:props3d>
               </w:rPr>
             </w:pPr>
             <w:r>
               <w:rPr>
                 <w:rFonts w:ascii="Candara" w:eastAsia="Calibri" w:hAnsi="Candara" w:cs="Calibri"/>
-                <w:color w:val="000000"/>
-                <w:sz w:val="24"/>
+                <w:b/>
+                <w:color w:val="8064A2" w:themeColor="accent4"/>
+                <w:sz w:val="28"/>
+                <w14:textOutline w14:w="0" w14:cap="flat" w14:cmpd="sng" w14:algn="ctr">
+                  <w14:noFill/>
+                  <w14:prstDash w14:val="solid"/>
+                  <w14:round/>
+                </w14:textOutline>
+                <w14:props3d w14:extrusionH="57150" w14:contourW="0" w14:prstMaterial="softEdge">
+                  <w14:bevelT w14:w="25400" w14:h="38100" w14:prst="circle"/>
+                </w14:props3d>
               </w:rPr>
               <w:t>Docker &amp;</w:t>
             </w:r>
@@ -2446,13 +2478,28 @@
             <w:r>
               <w:rPr>
                 <w:rFonts w:ascii="Candara" w:eastAsia="Calibri" w:hAnsi="Candara" w:cs="Calibri"/>
-                <w:color w:val="000000"/>
-                <w:sz w:val="24"/>
+                <w:b/>
+                <w:color w:val="8064A2" w:themeColor="accent4"/>
+                <w:sz w:val="28"/>
+                <w14:textOutline w14:w="0" w14:cap="flat" w14:cmpd="sng" w14:algn="ctr">
+                  <w14:noFill/>
+                  <w14:prstDash w14:val="solid"/>
+                  <w14:round/>
+                </w14:textOutline>
+                <w14:props3d w14:extrusionH="57150" w14:contourW="0" w14:prstMaterial="softEdge">
+                  <w14:bevelT w14:w="25400" w14:h="38100" w14:prst="circle"/>
+                </w14:props3d>
               </w:rPr>
               <w:t>Kubernetes</w:t>
             </w:r>
-            <w:bookmarkStart w:id="0" w:name="_GoBack"/>
-            <w:bookmarkEnd w:id="0"/>
+            <w:r>
+              <w:rPr>
+                <w:rFonts w:ascii="Candara" w:eastAsia="Calibri" w:hAnsi="Candara" w:cs="Calibri"/>
+                <w:color w:val="000000"/>
+                <w:sz w:val="24"/>
+              </w:rPr>
+              <w:t>, basic knowledge on docker swarm</w:t>
+            </w:r>
           </w:p>
         </w:tc>
       </w:tr>
@@ -2737,6 +2784,68 @@
               <w:t>Powermock</w:t>
             </w:r>
             <w:proofErr w:type="spellEnd"/>
+          </w:p>
+        </w:tc>
+      </w:tr>
+      <w:tr>
+        <w:tc>
+          <w:tcPr>
+            <w:tcW w:w="3939" w:type="dxa"/>
+            <w:shd w:val="clear" w:color="auto" w:fill="auto"/>
+          </w:tcPr>
+          <w:p>
+            <w:pPr>
+              <w:pStyle w:val="Heading4"/>
+              <w:spacing w:after="0"/>
+              <w:jc w:val="both"/>
+              <w:outlineLvl w:val="3"/>
+              <w:rPr>
+                <w:rFonts w:ascii="Calibri" w:eastAsia="Calibri" w:hAnsi="Calibri" w:cs="Calibri"/>
+                <w:b w:val="0"/>
+                <w:szCs w:val="22"/>
+              </w:rPr>
+            </w:pPr>
+            <w:r>
+              <w:rPr>
+                <w:rFonts w:ascii="Calibri" w:eastAsia="Calibri" w:hAnsi="Calibri" w:cs="Calibri"/>
+                <w:b w:val="0"/>
+                <w:szCs w:val="22"/>
+              </w:rPr>
+              <w:t>IT automation tools</w:t>
+            </w:r>
+          </w:p>
+        </w:tc>
+        <w:tc>
+          <w:tcPr>
+            <w:tcW w:w="6132" w:type="dxa"/>
+            <w:shd w:val="clear" w:color="auto" w:fill="auto"/>
+          </w:tcPr>
+          <w:p>
+            <w:pPr>
+              <w:pBdr>
+                <w:top w:val="nil"/>
+                <w:left w:val="nil"/>
+                <w:bottom w:val="nil"/>
+                <w:right w:val="nil"/>
+                <w:between w:val="nil"/>
+              </w:pBdr>
+              <w:spacing w:before="60"/>
+              <w:rPr>
+                <w:rFonts w:ascii="Calibri" w:eastAsia="Calibri" w:hAnsi="Calibri" w:cs="Calibri"/>
+                <w:color w:val="000000"/>
+                <w:sz w:val="24"/>
+              </w:rPr>
+            </w:pPr>
+            <w:r>
+              <w:rPr>
+                <w:rFonts w:ascii="Calibri" w:eastAsia="Calibri" w:hAnsi="Calibri" w:cs="Calibri"/>
+                <w:color w:val="000000"/>
+                <w:sz w:val="24"/>
+              </w:rPr>
+              <w:t>Ansible</w:t>
+            </w:r>
+            <w:bookmarkStart w:id="0" w:name="_GoBack"/>
+            <w:bookmarkEnd w:id="0"/>
           </w:p>
         </w:tc>
       </w:tr>
@@ -3277,7 +3386,6 @@
             <w14:round/>
           </w14:textOutline>
         </w:rPr>
-        <w:lastRenderedPageBreak/>
         <w:t>Concepts I like in Core java</w:t>
       </w:r>
     </w:p>
@@ -4076,6 +4184,7 @@
           <w:sz w:val="24"/>
           <w:szCs w:val="24"/>
         </w:rPr>
+        <w:lastRenderedPageBreak/>
         <w:t>Client</w:t>
       </w:r>
       <w:r>
@@ -4122,7 +4231,6 @@
           <w:sz w:val="24"/>
           <w:szCs w:val="24"/>
         </w:rPr>
-        <w:lastRenderedPageBreak/>
         <w:t>Duration</w:t>
       </w:r>
       <w:r>
@@ -4922,6 +5030,7 @@
           <w:rFonts w:cstheme="minorHAnsi"/>
           <w:sz w:val="24"/>
         </w:rPr>
+        <w:lastRenderedPageBreak/>
         <w:t>Perform</w:t>
       </w:r>
       <w:r>
@@ -4951,7 +5060,6 @@
           <w:rFonts w:cstheme="minorHAnsi"/>
           <w:sz w:val="24"/>
         </w:rPr>
-        <w:lastRenderedPageBreak/>
         <w:t xml:space="preserve">Integrated the developed framework jar against the </w:t>
       </w:r>
       <w:proofErr w:type="spellStart"/>
@@ -5693,6 +5801,7 @@
           <w:color w:val="000000"/>
           <w:sz w:val="24"/>
         </w:rPr>
+        <w:lastRenderedPageBreak/>
         <w:t xml:space="preserve">Description: </w:t>
       </w:r>
       <w:r>
@@ -5701,16 +5810,7 @@
           <w:color w:val="000000"/>
           <w:sz w:val="24"/>
         </w:rPr>
-        <w:t xml:space="preserve">Federal Income tax application is used to create a new kind of tax calculation which was an alternative to calculation of tax which has been carrying in </w:t>
-      </w:r>
-      <w:r>
-        <w:rPr>
-          <w:rFonts w:eastAsia="Calibri" w:cstheme="minorHAnsi"/>
-          <w:color w:val="000000"/>
-          <w:sz w:val="24"/>
-        </w:rPr>
-        <w:lastRenderedPageBreak/>
-        <w:t xml:space="preserve">paper, It enables the tax calculation for all the involved companies with the specified formula’s where the inputs are received from different areas and the results are generated in excel sheets which will be verified by business partners </w:t>
+        <w:t xml:space="preserve">Federal Income tax application is used to create a new kind of tax calculation which was an alternative to calculation of tax which has been carrying in paper, It enables the tax calculation for all the involved companies with the specified formula’s where the inputs are received from different areas and the results are generated in excel sheets which will be verified by business partners </w:t>
       </w:r>
     </w:p>
     <w:p>
@@ -6402,6 +6502,7 @@
           <w:color w:val="000000"/>
           <w:sz w:val="24"/>
         </w:rPr>
+        <w:lastRenderedPageBreak/>
         <w:t xml:space="preserve">Description: </w:t>
       </w:r>
       <w:r>
@@ -6431,7 +6532,6 @@
           <w:sz w:val="24"/>
           <w:u w:val="single"/>
         </w:rPr>
-        <w:lastRenderedPageBreak/>
         <w:t xml:space="preserve">Responsibilities:    </w:t>
       </w:r>
     </w:p>
@@ -10030,7 +10130,7 @@
 </file>
 
 <file path=customXml/itemProps2.xml><?xml version="1.0" encoding="utf-8"?>
-<ds:datastoreItem xmlns:ds="http://schemas.openxmlformats.org/officeDocument/2006/customXml" ds:itemID="{A39D4697-ACCA-45BF-B7FD-F4CDD7F323F4}">
+<ds:datastoreItem xmlns:ds="http://schemas.openxmlformats.org/officeDocument/2006/customXml" ds:itemID="{BEEE7638-F428-450C-8561-370B2E9DA632}">
   <ds:schemaRefs>
     <ds:schemaRef ds:uri="http://schemas.openxmlformats.org/officeDocument/2006/bibliography"/>
   </ds:schemaRefs>

--- a/Resume_Manideep2022-nov.docx
+++ b/Resume_Manideep2022-nov.docx
@@ -2842,10 +2842,18 @@
                 <w:color w:val="000000"/>
                 <w:sz w:val="24"/>
               </w:rPr>
-              <w:t>Ansible</w:t>
+              <w:t xml:space="preserve">Basics of </w:t>
             </w:r>
             <w:bookmarkStart w:id="0" w:name="_GoBack"/>
             <w:bookmarkEnd w:id="0"/>
+            <w:r>
+              <w:rPr>
+                <w:rFonts w:ascii="Calibri" w:eastAsia="Calibri" w:hAnsi="Calibri" w:cs="Calibri"/>
+                <w:color w:val="000000"/>
+                <w:sz w:val="24"/>
+              </w:rPr>
+              <w:t>Ansible</w:t>
+            </w:r>
           </w:p>
         </w:tc>
       </w:tr>
@@ -10130,7 +10138,7 @@
 </file>
 
 <file path=customXml/itemProps2.xml><?xml version="1.0" encoding="utf-8"?>
-<ds:datastoreItem xmlns:ds="http://schemas.openxmlformats.org/officeDocument/2006/customXml" ds:itemID="{BEEE7638-F428-450C-8561-370B2E9DA632}">
+<ds:datastoreItem xmlns:ds="http://schemas.openxmlformats.org/officeDocument/2006/customXml" ds:itemID="{EE5B3848-B459-4946-B884-035F8979BB81}">
   <ds:schemaRefs>
     <ds:schemaRef ds:uri="http://schemas.openxmlformats.org/officeDocument/2006/bibliography"/>
   </ds:schemaRefs>

--- a/Resume_Manideep2022-nov.docx
+++ b/Resume_Manideep2022-nov.docx
@@ -2690,10 +2690,9 @@
               </w:pBdr>
               <w:spacing w:before="60"/>
               <w:rPr>
-                <w:rFonts w:ascii="Arial" w:eastAsia="Arial" w:hAnsi="Arial" w:cs="Arial"/>
-                <w:color w:val="000000"/>
-                <w:sz w:val="24"/>
-                <w:szCs w:val="20"/>
+                <w:rFonts w:ascii="Calibri" w:eastAsia="Calibri" w:hAnsi="Calibri" w:cs="Calibri"/>
+                <w:color w:val="000000"/>
+                <w:sz w:val="24"/>
               </w:rPr>
             </w:pPr>
             <w:proofErr w:type="spellStart"/>
@@ -2784,6 +2783,66 @@
               <w:t>Powermock</w:t>
             </w:r>
             <w:proofErr w:type="spellEnd"/>
+            <w:r>
+              <w:rPr>
+                <w:rFonts w:ascii="Calibri" w:eastAsia="Calibri" w:hAnsi="Calibri" w:cs="Calibri"/>
+                <w:color w:val="000000"/>
+                <w:sz w:val="24"/>
+              </w:rPr>
+              <w:t>, Gherkin,</w:t>
+            </w:r>
+            <w:r>
+              <w:rPr>
+                <w:rFonts w:ascii="Calibri" w:eastAsia="Calibri" w:hAnsi="Calibri" w:cs="Calibri"/>
+                <w:color w:val="000000"/>
+                <w:sz w:val="24"/>
+              </w:rPr>
+              <w:t xml:space="preserve"> </w:t>
+            </w:r>
+          </w:p>
+          <w:p>
+            <w:pPr>
+              <w:pBdr>
+                <w:top w:val="nil"/>
+                <w:left w:val="nil"/>
+                <w:bottom w:val="nil"/>
+                <w:right w:val="nil"/>
+                <w:between w:val="nil"/>
+              </w:pBdr>
+              <w:spacing w:before="60"/>
+              <w:rPr>
+                <w:rFonts w:ascii="Arial" w:eastAsia="Arial" w:hAnsi="Arial" w:cs="Arial"/>
+                <w:color w:val="000000"/>
+                <w:sz w:val="24"/>
+                <w:szCs w:val="20"/>
+              </w:rPr>
+            </w:pPr>
+            <w:r>
+              <w:rPr>
+                <w:rFonts w:ascii="Calibri" w:eastAsia="Calibri" w:hAnsi="Calibri" w:cs="Calibri"/>
+                <w:color w:val="000000"/>
+                <w:sz w:val="24"/>
+              </w:rPr>
+              <w:t>B</w:t>
+            </w:r>
+            <w:bookmarkStart w:id="0" w:name="_GoBack"/>
+            <w:bookmarkEnd w:id="0"/>
+            <w:r>
+              <w:rPr>
+                <w:rFonts w:ascii="Calibri" w:eastAsia="Calibri" w:hAnsi="Calibri" w:cs="Calibri"/>
+                <w:color w:val="000000"/>
+                <w:sz w:val="24"/>
+              </w:rPr>
+              <w:t>DD framework -</w:t>
+            </w:r>
+            <w:r>
+              <w:rPr>
+                <w:rFonts w:ascii="Calibri" w:eastAsia="Calibri" w:hAnsi="Calibri" w:cs="Calibri"/>
+                <w:color w:val="000000"/>
+                <w:sz w:val="24"/>
+              </w:rPr>
+              <w:t>karate</w:t>
+            </w:r>
           </w:p>
         </w:tc>
       </w:tr>
@@ -2844,8 +2903,6 @@
               </w:rPr>
               <w:t xml:space="preserve">Basics of </w:t>
             </w:r>
-            <w:bookmarkStart w:id="0" w:name="_GoBack"/>
-            <w:bookmarkEnd w:id="0"/>
             <w:r>
               <w:rPr>
                 <w:rFonts w:ascii="Calibri" w:eastAsia="Calibri" w:hAnsi="Calibri" w:cs="Calibri"/>
@@ -3032,25 +3089,7 @@
                 <w:color w:val="000000"/>
                 <w:sz w:val="24"/>
               </w:rPr>
-              <w:t xml:space="preserve">JIRA, IBM DB2, IBM Data Studio, Tortoise GIT ,SOAP UI,  Kraken, </w:t>
-            </w:r>
-            <w:proofErr w:type="spellStart"/>
-            <w:r>
-              <w:rPr>
-                <w:rFonts w:ascii="Calibri" w:eastAsia="Calibri" w:hAnsi="Calibri" w:cs="Calibri"/>
-                <w:color w:val="000000"/>
-                <w:sz w:val="24"/>
-              </w:rPr>
-              <w:t>Splunk</w:t>
-            </w:r>
-            <w:proofErr w:type="spellEnd"/>
-            <w:r>
-              <w:rPr>
-                <w:rFonts w:ascii="Calibri" w:eastAsia="Calibri" w:hAnsi="Calibri" w:cs="Calibri"/>
-                <w:color w:val="000000"/>
-                <w:sz w:val="24"/>
-              </w:rPr>
-              <w:t>,</w:t>
+              <w:t>JIRA, IBM DB2, IBM Data Studio, Tortoise GIT ,SOAP UI,  Kraken, Splunk,</w:t>
             </w:r>
             <w:r>
               <w:rPr>
@@ -10138,7 +10177,7 @@
 </file>
 
 <file path=customXml/itemProps2.xml><?xml version="1.0" encoding="utf-8"?>
-<ds:datastoreItem xmlns:ds="http://schemas.openxmlformats.org/officeDocument/2006/customXml" ds:itemID="{EE5B3848-B459-4946-B884-035F8979BB81}">
+<ds:datastoreItem xmlns:ds="http://schemas.openxmlformats.org/officeDocument/2006/customXml" ds:itemID="{0F8D774C-6822-4DA6-B7A9-26044F871CF8}">
   <ds:schemaRefs>
     <ds:schemaRef ds:uri="http://schemas.openxmlformats.org/officeDocument/2006/bibliography"/>
   </ds:schemaRefs>

--- a/Resume_Manideep2022-nov.docx
+++ b/Resume_Manideep2022-nov.docx
@@ -4,6 +4,7 @@
   <w:body>
     <w:p>
       <w:pPr>
+        <w:ind w:left="-426"/>
         <w:rPr>
           <w:smallCaps/>
           <w:color w:val="000000"/>
@@ -31,6 +32,37 @@
           <w:u w:val="single"/>
         </w:rPr>
         <w:br/>
+      </w:r>
+      <w:r>
+        <w:rPr>
+          <w:smallCaps/>
+          <w:color w:val="000000"/>
+          <w:sz w:val="24"/>
+          <w:szCs w:val="24"/>
+          <w:u w:val="single"/>
+        </w:rPr>
+        <w:t>venkatamanideepkumar.v@tcs.com</w:t>
+      </w:r>
+    </w:p>
+    <w:p>
+      <w:pPr>
+        <w:ind w:left="-426"/>
+        <w:rPr>
+          <w:smallCaps/>
+          <w:color w:val="000000"/>
+          <w:sz w:val="24"/>
+          <w:szCs w:val="24"/>
+          <w:u w:val="single"/>
+        </w:rPr>
+      </w:pPr>
+      <w:r>
+        <w:rPr>
+          <w:smallCaps/>
+          <w:color w:val="000000"/>
+          <w:sz w:val="24"/>
+          <w:szCs w:val="24"/>
+          <w:u w:val="single"/>
+        </w:rPr>
         <w:t xml:space="preserve">manideep74123@gmail.com                   </w:t>
       </w:r>
       <w:r>
@@ -47,7 +79,9 @@
     </w:p>
     <w:p>
       <w:pPr>
-        <w:rPr>
+        <w:ind w:left="-426"/>
+        <w:rPr>
+          <w:b/>
           <w:color w:val="4F81BD" w:themeColor="accent1"/>
           <w:sz w:val="24"/>
           <w:szCs w:val="24"/>
@@ -64,20 +98,46 @@
           </w14:textOutline>
         </w:rPr>
       </w:pPr>
+      <w:r>
+        <w:t>All my notes @</w:t>
+      </w:r>
+      <w:r>
+        <w:rPr>
+          <w:rFonts w:ascii="Bahnschrift SemiBold" w:hAnsi="Bahnschrift SemiBold"/>
+          <w:color w:val="4F81BD" w:themeColor="accent1"/>
+          <w:sz w:val="28"/>
+          <w14:shadow w14:blurRad="38100" w14:dist="25400" w14:dir="5400000" w14:sx="100000" w14:sy="100000" w14:kx="0" w14:ky="0" w14:algn="ctr">
+            <w14:srgbClr w14:val="6E747A">
+              <w14:alpha w14:val="57000"/>
+            </w14:srgbClr>
+          </w14:shadow>
+          <w14:textOutline w14:w="9525" w14:cap="flat" w14:cmpd="sng" w14:algn="ctr">
+            <w14:solidFill>
+              <w14:schemeClr w14:val="accent6"/>
+            </w14:solidFill>
+            <w14:prstDash w14:val="solid"/>
+            <w14:round/>
+          </w14:textOutline>
+        </w:rPr>
+        <w:t xml:space="preserve"> </w:t>
+      </w:r>
       <w:hyperlink r:id="rId9" w:history="1">
         <w:r>
           <w:rPr>
             <w:rStyle w:val="Hyperlink"/>
-            <w:color w:val="4F81BD" w:themeColor="accent1"/>
-            <w:sz w:val="24"/>
+            <w:rFonts w:ascii="Bahnschrift SemiBold" w:hAnsi="Bahnschrift SemiBold"/>
+            <w:color w:val="002060"/>
+            <w:sz w:val="28"/>
             <w:szCs w:val="24"/>
             <w14:shadow w14:blurRad="38100" w14:dist="25400" w14:dir="5400000" w14:sx="100000" w14:sy="100000" w14:kx="0" w14:ky="0" w14:algn="ctr">
               <w14:srgbClr w14:val="6E747A">
                 <w14:alpha w14:val="57000"/>
               </w14:srgbClr>
             </w14:shadow>
-            <w14:textOutline w14:w="0" w14:cap="flat" w14:cmpd="sng" w14:algn="ctr">
-              <w14:noFill/>
+            <w14:textOutline w14:w="9525" w14:cap="flat" w14:cmpd="sng" w14:algn="ctr">
+              <w14:solidFill>
+                <w14:srgbClr w14:val="7030A0"/>
+              </w14:solidFill>
               <w14:prstDash w14:val="solid"/>
               <w14:round/>
             </w14:textOutline>
@@ -88,6 +148,7 @@
     </w:p>
     <w:p>
       <w:pPr>
+        <w:ind w:left="-426"/>
         <w:rPr>
           <w:rFonts w:ascii="Calibri" w:eastAsia="Calibri" w:hAnsi="Calibri" w:cs="Calibri"/>
           <w:sz w:val="24"/>
@@ -112,6 +173,7 @@
           <w:between w:val="nil"/>
         </w:pBdr>
         <w:spacing w:before="60" w:after="120" w:line="240" w:lineRule="auto"/>
+        <w:ind w:left="-426"/>
         <w:jc w:val="both"/>
         <w:rPr>
           <w:rFonts w:ascii="Calibri" w:eastAsia="Arial" w:hAnsi="Calibri" w:cs="Calibri"/>
@@ -125,7 +187,7 @@
           <w:color w:val="000000"/>
           <w:sz w:val="24"/>
         </w:rPr>
-        <w:t>I have around 6</w:t>
+        <w:t>I have around 7</w:t>
       </w:r>
       <w:r>
         <w:rPr>
@@ -140,7 +202,7 @@
           <w:rFonts w:ascii="Calibri" w:hAnsi="Calibri" w:cs="Calibri"/>
           <w:sz w:val="24"/>
         </w:rPr>
-        <w:t>2</w:t>
+        <w:t>3</w:t>
       </w:r>
       <w:r>
         <w:rPr>
@@ -249,6 +311,7 @@
           <w:between w:val="nil"/>
         </w:pBdr>
         <w:spacing w:before="240" w:after="60" w:line="240" w:lineRule="auto"/>
+        <w:ind w:left="-426"/>
         <w:jc w:val="both"/>
         <w:rPr>
           <w:rFonts w:ascii="Calibri" w:eastAsia="Calibri" w:hAnsi="Calibri" w:cs="Calibri"/>
@@ -274,6 +337,7 @@
           <w:numId w:val="5"/>
         </w:numPr>
         <w:spacing w:after="0" w:line="240" w:lineRule="auto"/>
+        <w:ind w:left="-426"/>
         <w:jc w:val="both"/>
         <w:rPr>
           <w:rFonts w:ascii="Calibri" w:hAnsi="Calibri" w:cs="Calibri"/>
@@ -299,7 +363,21 @@
           <w:rFonts w:ascii="Calibri" w:hAnsi="Calibri" w:cs="Calibri"/>
           <w:sz w:val="24"/>
         </w:rPr>
-        <w:t>years of experience in analysis, development and implementation of large scale, Java/JEE projects.</w:t>
+        <w:t xml:space="preserve">years of experience in </w:t>
+      </w:r>
+      <w:r>
+        <w:rPr>
+          <w:rFonts w:ascii="Calibri" w:hAnsi="Calibri" w:cs="Calibri"/>
+          <w:sz w:val="24"/>
+        </w:rPr>
+        <w:t>D</w:t>
+      </w:r>
+      <w:r>
+        <w:rPr>
+          <w:rFonts w:ascii="Calibri" w:hAnsi="Calibri" w:cs="Calibri"/>
+          <w:sz w:val="24"/>
+        </w:rPr>
+        <w:t>evelopment and implementation of large scale, Java/JEE projects.</w:t>
       </w:r>
     </w:p>
     <w:p>
@@ -309,6 +387,7 @@
           <w:numId w:val="5"/>
         </w:numPr>
         <w:spacing w:after="0" w:line="240" w:lineRule="auto"/>
+        <w:ind w:left="-426"/>
         <w:jc w:val="both"/>
         <w:rPr>
           <w:rFonts w:ascii="Calibri" w:hAnsi="Calibri" w:cs="Calibri"/>
@@ -401,20 +480,6 @@
         </w:rPr>
         <w:t xml:space="preserve"> </w:t>
       </w:r>
-      <w:r>
-        <w:rPr>
-          <w:rFonts w:ascii="Calibri" w:hAnsi="Calibri" w:cs="Calibri"/>
-          <w:sz w:val="24"/>
-        </w:rPr>
-        <w:t>, active MQ</w:t>
-      </w:r>
-      <w:r>
-        <w:rPr>
-          <w:rFonts w:ascii="Calibri" w:hAnsi="Calibri" w:cs="Calibri"/>
-          <w:sz w:val="24"/>
-        </w:rPr>
-        <w:t xml:space="preserve"> </w:t>
-      </w:r>
     </w:p>
     <w:p>
       <w:pPr>
@@ -423,6 +488,7 @@
           <w:numId w:val="5"/>
         </w:numPr>
         <w:spacing w:after="0" w:line="240" w:lineRule="auto"/>
+        <w:ind w:left="-426"/>
         <w:jc w:val="both"/>
         <w:rPr>
           <w:rFonts w:ascii="Calibri" w:hAnsi="Calibri" w:cs="Calibri"/>
@@ -434,23 +500,7 @@
           <w:rFonts w:ascii="Calibri" w:hAnsi="Calibri" w:cs="Calibri"/>
           <w:sz w:val="24"/>
         </w:rPr>
-        <w:t xml:space="preserve">Have knowledge on working with </w:t>
-      </w:r>
-      <w:proofErr w:type="spellStart"/>
-      <w:r>
-        <w:rPr>
-          <w:rFonts w:ascii="Calibri" w:hAnsi="Calibri" w:cs="Calibri"/>
-          <w:sz w:val="24"/>
-        </w:rPr>
-        <w:t>NoSQL</w:t>
-      </w:r>
-      <w:proofErr w:type="spellEnd"/>
-      <w:r>
-        <w:rPr>
-          <w:rFonts w:ascii="Calibri" w:hAnsi="Calibri" w:cs="Calibri"/>
-          <w:sz w:val="24"/>
-        </w:rPr>
-        <w:t xml:space="preserve"> databases like mongo DB</w:t>
+        <w:t>Have knowledge on working with NoSQL databases like mongo DB</w:t>
       </w:r>
     </w:p>
     <w:p>
@@ -460,6 +510,7 @@
           <w:numId w:val="5"/>
         </w:numPr>
         <w:spacing w:after="0" w:line="240" w:lineRule="auto"/>
+        <w:ind w:left="-426"/>
         <w:jc w:val="both"/>
         <w:rPr>
           <w:rFonts w:ascii="Calibri" w:hAnsi="Calibri" w:cs="Calibri"/>
@@ -471,23 +522,7 @@
           <w:rFonts w:ascii="Calibri" w:hAnsi="Calibri" w:cs="Calibri"/>
           <w:sz w:val="24"/>
         </w:rPr>
-        <w:t xml:space="preserve">Experience in development of web and enterprise applications using JEE technologies such as JDBC, </w:t>
-      </w:r>
-      <w:proofErr w:type="spellStart"/>
-      <w:r>
-        <w:rPr>
-          <w:rFonts w:ascii="Calibri" w:hAnsi="Calibri" w:cs="Calibri"/>
-          <w:sz w:val="24"/>
-        </w:rPr>
-        <w:t>Servlets,JSP</w:t>
-      </w:r>
-      <w:proofErr w:type="spellEnd"/>
-      <w:r>
-        <w:rPr>
-          <w:rFonts w:ascii="Calibri" w:hAnsi="Calibri" w:cs="Calibri"/>
-          <w:sz w:val="24"/>
-        </w:rPr>
-        <w:t xml:space="preserve"> ,JPA  </w:t>
+        <w:t xml:space="preserve">Experience in development of web and enterprise applications using JEE technologies such as JDBC, Servlets,JSP ,JPA  </w:t>
       </w:r>
     </w:p>
     <w:p>
@@ -498,6 +533,7 @@
           <w:numId w:val="5"/>
         </w:numPr>
         <w:spacing w:after="0" w:line="240" w:lineRule="auto"/>
+        <w:ind w:left="-426"/>
         <w:jc w:val="both"/>
         <w:rPr>
           <w:rFonts w:ascii="Calibri" w:hAnsi="Calibri" w:cs="Calibri"/>
@@ -540,6 +576,7 @@
           <w:numId w:val="5"/>
         </w:numPr>
         <w:spacing w:after="0" w:line="240" w:lineRule="auto"/>
+        <w:ind w:left="-426"/>
         <w:jc w:val="both"/>
         <w:rPr>
           <w:rFonts w:ascii="Calibri" w:eastAsia="Calibri" w:hAnsi="Calibri" w:cs="Calibri"/>
@@ -551,23 +588,7 @@
           <w:rFonts w:ascii="Calibri" w:hAnsi="Calibri" w:cs="Calibri"/>
           <w:sz w:val="24"/>
         </w:rPr>
-        <w:t xml:space="preserve">Experience In writing </w:t>
-      </w:r>
-      <w:proofErr w:type="spellStart"/>
-      <w:r>
-        <w:rPr>
-          <w:rFonts w:ascii="Calibri" w:hAnsi="Calibri" w:cs="Calibri"/>
-          <w:sz w:val="24"/>
-        </w:rPr>
-        <w:t>Junit</w:t>
-      </w:r>
-      <w:proofErr w:type="spellEnd"/>
-      <w:r>
-        <w:rPr>
-          <w:rFonts w:ascii="Calibri" w:hAnsi="Calibri" w:cs="Calibri"/>
-          <w:sz w:val="24"/>
-        </w:rPr>
-        <w:t xml:space="preserve"> test cases and  </w:t>
+        <w:t xml:space="preserve">Experience In writing Junit test cases and  </w:t>
       </w:r>
       <w:r>
         <w:rPr>
@@ -591,6 +612,7 @@
           <w:numId w:val="5"/>
         </w:numPr>
         <w:spacing w:after="0" w:line="240" w:lineRule="auto"/>
+        <w:ind w:left="-426"/>
         <w:jc w:val="both"/>
         <w:rPr>
           <w:rFonts w:ascii="Calibri" w:eastAsia="Calibri" w:hAnsi="Calibri" w:cs="Calibri"/>
@@ -626,6 +648,7 @@
           <w:numId w:val="5"/>
         </w:numPr>
         <w:spacing w:after="0" w:line="240" w:lineRule="auto"/>
+        <w:ind w:left="-426"/>
         <w:jc w:val="both"/>
         <w:rPr>
           <w:rFonts w:ascii="Calibri" w:eastAsia="Calibri" w:hAnsi="Calibri" w:cs="Calibri"/>
@@ -647,6 +670,7 @@
           <w:numId w:val="5"/>
         </w:numPr>
         <w:spacing w:after="0" w:line="240" w:lineRule="auto"/>
+        <w:ind w:left="-426"/>
         <w:jc w:val="both"/>
         <w:rPr>
           <w:rFonts w:ascii="Calibri" w:eastAsia="Calibri" w:hAnsi="Calibri" w:cs="Calibri"/>
@@ -665,17 +689,8 @@
           <w:rFonts w:ascii="Calibri" w:hAnsi="Calibri" w:cs="Calibri"/>
           <w:sz w:val="24"/>
         </w:rPr>
-        <w:t xml:space="preserve">Consuming </w:t>
-      </w:r>
-      <w:proofErr w:type="spellStart"/>
-      <w:r>
-        <w:rPr>
-          <w:rFonts w:ascii="Calibri" w:hAnsi="Calibri" w:cs="Calibri"/>
-          <w:sz w:val="24"/>
-        </w:rPr>
-        <w:t>RESTful</w:t>
-      </w:r>
-      <w:proofErr w:type="spellEnd"/>
+        <w:t>Consuming RESTful</w:t>
+      </w:r>
       <w:r>
         <w:rPr>
           <w:rFonts w:ascii="Calibri" w:hAnsi="Calibri" w:cs="Calibri"/>
@@ -691,6 +706,7 @@
           <w:numId w:val="5"/>
         </w:numPr>
         <w:spacing w:after="0" w:line="240" w:lineRule="auto"/>
+        <w:ind w:left="-426"/>
         <w:jc w:val="both"/>
         <w:rPr>
           <w:rFonts w:ascii="Calibri" w:eastAsia="Calibri" w:hAnsi="Calibri" w:cs="Calibri"/>
@@ -711,54 +727,20 @@
         </w:rPr>
         <w:t xml:space="preserve">ls of </w:t>
       </w:r>
-      <w:proofErr w:type="spellStart"/>
       <w:r>
         <w:rPr>
           <w:rFonts w:ascii="Calibri" w:hAnsi="Calibri" w:cs="Calibri"/>
           <w:sz w:val="24"/>
         </w:rPr>
-        <w:t>Intellij</w:t>
-      </w:r>
-      <w:proofErr w:type="spellEnd"/>
+        <w:t>Intellij Idea,</w:t>
+      </w:r>
       <w:r>
         <w:rPr>
           <w:rFonts w:ascii="Calibri" w:hAnsi="Calibri" w:cs="Calibri"/>
           <w:sz w:val="24"/>
         </w:rPr>
-        <w:t xml:space="preserve"> </w:t>
-      </w:r>
-      <w:proofErr w:type="spellStart"/>
-      <w:r>
-        <w:rPr>
-          <w:rFonts w:ascii="Calibri" w:hAnsi="Calibri" w:cs="Calibri"/>
-          <w:sz w:val="24"/>
-        </w:rPr>
-        <w:t>Idea,</w:t>
-      </w:r>
-      <w:r>
-        <w:rPr>
-          <w:rFonts w:ascii="Calibri" w:hAnsi="Calibri" w:cs="Calibri"/>
-          <w:sz w:val="24"/>
-        </w:rPr>
-        <w:t>STS</w:t>
-      </w:r>
-      <w:proofErr w:type="spellEnd"/>
-      <w:r>
-        <w:rPr>
-          <w:rFonts w:ascii="Calibri" w:hAnsi="Calibri" w:cs="Calibri"/>
-          <w:sz w:val="24"/>
-        </w:rPr>
-        <w:t xml:space="preserve"> ,</w:t>
-      </w:r>
-      <w:proofErr w:type="spellStart"/>
-      <w:r>
-        <w:rPr>
-          <w:rFonts w:ascii="Calibri" w:hAnsi="Calibri" w:cs="Calibri"/>
-          <w:sz w:val="24"/>
-        </w:rPr>
-        <w:t>RSA,GIT,Github</w:t>
-      </w:r>
-      <w:proofErr w:type="spellEnd"/>
+        <w:t>STS ,RSA,GIT,Github</w:t>
+      </w:r>
     </w:p>
     <w:p>
       <w:pPr>
@@ -767,6 +749,7 @@
           <w:numId w:val="5"/>
         </w:numPr>
         <w:spacing w:after="0" w:line="240" w:lineRule="auto"/>
+        <w:ind w:left="-426"/>
         <w:jc w:val="both"/>
         <w:rPr>
           <w:rFonts w:ascii="Calibri" w:eastAsia="Calibri" w:hAnsi="Calibri" w:cs="Calibri"/>
@@ -784,12 +767,202 @@
     <w:p>
       <w:pPr>
         <w:spacing w:before="100" w:after="100" w:line="240" w:lineRule="auto"/>
-        <w:ind w:left="720" w:hanging="360"/>
-        <w:jc w:val="both"/>
-      </w:pPr>
-    </w:p>
-    <w:p>
-      <w:pPr>
+        <w:ind w:left="-426" w:hanging="360"/>
+        <w:jc w:val="both"/>
+      </w:pPr>
+    </w:p>
+    <w:p>
+      <w:pPr>
+        <w:spacing w:before="100" w:after="100" w:line="240" w:lineRule="auto"/>
+        <w:ind w:left="-426" w:hanging="360"/>
+        <w:jc w:val="both"/>
+      </w:pPr>
+    </w:p>
+    <w:p>
+      <w:pPr>
+        <w:spacing w:before="100" w:after="100" w:line="240" w:lineRule="auto"/>
+        <w:ind w:left="-426" w:hanging="360"/>
+        <w:jc w:val="both"/>
+      </w:pPr>
+    </w:p>
+    <w:p>
+      <w:pPr>
+        <w:spacing w:before="100" w:after="100" w:line="240" w:lineRule="auto"/>
+        <w:ind w:left="-426" w:hanging="360"/>
+        <w:jc w:val="both"/>
+        <w:rPr>
+          <w:rFonts w:ascii="Calibri" w:eastAsia="Calibri" w:hAnsi="Calibri" w:cs="Calibri"/>
+          <w:b/>
+          <w:u w:val="single"/>
+        </w:rPr>
+      </w:pPr>
+      <w:r>
+        <w:rPr>
+          <w:rFonts w:ascii="Calibri" w:eastAsia="Calibri" w:hAnsi="Calibri" w:cs="Calibri"/>
+          <w:b/>
+          <w:u w:val="single"/>
+        </w:rPr>
+        <w:lastRenderedPageBreak/>
+        <w:t>Wells Fargo Experience</w:t>
+      </w:r>
+    </w:p>
+    <w:p>
+      <w:pPr>
+        <w:spacing w:before="100" w:after="100" w:line="240" w:lineRule="auto"/>
+        <w:ind w:left="-426" w:hanging="360"/>
+        <w:jc w:val="both"/>
+        <w:rPr>
+          <w:rFonts w:ascii="Calibri" w:eastAsia="Calibri" w:hAnsi="Calibri" w:cs="Calibri"/>
+          <w:sz w:val="24"/>
+        </w:rPr>
+      </w:pPr>
+      <w:r>
+        <w:rPr>
+          <w:rFonts w:ascii="Calibri" w:eastAsia="Calibri" w:hAnsi="Calibri" w:cs="Calibri"/>
+          <w:sz w:val="24"/>
+        </w:rPr>
+        <w:t xml:space="preserve">I </w:t>
+      </w:r>
+      <w:r>
+        <w:rPr>
+          <w:rFonts w:ascii="Calibri" w:eastAsia="Calibri" w:hAnsi="Calibri" w:cs="Calibri"/>
+          <w:sz w:val="24"/>
+        </w:rPr>
+        <w:t xml:space="preserve">Have </w:t>
+      </w:r>
+      <w:r>
+        <w:rPr>
+          <w:rFonts w:ascii="Calibri" w:eastAsia="Calibri" w:hAnsi="Calibri" w:cs="Calibri"/>
+          <w:sz w:val="24"/>
+        </w:rPr>
+        <w:t xml:space="preserve"> been with wells fargo client since 2 years</w:t>
+      </w:r>
+    </w:p>
+    <w:p>
+      <w:pPr>
+        <w:pStyle w:val="ListParagraph"/>
+        <w:numPr>
+          <w:ilvl w:val="0"/>
+          <w:numId w:val="13"/>
+        </w:numPr>
+        <w:spacing w:before="100" w:after="100" w:line="240" w:lineRule="auto"/>
+        <w:jc w:val="both"/>
+        <w:rPr>
+          <w:rFonts w:ascii="Calibri" w:eastAsia="Calibri" w:hAnsi="Calibri" w:cs="Calibri"/>
+          <w:sz w:val="24"/>
+        </w:rPr>
+      </w:pPr>
+      <w:r>
+        <w:rPr>
+          <w:rFonts w:ascii="Calibri" w:eastAsia="Calibri" w:hAnsi="Calibri" w:cs="Calibri"/>
+          <w:sz w:val="24"/>
+        </w:rPr>
+        <w:t xml:space="preserve">Worked in FX Project on Java </w:t>
+      </w:r>
+      <w:r>
+        <w:rPr>
+          <w:rFonts w:ascii="Calibri" w:eastAsia="Calibri" w:hAnsi="Calibri" w:cs="Calibri"/>
+          <w:sz w:val="24"/>
+        </w:rPr>
+        <w:t>Akka framework</w:t>
+      </w:r>
+      <w:r>
+        <w:rPr>
+          <w:rFonts w:ascii="Calibri" w:eastAsia="Calibri" w:hAnsi="Calibri" w:cs="Calibri"/>
+          <w:sz w:val="24"/>
+        </w:rPr>
+        <w:t xml:space="preserve"> and solace MQ</w:t>
+      </w:r>
+    </w:p>
+    <w:p>
+      <w:pPr>
+        <w:pStyle w:val="ListParagraph"/>
+        <w:numPr>
+          <w:ilvl w:val="0"/>
+          <w:numId w:val="13"/>
+        </w:numPr>
+        <w:spacing w:before="100" w:after="100" w:line="240" w:lineRule="auto"/>
+        <w:jc w:val="both"/>
+        <w:rPr>
+          <w:rFonts w:ascii="Calibri" w:eastAsia="Calibri" w:hAnsi="Calibri" w:cs="Calibri"/>
+          <w:sz w:val="24"/>
+        </w:rPr>
+      </w:pPr>
+      <w:r>
+        <w:rPr>
+          <w:rFonts w:ascii="Calibri" w:eastAsia="Calibri" w:hAnsi="Calibri" w:cs="Calibri"/>
+          <w:sz w:val="24"/>
+        </w:rPr>
+        <w:t>Worked in 1DSTR project (TCOO LOB) from scratch phase on kafka, mongodb,Spring boot</w:t>
+      </w:r>
+      <w:r>
+        <w:rPr>
+          <w:rFonts w:ascii="Calibri" w:eastAsia="Calibri" w:hAnsi="Calibri" w:cs="Calibri"/>
+          <w:sz w:val="24"/>
+        </w:rPr>
+        <w:t xml:space="preserve">, </w:t>
+      </w:r>
+      <w:r>
+        <w:rPr>
+          <w:rFonts w:ascii="Calibri" w:eastAsia="Calibri" w:hAnsi="Calibri" w:cs="Calibri"/>
+          <w:sz w:val="24"/>
+        </w:rPr>
+        <w:t>Microservices</w:t>
+      </w:r>
+    </w:p>
+    <w:p>
+      <w:pPr>
+        <w:pStyle w:val="ListParagraph"/>
+        <w:numPr>
+          <w:ilvl w:val="0"/>
+          <w:numId w:val="13"/>
+        </w:numPr>
+        <w:spacing w:before="100" w:after="100" w:line="240" w:lineRule="auto"/>
+        <w:jc w:val="both"/>
+        <w:rPr>
+          <w:rFonts w:ascii="Calibri" w:eastAsia="Calibri" w:hAnsi="Calibri" w:cs="Calibri"/>
+          <w:sz w:val="24"/>
+        </w:rPr>
+      </w:pPr>
+      <w:r>
+        <w:rPr>
+          <w:rFonts w:ascii="Calibri" w:eastAsia="Calibri" w:hAnsi="Calibri" w:cs="Calibri"/>
+          <w:sz w:val="24"/>
+        </w:rPr>
+        <w:t xml:space="preserve">Worked in SDP Project from (TCOO LOB) on spring boot, </w:t>
+      </w:r>
+      <w:r>
+        <w:rPr>
+          <w:rFonts w:ascii="Calibri" w:eastAsia="Calibri" w:hAnsi="Calibri" w:cs="Calibri"/>
+          <w:sz w:val="24"/>
+        </w:rPr>
+        <w:t xml:space="preserve">Microservices, Kubernetes </w:t>
+      </w:r>
+    </w:p>
+    <w:p>
+      <w:pPr>
+        <w:pStyle w:val="ListParagraph"/>
+        <w:spacing w:before="100" w:after="100" w:line="240" w:lineRule="auto"/>
+        <w:ind w:left="-66"/>
+        <w:jc w:val="both"/>
+        <w:rPr>
+          <w:rFonts w:ascii="Calibri" w:eastAsia="Calibri" w:hAnsi="Calibri" w:cs="Calibri"/>
+          <w:sz w:val="24"/>
+        </w:rPr>
+      </w:pPr>
+      <w:bookmarkStart w:id="0" w:name="_GoBack"/>
+      <w:bookmarkEnd w:id="0"/>
+    </w:p>
+    <w:p>
+      <w:pPr>
+        <w:spacing w:before="100" w:after="100" w:line="240" w:lineRule="auto"/>
+        <w:ind w:left="-426" w:hanging="360"/>
+        <w:jc w:val="both"/>
+      </w:pPr>
+    </w:p>
+    <w:p>
+      <w:pPr>
+        <w:ind w:left="-426"/>
         <w:jc w:val="both"/>
         <w:rPr>
           <w:rFonts w:ascii="Calibri" w:eastAsia="Calibri" w:hAnsi="Calibri" w:cs="Calibri"/>
@@ -813,6 +986,7 @@
           <w:ilvl w:val="0"/>
           <w:numId w:val="12"/>
         </w:numPr>
+        <w:ind w:left="-426"/>
         <w:jc w:val="both"/>
         <w:rPr>
           <w:rFonts w:ascii="Calibri" w:eastAsia="Calibri" w:hAnsi="Calibri" w:cs="Calibri"/>
@@ -826,7 +1000,6 @@
         </w:rPr>
         <w:t xml:space="preserve">Currently working in TCS </w:t>
       </w:r>
-      <w:proofErr w:type="spellStart"/>
       <w:r>
         <w:rPr>
           <w:rFonts w:ascii="Calibri" w:eastAsia="Calibri" w:hAnsi="Calibri" w:cs="Calibri"/>
@@ -834,7 +1007,6 @@
         </w:rPr>
         <w:t>Hyd</w:t>
       </w:r>
-      <w:proofErr w:type="spellEnd"/>
       <w:r>
         <w:rPr>
           <w:rFonts w:ascii="Calibri" w:eastAsia="Calibri" w:hAnsi="Calibri" w:cs="Calibri"/>
@@ -872,6 +1044,7 @@
           <w:numId w:val="12"/>
         </w:numPr>
         <w:spacing w:before="100" w:after="100" w:line="240" w:lineRule="auto"/>
+        <w:ind w:left="-426"/>
         <w:jc w:val="both"/>
         <w:rPr>
           <w:rFonts w:ascii="Calibri" w:eastAsia="Calibri" w:hAnsi="Calibri" w:cs="Calibri"/>
@@ -925,25 +1098,7 @@
           <w:color w:val="000000"/>
           <w:sz w:val="24"/>
         </w:rPr>
-        <w:t xml:space="preserve">developer in </w:t>
-      </w:r>
-      <w:proofErr w:type="spellStart"/>
-      <w:r>
-        <w:rPr>
-          <w:rFonts w:ascii="Calibri" w:eastAsia="Calibri" w:hAnsi="Calibri" w:cs="Calibri"/>
-          <w:color w:val="000000"/>
-          <w:sz w:val="24"/>
-        </w:rPr>
-        <w:t>Virtusa</w:t>
-      </w:r>
-      <w:proofErr w:type="spellEnd"/>
-      <w:r>
-        <w:rPr>
-          <w:rFonts w:ascii="Calibri" w:eastAsia="Calibri" w:hAnsi="Calibri" w:cs="Calibri"/>
-          <w:color w:val="000000"/>
-          <w:sz w:val="24"/>
-        </w:rPr>
-        <w:t xml:space="preserve"> corporation</w:t>
+        <w:t>developer in Virtusa corporation</w:t>
       </w:r>
       <w:r>
         <w:rPr>
@@ -962,6 +1117,7 @@
           <w:numId w:val="12"/>
         </w:numPr>
         <w:spacing w:before="100" w:after="100" w:line="240" w:lineRule="auto"/>
+        <w:ind w:left="-426"/>
         <w:jc w:val="both"/>
         <w:rPr>
           <w:rFonts w:ascii="Calibri" w:eastAsia="Calibri" w:hAnsi="Calibri" w:cs="Calibri"/>
@@ -989,7 +1145,7 @@
     <w:p>
       <w:pPr>
         <w:spacing w:before="100" w:after="100" w:line="240" w:lineRule="auto"/>
-        <w:ind w:left="720" w:hanging="360"/>
+        <w:ind w:left="-426" w:hanging="360"/>
         <w:jc w:val="both"/>
         <w:rPr>
           <w:rFonts w:ascii="Times New Roman" w:eastAsia="Times New Roman" w:hAnsi="Times New Roman"/>
@@ -1002,7 +1158,7 @@
     <w:p>
       <w:pPr>
         <w:spacing w:before="100" w:after="100" w:line="240" w:lineRule="auto"/>
-        <w:ind w:left="720" w:hanging="360"/>
+        <w:ind w:left="-426" w:hanging="360"/>
         <w:jc w:val="both"/>
         <w:rPr>
           <w:rFonts w:ascii="Times New Roman" w:eastAsia="Times New Roman" w:hAnsi="Times New Roman"/>
@@ -1015,7 +1171,7 @@
     <w:p>
       <w:pPr>
         <w:spacing w:before="100" w:after="100" w:line="240" w:lineRule="auto"/>
-        <w:ind w:left="720" w:hanging="360"/>
+        <w:ind w:left="-426" w:hanging="360"/>
         <w:jc w:val="both"/>
         <w:rPr>
           <w:rFonts w:ascii="Times New Roman" w:eastAsia="Times New Roman" w:hAnsi="Times New Roman"/>
@@ -1028,7 +1184,7 @@
     <w:p>
       <w:pPr>
         <w:spacing w:before="100" w:after="100" w:line="240" w:lineRule="auto"/>
-        <w:ind w:left="720" w:hanging="360"/>
+        <w:ind w:left="-426" w:hanging="360"/>
         <w:jc w:val="both"/>
         <w:rPr>
           <w:rFonts w:ascii="Times New Roman" w:eastAsia="Times New Roman" w:hAnsi="Times New Roman"/>
@@ -1041,7 +1197,7 @@
     <w:p>
       <w:pPr>
         <w:spacing w:before="100" w:after="100" w:line="240" w:lineRule="auto"/>
-        <w:ind w:left="720" w:hanging="360"/>
+        <w:ind w:left="-426" w:hanging="360"/>
         <w:jc w:val="both"/>
         <w:rPr>
           <w:rFonts w:ascii="Times New Roman" w:eastAsia="Times New Roman" w:hAnsi="Times New Roman"/>
@@ -1054,7 +1210,7 @@
     <w:p>
       <w:pPr>
         <w:spacing w:before="100" w:after="100" w:line="240" w:lineRule="auto"/>
-        <w:ind w:left="720" w:hanging="360"/>
+        <w:ind w:left="-426" w:hanging="360"/>
         <w:jc w:val="both"/>
         <w:rPr>
           <w:rFonts w:ascii="Times New Roman" w:eastAsia="Times New Roman" w:hAnsi="Times New Roman"/>
@@ -1067,7 +1223,7 @@
     <w:p>
       <w:pPr>
         <w:spacing w:before="100" w:after="100" w:line="240" w:lineRule="auto"/>
-        <w:ind w:left="720" w:hanging="360"/>
+        <w:ind w:left="-426" w:hanging="360"/>
         <w:jc w:val="both"/>
         <w:rPr>
           <w:rFonts w:ascii="Times New Roman" w:eastAsia="Times New Roman" w:hAnsi="Times New Roman"/>
@@ -1080,7 +1236,59 @@
     <w:p>
       <w:pPr>
         <w:spacing w:before="100" w:after="100" w:line="240" w:lineRule="auto"/>
-        <w:ind w:left="720" w:hanging="360"/>
+        <w:ind w:left="-426" w:hanging="360"/>
+        <w:jc w:val="both"/>
+        <w:rPr>
+          <w:rFonts w:ascii="Times New Roman" w:eastAsia="Times New Roman" w:hAnsi="Times New Roman"/>
+          <w:color w:val="000000"/>
+          <w:sz w:val="24"/>
+          <w:szCs w:val="24"/>
+        </w:rPr>
+      </w:pPr>
+    </w:p>
+    <w:p>
+      <w:pPr>
+        <w:spacing w:before="100" w:after="100" w:line="240" w:lineRule="auto"/>
+        <w:ind w:left="-426" w:hanging="360"/>
+        <w:jc w:val="both"/>
+        <w:rPr>
+          <w:rFonts w:ascii="Times New Roman" w:eastAsia="Times New Roman" w:hAnsi="Times New Roman"/>
+          <w:color w:val="000000"/>
+          <w:sz w:val="24"/>
+          <w:szCs w:val="24"/>
+        </w:rPr>
+      </w:pPr>
+    </w:p>
+    <w:p>
+      <w:pPr>
+        <w:spacing w:before="100" w:after="100" w:line="240" w:lineRule="auto"/>
+        <w:ind w:left="-426" w:hanging="360"/>
+        <w:jc w:val="both"/>
+        <w:rPr>
+          <w:rFonts w:ascii="Times New Roman" w:eastAsia="Times New Roman" w:hAnsi="Times New Roman"/>
+          <w:color w:val="000000"/>
+          <w:sz w:val="24"/>
+          <w:szCs w:val="24"/>
+        </w:rPr>
+      </w:pPr>
+    </w:p>
+    <w:p>
+      <w:pPr>
+        <w:spacing w:before="100" w:after="100" w:line="240" w:lineRule="auto"/>
+        <w:ind w:left="-426" w:hanging="360"/>
+        <w:jc w:val="both"/>
+        <w:rPr>
+          <w:rFonts w:ascii="Times New Roman" w:eastAsia="Times New Roman" w:hAnsi="Times New Roman"/>
+          <w:color w:val="000000"/>
+          <w:sz w:val="24"/>
+          <w:szCs w:val="24"/>
+        </w:rPr>
+      </w:pPr>
+    </w:p>
+    <w:p>
+      <w:pPr>
+        <w:spacing w:before="100" w:after="100" w:line="240" w:lineRule="auto"/>
+        <w:ind w:left="-426" w:hanging="360"/>
         <w:jc w:val="both"/>
         <w:rPr>
           <w:rFonts w:ascii="Times New Roman" w:eastAsia="Times New Roman" w:hAnsi="Times New Roman"/>
@@ -1095,7 +1303,7 @@
         <w:pStyle w:val="NormalWeb"/>
         <w:shd w:val="clear" w:color="auto" w:fill="D3D3D3"/>
         <w:spacing w:before="0" w:beforeAutospacing="0" w:after="0" w:afterAutospacing="0"/>
-        <w:ind w:left="-851" w:firstLine="142"/>
+        <w:ind w:left="-426" w:firstLine="142"/>
         <w:rPr>
           <w:rFonts w:asciiTheme="minorHAnsi" w:hAnsiTheme="minorHAnsi" w:cstheme="minorHAnsi"/>
         </w:rPr>
@@ -1109,13 +1317,14 @@
           <w:sz w:val="23"/>
           <w:szCs w:val="23"/>
         </w:rPr>
+        <w:lastRenderedPageBreak/>
         <w:t>Technical Skills</w:t>
       </w:r>
     </w:p>
     <w:tbl>
       <w:tblPr>
         <w:tblStyle w:val="a"/>
-        <w:tblW w:w="10071" w:type="dxa"/>
+        <w:tblW w:w="12900" w:type="dxa"/>
         <w:tblInd w:w="-856" w:type="dxa"/>
         <w:tblBorders>
           <w:top w:val="single" w:sz="4" w:space="0" w:color="000000"/>
@@ -1130,7 +1339,7 @@
       </w:tblPr>
       <w:tblGrid>
         <w:gridCol w:w="3939"/>
-        <w:gridCol w:w="6132"/>
+        <w:gridCol w:w="8961"/>
       </w:tblGrid>
       <w:tr>
         <w:tc>
@@ -1142,6 +1351,7 @@
             <w:pPr>
               <w:pStyle w:val="Heading4"/>
               <w:spacing w:after="0"/>
+              <w:ind w:left="176"/>
               <w:jc w:val="both"/>
               <w:outlineLvl w:val="3"/>
               <w:rPr>
@@ -1162,7 +1372,7 @@
         </w:tc>
         <w:tc>
           <w:tcPr>
-            <w:tcW w:w="6132" w:type="dxa"/>
+            <w:tcW w:w="8961" w:type="dxa"/>
             <w:shd w:val="clear" w:color="auto" w:fill="auto"/>
           </w:tcPr>
           <w:p>
@@ -1175,6 +1385,7 @@
                 <w:between w:val="nil"/>
               </w:pBdr>
               <w:spacing w:before="60"/>
+              <w:ind w:left="348"/>
               <w:jc w:val="both"/>
               <w:rPr>
                 <w:rFonts w:ascii="Arial" w:eastAsia="Arial" w:hAnsi="Arial" w:cs="Arial"/>
@@ -1223,6 +1434,7 @@
             <w:pPr>
               <w:pStyle w:val="Heading4"/>
               <w:spacing w:after="0"/>
+              <w:ind w:left="176"/>
               <w:jc w:val="both"/>
               <w:outlineLvl w:val="3"/>
               <w:rPr>
@@ -1243,7 +1455,7 @@
         </w:tc>
         <w:tc>
           <w:tcPr>
-            <w:tcW w:w="6132" w:type="dxa"/>
+            <w:tcW w:w="8961" w:type="dxa"/>
             <w:tcBorders>
               <w:top w:val="nil"/>
             </w:tcBorders>
@@ -1259,6 +1471,7 @@
                 <w:between w:val="nil"/>
               </w:pBdr>
               <w:spacing w:before="60"/>
+              <w:ind w:left="348"/>
               <w:rPr>
                 <w:rFonts w:ascii="Calibri" w:eastAsia="Calibri" w:hAnsi="Calibri" w:cs="Calibri"/>
                 <w:color w:val="000000"/>
@@ -1297,6 +1510,7 @@
             <w:pPr>
               <w:pStyle w:val="Heading4"/>
               <w:spacing w:after="0"/>
+              <w:ind w:left="176"/>
               <w:jc w:val="both"/>
               <w:outlineLvl w:val="3"/>
               <w:rPr>
@@ -1317,7 +1531,7 @@
         </w:tc>
         <w:tc>
           <w:tcPr>
-            <w:tcW w:w="6132" w:type="dxa"/>
+            <w:tcW w:w="8961" w:type="dxa"/>
             <w:tcBorders>
               <w:top w:val="nil"/>
             </w:tcBorders>
@@ -1333,47 +1547,20 @@
                 <w:between w:val="nil"/>
               </w:pBdr>
               <w:spacing w:before="60"/>
+              <w:ind w:left="348"/>
               <w:rPr>
                 <w:rFonts w:ascii="Calibri" w:eastAsia="Calibri" w:hAnsi="Calibri" w:cs="Calibri"/>
                 <w:color w:val="000000"/>
                 <w:sz w:val="24"/>
               </w:rPr>
             </w:pPr>
-            <w:proofErr w:type="spellStart"/>
             <w:r>
               <w:rPr>
                 <w:rFonts w:ascii="Calibri" w:eastAsia="Calibri" w:hAnsi="Calibri" w:cs="Calibri"/>
                 <w:color w:val="000000"/>
                 <w:sz w:val="24"/>
               </w:rPr>
-              <w:t>RESTful</w:t>
-            </w:r>
-            <w:proofErr w:type="spellEnd"/>
-            <w:r>
-              <w:rPr>
-                <w:rFonts w:ascii="Calibri" w:eastAsia="Calibri" w:hAnsi="Calibri" w:cs="Calibri"/>
-                <w:color w:val="000000"/>
-                <w:sz w:val="24"/>
-              </w:rPr>
-              <w:t xml:space="preserve"> </w:t>
-            </w:r>
-            <w:proofErr w:type="spellStart"/>
-            <w:r>
-              <w:rPr>
-                <w:rFonts w:ascii="Calibri" w:eastAsia="Calibri" w:hAnsi="Calibri" w:cs="Calibri"/>
-                <w:color w:val="000000"/>
-                <w:sz w:val="24"/>
-              </w:rPr>
-              <w:t>Webservices</w:t>
-            </w:r>
-            <w:proofErr w:type="spellEnd"/>
-            <w:r>
-              <w:rPr>
-                <w:rFonts w:ascii="Calibri" w:eastAsia="Calibri" w:hAnsi="Calibri" w:cs="Calibri"/>
-                <w:color w:val="000000"/>
-                <w:sz w:val="24"/>
-              </w:rPr>
-              <w:t xml:space="preserve"> (JAX-RS)</w:t>
+              <w:t>RESTful Webservices (JAX-RS)</w:t>
             </w:r>
           </w:p>
         </w:tc>
@@ -1388,6 +1575,7 @@
             <w:pPr>
               <w:pStyle w:val="Heading4"/>
               <w:spacing w:after="0"/>
+              <w:ind w:left="176"/>
               <w:jc w:val="both"/>
               <w:outlineLvl w:val="3"/>
               <w:rPr>
@@ -1408,7 +1596,7 @@
         </w:tc>
         <w:tc>
           <w:tcPr>
-            <w:tcW w:w="6132" w:type="dxa"/>
+            <w:tcW w:w="8961" w:type="dxa"/>
             <w:shd w:val="clear" w:color="auto" w:fill="auto"/>
           </w:tcPr>
           <w:p>
@@ -1421,6 +1609,7 @@
                 <w:between w:val="nil"/>
               </w:pBdr>
               <w:spacing w:before="60"/>
+              <w:ind w:left="348"/>
               <w:rPr>
                 <w:rFonts w:ascii="Calibri" w:eastAsia="Calibri" w:hAnsi="Calibri" w:cs="Calibri"/>
                 <w:color w:val="000000"/>
@@ -1448,6 +1637,7 @@
             <w:pPr>
               <w:pStyle w:val="Heading4"/>
               <w:spacing w:after="0"/>
+              <w:ind w:left="176"/>
               <w:jc w:val="both"/>
               <w:outlineLvl w:val="3"/>
               <w:rPr>
@@ -1468,7 +1658,7 @@
         </w:tc>
         <w:tc>
           <w:tcPr>
-            <w:tcW w:w="6132" w:type="dxa"/>
+            <w:tcW w:w="8961" w:type="dxa"/>
             <w:shd w:val="clear" w:color="auto" w:fill="auto"/>
           </w:tcPr>
           <w:p>
@@ -1481,6 +1671,7 @@
                 <w:between w:val="nil"/>
               </w:pBdr>
               <w:spacing w:before="60"/>
+              <w:ind w:left="348"/>
               <w:rPr>
                 <w:rFonts w:ascii="Calibri" w:eastAsia="Calibri" w:hAnsi="Calibri" w:cs="Calibri"/>
                 <w:color w:val="000000"/>
@@ -1508,6 +1699,7 @@
             <w:pPr>
               <w:pStyle w:val="Heading4"/>
               <w:spacing w:after="0"/>
+              <w:ind w:left="176"/>
               <w:jc w:val="both"/>
               <w:outlineLvl w:val="3"/>
               <w:rPr>
@@ -1528,7 +1720,7 @@
         </w:tc>
         <w:tc>
           <w:tcPr>
-            <w:tcW w:w="6132" w:type="dxa"/>
+            <w:tcW w:w="8961" w:type="dxa"/>
             <w:shd w:val="clear" w:color="auto" w:fill="auto"/>
           </w:tcPr>
           <w:p>
@@ -1541,6 +1733,7 @@
                 <w:between w:val="nil"/>
               </w:pBdr>
               <w:spacing w:before="60"/>
+              <w:ind w:left="348"/>
               <w:rPr>
                 <w:rFonts w:ascii="Calibri" w:eastAsia="Calibri" w:hAnsi="Calibri" w:cs="Calibri"/>
                 <w:color w:val="000000"/>
@@ -1579,6 +1772,7 @@
             <w:pPr>
               <w:pStyle w:val="Heading4"/>
               <w:spacing w:after="0"/>
+              <w:ind w:left="176"/>
               <w:jc w:val="both"/>
               <w:outlineLvl w:val="3"/>
               <w:rPr>
@@ -1599,7 +1793,7 @@
         </w:tc>
         <w:tc>
           <w:tcPr>
-            <w:tcW w:w="6132" w:type="dxa"/>
+            <w:tcW w:w="8961" w:type="dxa"/>
             <w:tcBorders>
               <w:top w:val="nil"/>
             </w:tcBorders>
@@ -1615,6 +1809,7 @@
                 <w:between w:val="nil"/>
               </w:pBdr>
               <w:spacing w:before="60"/>
+              <w:ind w:left="348"/>
               <w:rPr>
                 <w:rFonts w:ascii="Calibri" w:eastAsia="Calibri" w:hAnsi="Calibri" w:cs="Calibri"/>
                 <w:i/>
@@ -1711,6 +1906,7 @@
                 <w:between w:val="nil"/>
               </w:pBdr>
               <w:spacing w:before="60"/>
+              <w:ind w:left="348"/>
               <w:rPr>
                 <w:rFonts w:ascii="Calibri" w:eastAsia="Calibri" w:hAnsi="Calibri" w:cs="Calibri"/>
                 <w:color w:val="000000"/>
@@ -1765,6 +1961,7 @@
             <w:pPr>
               <w:pStyle w:val="Heading4"/>
               <w:spacing w:after="0"/>
+              <w:ind w:left="176"/>
               <w:jc w:val="both"/>
               <w:outlineLvl w:val="3"/>
               <w:rPr>
@@ -1784,7 +1981,7 @@
         </w:tc>
         <w:tc>
           <w:tcPr>
-            <w:tcW w:w="6132" w:type="dxa"/>
+            <w:tcW w:w="8961" w:type="dxa"/>
             <w:tcBorders>
               <w:top w:val="nil"/>
             </w:tcBorders>
@@ -1800,6 +1997,7 @@
                 <w:between w:val="nil"/>
               </w:pBdr>
               <w:spacing w:before="60"/>
+              <w:ind w:left="348"/>
               <w:rPr>
                 <w:rFonts w:ascii="Calibri" w:eastAsia="Calibri" w:hAnsi="Calibri" w:cs="Calibri"/>
                 <w:color w:val="000000"/>
@@ -1860,6 +2058,7 @@
             <w:pPr>
               <w:pStyle w:val="Heading4"/>
               <w:spacing w:after="0"/>
+              <w:ind w:left="176"/>
               <w:jc w:val="both"/>
               <w:outlineLvl w:val="3"/>
               <w:rPr>
@@ -1880,7 +2079,7 @@
         </w:tc>
         <w:tc>
           <w:tcPr>
-            <w:tcW w:w="6132" w:type="dxa"/>
+            <w:tcW w:w="8961" w:type="dxa"/>
             <w:tcBorders>
               <w:top w:val="nil"/>
             </w:tcBorders>
@@ -1896,6 +2095,7 @@
                 <w:between w:val="nil"/>
               </w:pBdr>
               <w:spacing w:before="60"/>
+              <w:ind w:left="348"/>
               <w:rPr>
                 <w:rFonts w:ascii="Calibri" w:eastAsia="Calibri" w:hAnsi="Calibri" w:cs="Calibri"/>
                 <w:color w:val="000000"/>
@@ -1926,6 +2126,7 @@
             <w:pPr>
               <w:pStyle w:val="Heading4"/>
               <w:spacing w:after="0"/>
+              <w:ind w:left="176"/>
               <w:jc w:val="both"/>
               <w:outlineLvl w:val="3"/>
               <w:rPr>
@@ -1945,7 +2146,7 @@
         </w:tc>
         <w:tc>
           <w:tcPr>
-            <w:tcW w:w="6132" w:type="dxa"/>
+            <w:tcW w:w="8961" w:type="dxa"/>
             <w:tcBorders>
               <w:top w:val="nil"/>
             </w:tcBorders>
@@ -1961,6 +2162,7 @@
                 <w:between w:val="nil"/>
               </w:pBdr>
               <w:spacing w:before="60"/>
+              <w:ind w:left="348"/>
               <w:rPr>
                 <w:rFonts w:ascii="Calibri" w:eastAsia="Calibri" w:hAnsi="Calibri" w:cs="Calibri"/>
                 <w:color w:val="000000"/>
@@ -1970,6 +2172,7 @@
             <w:r>
               <w:rPr>
                 <w:rFonts w:ascii="Calibri" w:eastAsia="Calibri" w:hAnsi="Calibri" w:cs="Calibri"/>
+                <w:b/>
                 <w:color w:val="000000" w:themeColor="text1"/>
                 <w:sz w:val="24"/>
                 <w14:shadow w14:blurRad="38100" w14:dist="19050" w14:dir="2700000" w14:sx="100000" w14:sy="100000" w14:kx="0" w14:ky="0" w14:algn="tl">
@@ -1988,6 +2191,7 @@
             <w:r>
               <w:rPr>
                 <w:rFonts w:ascii="Calibri" w:eastAsia="Calibri" w:hAnsi="Calibri" w:cs="Calibri"/>
+                <w:b/>
                 <w:color w:val="000000" w:themeColor="text1"/>
                 <w:sz w:val="24"/>
                 <w14:shadow w14:blurRad="38100" w14:dist="19050" w14:dir="2700000" w14:sx="100000" w14:sy="100000" w14:kx="0" w14:ky="0" w14:algn="tl">
@@ -2001,61 +2205,15 @@
                   <w14:round/>
                 </w14:textOutline>
               </w:rPr>
-              <w:t xml:space="preserve"> for </w:t>
-            </w:r>
-            <w:proofErr w:type="spellStart"/>
-            <w:r>
-              <w:rPr>
-                <w:rFonts w:ascii="Calibri" w:eastAsia="Calibri" w:hAnsi="Calibri" w:cs="Calibri"/>
-                <w:color w:val="000000" w:themeColor="text1"/>
-                <w:sz w:val="24"/>
-                <w14:shadow w14:blurRad="38100" w14:dist="19050" w14:dir="2700000" w14:sx="100000" w14:sy="100000" w14:kx="0" w14:ky="0" w14:algn="tl">
-                  <w14:schemeClr w14:val="dk1">
-                    <w14:alpha w14:val="60000"/>
-                  </w14:schemeClr>
-                </w14:shadow>
-                <w14:textOutline w14:w="0" w14:cap="flat" w14:cmpd="sng" w14:algn="ctr">
-                  <w14:noFill/>
-                  <w14:prstDash w14:val="solid"/>
-                  <w14:round/>
-                </w14:textOutline>
-              </w:rPr>
-              <w:t>integration</w:t>
+              <w:t xml:space="preserve"> </w:t>
             </w:r>
             <w:r>
               <w:rPr>
                 <w:rFonts w:ascii="Calibri" w:eastAsia="Calibri" w:hAnsi="Calibri" w:cs="Calibri"/>
-                <w:color w:val="000000" w:themeColor="text1"/>
-                <w:sz w:val="24"/>
-                <w14:shadow w14:blurRad="38100" w14:dist="19050" w14:dir="2700000" w14:sx="100000" w14:sy="100000" w14:kx="0" w14:ky="0" w14:algn="tl">
-                  <w14:schemeClr w14:val="dk1">
-                    <w14:alpha w14:val="60000"/>
-                  </w14:schemeClr>
-                </w14:shadow>
-                <w14:textOutline w14:w="0" w14:cap="flat" w14:cmpd="sng" w14:algn="ctr">
-                  <w14:noFill/>
-                  <w14:prstDash w14:val="solid"/>
-                  <w14:round/>
-                </w14:textOutline>
-              </w:rPr>
-              <w:t>,</w:t>
-            </w:r>
-            <w:r>
-              <w:rPr>
-                <w:rFonts w:ascii="Calibri" w:eastAsia="Calibri" w:hAnsi="Calibri" w:cs="Calibri"/>
                 <w:color w:val="000000"/>
                 <w:sz w:val="24"/>
               </w:rPr>
-              <w:t>Apache</w:t>
-            </w:r>
-            <w:proofErr w:type="spellEnd"/>
-            <w:r>
-              <w:rPr>
-                <w:rFonts w:ascii="Calibri" w:eastAsia="Calibri" w:hAnsi="Calibri" w:cs="Calibri"/>
-                <w:color w:val="000000"/>
-                <w:sz w:val="24"/>
-              </w:rPr>
-              <w:t xml:space="preserve"> Active MQ,</w:t>
+              <w:t>,</w:t>
             </w:r>
             <w:r>
               <w:rPr>
@@ -2089,6 +2247,7 @@
             <w:pPr>
               <w:pStyle w:val="Heading4"/>
               <w:spacing w:after="0"/>
+              <w:ind w:left="176"/>
               <w:jc w:val="both"/>
               <w:outlineLvl w:val="3"/>
             </w:pPr>
@@ -2104,7 +2263,7 @@
         </w:tc>
         <w:tc>
           <w:tcPr>
-            <w:tcW w:w="6132" w:type="dxa"/>
+            <w:tcW w:w="8961" w:type="dxa"/>
             <w:tcBorders>
               <w:top w:val="nil"/>
             </w:tcBorders>
@@ -2120,6 +2279,7 @@
                 <w:between w:val="nil"/>
               </w:pBdr>
               <w:spacing w:before="60"/>
+              <w:ind w:left="348"/>
               <w:rPr>
                 <w:rFonts w:ascii="Arial" w:eastAsia="Arial" w:hAnsi="Arial" w:cs="Arial"/>
                 <w:color w:val="000000"/>
@@ -2211,25 +2371,7 @@
                 <w:color w:val="000000"/>
                 <w:sz w:val="24"/>
               </w:rPr>
-              <w:t xml:space="preserve">SQL </w:t>
-            </w:r>
-            <w:proofErr w:type="spellStart"/>
-            <w:r>
-              <w:rPr>
-                <w:rFonts w:ascii="Calibri" w:eastAsia="Calibri" w:hAnsi="Calibri" w:cs="Calibri"/>
-                <w:color w:val="000000"/>
-                <w:sz w:val="24"/>
-              </w:rPr>
-              <w:t>Db’s</w:t>
-            </w:r>
-            <w:proofErr w:type="spellEnd"/>
-            <w:r>
-              <w:rPr>
-                <w:rFonts w:ascii="Calibri" w:eastAsia="Calibri" w:hAnsi="Calibri" w:cs="Calibri"/>
-                <w:color w:val="000000"/>
-                <w:sz w:val="24"/>
-              </w:rPr>
-              <w:t>-Oracle ,</w:t>
+              <w:t>SQL Db’s-Oracle ,</w:t>
             </w:r>
           </w:p>
         </w:tc>
@@ -2247,6 +2389,7 @@
             <w:pPr>
               <w:pStyle w:val="Heading4"/>
               <w:spacing w:after="0"/>
+              <w:ind w:left="176"/>
               <w:jc w:val="both"/>
               <w:outlineLvl w:val="3"/>
               <w:rPr>
@@ -2255,49 +2398,27 @@
                 <w:szCs w:val="22"/>
               </w:rPr>
             </w:pPr>
-            <w:proofErr w:type="spellStart"/>
             <w:r>
               <w:rPr>
                 <w:rFonts w:ascii="Calibri" w:eastAsia="Calibri" w:hAnsi="Calibri" w:cs="Calibri"/>
                 <w:b w:val="0"/>
                 <w:szCs w:val="22"/>
               </w:rPr>
-              <w:t>Misc</w:t>
+              <w:t>Misc frameworks/API</w:t>
             </w:r>
-            <w:proofErr w:type="spellEnd"/>
             <w:r>
               <w:rPr>
                 <w:rFonts w:ascii="Calibri" w:eastAsia="Calibri" w:hAnsi="Calibri" w:cs="Calibri"/>
                 <w:b w:val="0"/>
                 <w:szCs w:val="22"/>
               </w:rPr>
-              <w:t xml:space="preserve"> frameworks/</w:t>
-            </w:r>
-            <w:proofErr w:type="spellStart"/>
-            <w:r>
-              <w:rPr>
-                <w:rFonts w:ascii="Calibri" w:eastAsia="Calibri" w:hAnsi="Calibri" w:cs="Calibri"/>
-                <w:b w:val="0"/>
-                <w:szCs w:val="22"/>
-              </w:rPr>
-              <w:t>API</w:t>
-            </w:r>
-            <w:proofErr w:type="gramStart"/>
-            <w:r>
-              <w:rPr>
-                <w:rFonts w:ascii="Calibri" w:eastAsia="Calibri" w:hAnsi="Calibri" w:cs="Calibri"/>
-                <w:b w:val="0"/>
-                <w:szCs w:val="22"/>
-              </w:rPr>
               <w:t>,Libraries</w:t>
             </w:r>
-            <w:proofErr w:type="spellEnd"/>
-            <w:proofErr w:type="gramEnd"/>
           </w:p>
         </w:tc>
         <w:tc>
           <w:tcPr>
-            <w:tcW w:w="6132" w:type="dxa"/>
+            <w:tcW w:w="8961" w:type="dxa"/>
             <w:tcBorders>
               <w:top w:val="nil"/>
             </w:tcBorders>
@@ -2313,48 +2434,29 @@
                 <w:between w:val="nil"/>
               </w:pBdr>
               <w:spacing w:before="60"/>
+              <w:ind w:left="348"/>
               <w:rPr>
                 <w:rFonts w:ascii="Calibri" w:eastAsia="Calibri" w:hAnsi="Calibri" w:cs="Calibri"/>
                 <w:color w:val="000000"/>
                 <w:sz w:val="24"/>
               </w:rPr>
             </w:pPr>
-            <w:proofErr w:type="spellStart"/>
             <w:r>
               <w:rPr>
                 <w:rFonts w:ascii="Calibri" w:eastAsia="Calibri" w:hAnsi="Calibri" w:cs="Calibri"/>
                 <w:color w:val="000000"/>
                 <w:sz w:val="24"/>
               </w:rPr>
-              <w:t>Shedlock</w:t>
+              <w:t>Shedlock, Lombok</w:t>
             </w:r>
-            <w:proofErr w:type="spellEnd"/>
             <w:r>
               <w:rPr>
                 <w:rFonts w:ascii="Calibri" w:eastAsia="Calibri" w:hAnsi="Calibri" w:cs="Calibri"/>
                 <w:color w:val="000000"/>
                 <w:sz w:val="24"/>
               </w:rPr>
-              <w:t>, Lombok</w:t>
+              <w:t>, Gson,Json</w:t>
             </w:r>
-            <w:r>
-              <w:rPr>
-                <w:rFonts w:ascii="Calibri" w:eastAsia="Calibri" w:hAnsi="Calibri" w:cs="Calibri"/>
-                <w:color w:val="000000"/>
-                <w:sz w:val="24"/>
-              </w:rPr>
-              <w:t xml:space="preserve">, </w:t>
-            </w:r>
-            <w:proofErr w:type="spellStart"/>
-            <w:r>
-              <w:rPr>
-                <w:rFonts w:ascii="Calibri" w:eastAsia="Calibri" w:hAnsi="Calibri" w:cs="Calibri"/>
-                <w:color w:val="000000"/>
-                <w:sz w:val="24"/>
-              </w:rPr>
-              <w:t>Gson,Json</w:t>
-            </w:r>
-            <w:proofErr w:type="spellEnd"/>
           </w:p>
         </w:tc>
       </w:tr>
@@ -2371,6 +2473,7 @@
             <w:pPr>
               <w:pStyle w:val="Heading4"/>
               <w:spacing w:after="0"/>
+              <w:ind w:left="176"/>
               <w:jc w:val="both"/>
               <w:outlineLvl w:val="3"/>
               <w:rPr>
@@ -2390,6 +2493,7 @@
           </w:p>
           <w:p>
             <w:pPr>
+              <w:ind w:left="176"/>
               <w:rPr>
                 <w:rFonts w:ascii="Candara" w:eastAsia="Calibri" w:hAnsi="Candara" w:cs="Calibri"/>
                 <w:bCs/>
@@ -2410,7 +2514,7 @@
         </w:tc>
         <w:tc>
           <w:tcPr>
-            <w:tcW w:w="6132" w:type="dxa"/>
+            <w:tcW w:w="8961" w:type="dxa"/>
             <w:tcBorders>
               <w:top w:val="nil"/>
             </w:tcBorders>
@@ -2426,6 +2530,7 @@
                 <w:between w:val="nil"/>
               </w:pBdr>
               <w:spacing w:before="60"/>
+              <w:ind w:left="348"/>
               <w:rPr>
                 <w:rFonts w:ascii="Candara" w:eastAsia="Calibri" w:hAnsi="Candara" w:cs="Calibri"/>
                 <w:b/>
@@ -2469,6 +2574,7 @@
                 <w:between w:val="nil"/>
               </w:pBdr>
               <w:spacing w:before="60"/>
+              <w:ind w:left="348"/>
               <w:rPr>
                 <w:rFonts w:ascii="Candara" w:eastAsia="Calibri" w:hAnsi="Candara" w:cs="Calibri"/>
                 <w:color w:val="000000"/>
@@ -2513,6 +2619,7 @@
             <w:pPr>
               <w:pStyle w:val="Heading4"/>
               <w:spacing w:after="0"/>
+              <w:ind w:left="176"/>
               <w:jc w:val="both"/>
               <w:outlineLvl w:val="3"/>
               <w:rPr>
@@ -2533,7 +2640,7 @@
         </w:tc>
         <w:tc>
           <w:tcPr>
-            <w:tcW w:w="6132" w:type="dxa"/>
+            <w:tcW w:w="8961" w:type="dxa"/>
             <w:shd w:val="clear" w:color="auto" w:fill="auto"/>
           </w:tcPr>
           <w:p>
@@ -2546,6 +2653,7 @@
                 <w:between w:val="nil"/>
               </w:pBdr>
               <w:spacing w:before="60"/>
+              <w:ind w:left="348"/>
               <w:rPr>
                 <w:rFonts w:ascii="Calibri" w:eastAsia="Calibri" w:hAnsi="Calibri" w:cs="Calibri"/>
                 <w:color w:val="000000"/>
@@ -2558,25 +2666,7 @@
                 <w:color w:val="000000"/>
                 <w:sz w:val="24"/>
               </w:rPr>
-              <w:t xml:space="preserve">HTML, JavaScript, </w:t>
-            </w:r>
-            <w:proofErr w:type="spellStart"/>
-            <w:r>
-              <w:rPr>
-                <w:rFonts w:ascii="Calibri" w:eastAsia="Calibri" w:hAnsi="Calibri" w:cs="Calibri"/>
-                <w:color w:val="000000"/>
-                <w:sz w:val="24"/>
-              </w:rPr>
-              <w:t>JQuery</w:t>
-            </w:r>
-            <w:proofErr w:type="spellEnd"/>
-            <w:r>
-              <w:rPr>
-                <w:rFonts w:ascii="Calibri" w:eastAsia="Calibri" w:hAnsi="Calibri" w:cs="Calibri"/>
-                <w:color w:val="000000"/>
-                <w:sz w:val="24"/>
-              </w:rPr>
-              <w:t xml:space="preserve"> </w:t>
+              <w:t xml:space="preserve">HTML, JavaScript, JQuery </w:t>
             </w:r>
           </w:p>
         </w:tc>
@@ -2591,6 +2681,7 @@
             <w:pPr>
               <w:pStyle w:val="Heading4"/>
               <w:spacing w:after="0"/>
+              <w:ind w:left="176"/>
               <w:jc w:val="both"/>
               <w:outlineLvl w:val="3"/>
               <w:rPr>
@@ -2611,7 +2702,7 @@
         </w:tc>
         <w:tc>
           <w:tcPr>
-            <w:tcW w:w="6132" w:type="dxa"/>
+            <w:tcW w:w="8961" w:type="dxa"/>
             <w:shd w:val="clear" w:color="auto" w:fill="auto"/>
           </w:tcPr>
           <w:p>
@@ -2624,29 +2715,20 @@
                 <w:between w:val="nil"/>
               </w:pBdr>
               <w:spacing w:before="60"/>
+              <w:ind w:left="348"/>
               <w:rPr>
                 <w:rFonts w:ascii="Calibri" w:eastAsia="Calibri" w:hAnsi="Calibri" w:cs="Calibri"/>
                 <w:color w:val="000000"/>
                 <w:sz w:val="24"/>
               </w:rPr>
             </w:pPr>
-            <w:proofErr w:type="spellStart"/>
             <w:r>
               <w:rPr>
                 <w:rFonts w:ascii="Calibri" w:eastAsia="Calibri" w:hAnsi="Calibri" w:cs="Calibri"/>
                 <w:color w:val="000000"/>
                 <w:sz w:val="24"/>
               </w:rPr>
-              <w:t>WebSphere</w:t>
-            </w:r>
-            <w:proofErr w:type="spellEnd"/>
-            <w:r>
-              <w:rPr>
-                <w:rFonts w:ascii="Calibri" w:eastAsia="Calibri" w:hAnsi="Calibri" w:cs="Calibri"/>
-                <w:color w:val="000000"/>
-                <w:sz w:val="24"/>
-              </w:rPr>
-              <w:t xml:space="preserve"> Application Server(WAS) 8.5, Apache Tomcat 7</w:t>
+              <w:t>WebSphere Application Server(WAS) 8.5, Apache Tomcat 7</w:t>
             </w:r>
           </w:p>
         </w:tc>
@@ -2661,6 +2743,7 @@
             <w:pPr>
               <w:pStyle w:val="Heading4"/>
               <w:spacing w:after="0"/>
+              <w:ind w:left="176"/>
               <w:jc w:val="both"/>
               <w:outlineLvl w:val="3"/>
             </w:pPr>
@@ -2676,7 +2759,7 @@
         </w:tc>
         <w:tc>
           <w:tcPr>
-            <w:tcW w:w="6132" w:type="dxa"/>
+            <w:tcW w:w="8961" w:type="dxa"/>
             <w:shd w:val="clear" w:color="auto" w:fill="auto"/>
           </w:tcPr>
           <w:p>
@@ -2689,40 +2772,21 @@
                 <w:between w:val="nil"/>
               </w:pBdr>
               <w:spacing w:before="60"/>
+              <w:ind w:left="348"/>
               <w:rPr>
                 <w:rFonts w:ascii="Calibri" w:eastAsia="Calibri" w:hAnsi="Calibri" w:cs="Calibri"/>
                 <w:color w:val="000000"/>
                 <w:sz w:val="24"/>
               </w:rPr>
             </w:pPr>
-            <w:proofErr w:type="spellStart"/>
             <w:r>
               <w:rPr>
                 <w:rFonts w:ascii="Calibri" w:eastAsia="Calibri" w:hAnsi="Calibri" w:cs="Calibri"/>
                 <w:color w:val="000000"/>
                 <w:sz w:val="24"/>
               </w:rPr>
-              <w:t>Junit</w:t>
+              <w:t>Junit (5) ,Mockito</w:t>
             </w:r>
-            <w:proofErr w:type="spellEnd"/>
-            <w:r>
-              <w:rPr>
-                <w:rFonts w:ascii="Calibri" w:eastAsia="Calibri" w:hAnsi="Calibri" w:cs="Calibri"/>
-                <w:color w:val="000000"/>
-                <w:sz w:val="24"/>
-              </w:rPr>
-              <w:t xml:space="preserve"> (5) ,</w:t>
-            </w:r>
-            <w:proofErr w:type="spellStart"/>
-            <w:r>
-              <w:rPr>
-                <w:rFonts w:ascii="Calibri" w:eastAsia="Calibri" w:hAnsi="Calibri" w:cs="Calibri"/>
-                <w:color w:val="000000"/>
-                <w:sz w:val="24"/>
-              </w:rPr>
-              <w:t>Mockito</w:t>
-            </w:r>
-            <w:proofErr w:type="spellEnd"/>
             <w:r>
               <w:rPr>
                 <w:rFonts w:ascii="Calibri" w:eastAsia="Calibri" w:hAnsi="Calibri" w:cs="Calibri"/>
@@ -2755,7 +2819,6 @@
               </w:rPr>
               <w:t xml:space="preserve"> </w:t>
             </w:r>
-            <w:proofErr w:type="spellStart"/>
             <w:r>
               <w:rPr>
                 <w:rFonts w:ascii="Calibri" w:eastAsia="Calibri" w:hAnsi="Calibri" w:cs="Calibri"/>
@@ -2764,25 +2827,14 @@
               </w:rPr>
               <w:t>Easymock</w:t>
             </w:r>
-            <w:proofErr w:type="spellEnd"/>
             <w:r>
               <w:rPr>
                 <w:rFonts w:ascii="Calibri" w:eastAsia="Calibri" w:hAnsi="Calibri" w:cs="Calibri"/>
                 <w:color w:val="000000"/>
                 <w:sz w:val="24"/>
               </w:rPr>
-              <w:t xml:space="preserve">, </w:t>
+              <w:t>, Powermock</w:t>
             </w:r>
-            <w:proofErr w:type="spellStart"/>
-            <w:r>
-              <w:rPr>
-                <w:rFonts w:ascii="Calibri" w:eastAsia="Calibri" w:hAnsi="Calibri" w:cs="Calibri"/>
-                <w:color w:val="000000"/>
-                <w:sz w:val="24"/>
-              </w:rPr>
-              <w:t>Powermock</w:t>
-            </w:r>
-            <w:proofErr w:type="spellEnd"/>
             <w:r>
               <w:rPr>
                 <w:rFonts w:ascii="Calibri" w:eastAsia="Calibri" w:hAnsi="Calibri" w:cs="Calibri"/>
@@ -2810,6 +2862,7 @@
                 <w:between w:val="nil"/>
               </w:pBdr>
               <w:spacing w:before="60"/>
+              <w:ind w:left="348"/>
               <w:rPr>
                 <w:rFonts w:ascii="Arial" w:eastAsia="Arial" w:hAnsi="Arial" w:cs="Arial"/>
                 <w:color w:val="000000"/>
@@ -2823,17 +2876,7 @@
                 <w:color w:val="000000"/>
                 <w:sz w:val="24"/>
               </w:rPr>
-              <w:t>B</w:t>
-            </w:r>
-            <w:bookmarkStart w:id="0" w:name="_GoBack"/>
-            <w:bookmarkEnd w:id="0"/>
-            <w:r>
-              <w:rPr>
-                <w:rFonts w:ascii="Calibri" w:eastAsia="Calibri" w:hAnsi="Calibri" w:cs="Calibri"/>
-                <w:color w:val="000000"/>
-                <w:sz w:val="24"/>
-              </w:rPr>
-              <w:t>DD framework -</w:t>
+              <w:t>BDD framework -</w:t>
             </w:r>
             <w:r>
               <w:rPr>
@@ -2856,6 +2899,7 @@
             <w:pPr>
               <w:pStyle w:val="Heading4"/>
               <w:spacing w:after="0"/>
+              <w:ind w:left="459"/>
               <w:jc w:val="both"/>
               <w:outlineLvl w:val="3"/>
               <w:rPr>
@@ -2870,13 +2914,14 @@
                 <w:b w:val="0"/>
                 <w:szCs w:val="22"/>
               </w:rPr>
+              <w:lastRenderedPageBreak/>
               <w:t>IT automation tools</w:t>
             </w:r>
           </w:p>
         </w:tc>
         <w:tc>
           <w:tcPr>
-            <w:tcW w:w="6132" w:type="dxa"/>
+            <w:tcW w:w="8961" w:type="dxa"/>
             <w:shd w:val="clear" w:color="auto" w:fill="auto"/>
           </w:tcPr>
           <w:p>
@@ -2889,6 +2934,7 @@
                 <w:between w:val="nil"/>
               </w:pBdr>
               <w:spacing w:before="60"/>
+              <w:ind w:left="490"/>
               <w:rPr>
                 <w:rFonts w:ascii="Calibri" w:eastAsia="Calibri" w:hAnsi="Calibri" w:cs="Calibri"/>
                 <w:color w:val="000000"/>
@@ -2924,6 +2970,7 @@
             <w:pPr>
               <w:pStyle w:val="Heading4"/>
               <w:spacing w:after="0"/>
+              <w:ind w:left="459"/>
               <w:jc w:val="both"/>
               <w:outlineLvl w:val="3"/>
               <w:rPr>
@@ -2944,7 +2991,7 @@
         </w:tc>
         <w:tc>
           <w:tcPr>
-            <w:tcW w:w="6132" w:type="dxa"/>
+            <w:tcW w:w="8961" w:type="dxa"/>
             <w:shd w:val="clear" w:color="auto" w:fill="auto"/>
           </w:tcPr>
           <w:p>
@@ -2957,6 +3004,7 @@
                 <w:between w:val="nil"/>
               </w:pBdr>
               <w:spacing w:before="60"/>
+              <w:ind w:left="490"/>
               <w:rPr>
                 <w:rFonts w:ascii="Calibri" w:eastAsia="Calibri" w:hAnsi="Calibri" w:cs="Calibri"/>
                 <w:color w:val="000000"/>
@@ -2969,25 +3017,7 @@
                 <w:color w:val="000000"/>
                 <w:sz w:val="24"/>
               </w:rPr>
-              <w:t xml:space="preserve">Maven, </w:t>
-            </w:r>
-            <w:proofErr w:type="spellStart"/>
-            <w:r>
-              <w:rPr>
-                <w:rFonts w:ascii="Calibri" w:eastAsia="Calibri" w:hAnsi="Calibri" w:cs="Calibri"/>
-                <w:color w:val="000000"/>
-                <w:sz w:val="24"/>
-              </w:rPr>
-              <w:t>Gradle</w:t>
-            </w:r>
-            <w:proofErr w:type="spellEnd"/>
-            <w:r>
-              <w:rPr>
-                <w:rFonts w:ascii="Calibri" w:eastAsia="Calibri" w:hAnsi="Calibri" w:cs="Calibri"/>
-                <w:color w:val="000000"/>
-                <w:sz w:val="24"/>
-              </w:rPr>
-              <w:t>,</w:t>
+              <w:t>Maven, Gradle,</w:t>
             </w:r>
             <w:r>
               <w:rPr>
@@ -3046,7 +3076,7 @@
         </w:tc>
         <w:tc>
           <w:tcPr>
-            <w:tcW w:w="6132" w:type="dxa"/>
+            <w:tcW w:w="8961" w:type="dxa"/>
             <w:shd w:val="clear" w:color="auto" w:fill="auto"/>
           </w:tcPr>
           <w:p>
@@ -3059,29 +3089,20 @@
                 <w:between w:val="nil"/>
               </w:pBdr>
               <w:spacing w:before="60"/>
+              <w:ind w:left="490"/>
               <w:rPr>
                 <w:rFonts w:ascii="Calibri" w:eastAsia="Calibri" w:hAnsi="Calibri" w:cs="Calibri"/>
                 <w:color w:val="000000"/>
                 <w:sz w:val="24"/>
               </w:rPr>
             </w:pPr>
-            <w:proofErr w:type="spellStart"/>
             <w:r>
               <w:rPr>
                 <w:rFonts w:ascii="Calibri" w:eastAsia="Calibri" w:hAnsi="Calibri" w:cs="Calibri"/>
                 <w:color w:val="000000"/>
                 <w:sz w:val="24"/>
               </w:rPr>
-              <w:t>Intellij</w:t>
-            </w:r>
-            <w:proofErr w:type="spellEnd"/>
-            <w:r>
-              <w:rPr>
-                <w:rFonts w:ascii="Calibri" w:eastAsia="Calibri" w:hAnsi="Calibri" w:cs="Calibri"/>
-                <w:color w:val="000000"/>
-                <w:sz w:val="24"/>
-              </w:rPr>
-              <w:t xml:space="preserve"> idea, </w:t>
+              <w:t xml:space="preserve">Intellij idea, </w:t>
             </w:r>
             <w:r>
               <w:rPr>
@@ -3118,6 +3139,7 @@
                 <w:between w:val="nil"/>
               </w:pBdr>
               <w:spacing w:before="60"/>
+              <w:ind w:left="490"/>
               <w:rPr>
                 <w:rFonts w:ascii="Calibri" w:eastAsia="Calibri" w:hAnsi="Calibri" w:cs="Calibri"/>
                 <w:color w:val="000000"/>
@@ -3130,18 +3152,8 @@
                 <w:color w:val="000000"/>
                 <w:sz w:val="24"/>
               </w:rPr>
-              <w:t>Server restart tools-</w:t>
+              <w:t>Server restart tools-Autosys,Tectia</w:t>
             </w:r>
-            <w:proofErr w:type="spellStart"/>
-            <w:r>
-              <w:rPr>
-                <w:rFonts w:ascii="Calibri" w:eastAsia="Calibri" w:hAnsi="Calibri" w:cs="Calibri"/>
-                <w:color w:val="000000"/>
-                <w:sz w:val="24"/>
-              </w:rPr>
-              <w:t>Autosys,Tectia</w:t>
-            </w:r>
-            <w:proofErr w:type="spellEnd"/>
           </w:p>
           <w:p>
             <w:pPr>
@@ -3153,6 +3165,7 @@
                 <w:between w:val="nil"/>
               </w:pBdr>
               <w:spacing w:before="60"/>
+              <w:ind w:left="490"/>
               <w:rPr>
                 <w:rFonts w:ascii="Calibri" w:eastAsia="Calibri" w:hAnsi="Calibri" w:cs="Calibri"/>
                 <w:color w:val="000000"/>
@@ -3173,27 +3186,8 @@
                 <w:color w:val="000000"/>
                 <w:sz w:val="24"/>
               </w:rPr>
-              <w:t xml:space="preserve">Code analysing tools (scans tools)- </w:t>
+              <w:t xml:space="preserve">Code analysing tools (scans tools)- checkmarkx , </w:t>
             </w:r>
-            <w:proofErr w:type="spellStart"/>
-            <w:r>
-              <w:rPr>
-                <w:rFonts w:ascii="Calibri" w:eastAsia="Calibri" w:hAnsi="Calibri" w:cs="Calibri"/>
-                <w:color w:val="000000"/>
-                <w:sz w:val="24"/>
-              </w:rPr>
-              <w:t>checkmarkx</w:t>
-            </w:r>
-            <w:proofErr w:type="spellEnd"/>
-            <w:r>
-              <w:rPr>
-                <w:rFonts w:ascii="Calibri" w:eastAsia="Calibri" w:hAnsi="Calibri" w:cs="Calibri"/>
-                <w:color w:val="000000"/>
-                <w:sz w:val="24"/>
-              </w:rPr>
-              <w:t xml:space="preserve"> , </w:t>
-            </w:r>
-            <w:proofErr w:type="spellStart"/>
             <w:r>
               <w:rPr>
                 <w:rFonts w:ascii="Calibri" w:eastAsia="Calibri" w:hAnsi="Calibri" w:cs="Calibri"/>
@@ -3208,16 +3202,7 @@
                 <w:color w:val="000000"/>
                 <w:sz w:val="24"/>
               </w:rPr>
-              <w:t>SonarQube</w:t>
-            </w:r>
-            <w:proofErr w:type="spellEnd"/>
-            <w:r>
-              <w:rPr>
-                <w:rFonts w:ascii="Calibri" w:eastAsia="Calibri" w:hAnsi="Calibri" w:cs="Calibri"/>
-                <w:color w:val="000000"/>
-                <w:sz w:val="24"/>
-              </w:rPr>
-              <w:t>,</w:t>
+              <w:t>SonarQube,</w:t>
             </w:r>
             <w:sdt>
               <w:sdtPr>
@@ -3241,7 +3226,6 @@
                 </w:ins>
               </w:sdtContent>
             </w:sdt>
-            <w:proofErr w:type="spellStart"/>
             <w:r>
               <w:rPr>
                 <w:rFonts w:ascii="Calibri" w:eastAsia="Calibri" w:hAnsi="Calibri" w:cs="Calibri"/>
@@ -3250,7 +3234,6 @@
               </w:rPr>
               <w:t>SonarLint</w:t>
             </w:r>
-            <w:proofErr w:type="spellEnd"/>
             <w:r>
               <w:rPr>
                 <w:rFonts w:ascii="Calibri" w:eastAsia="Calibri" w:hAnsi="Calibri" w:cs="Calibri"/>
@@ -3278,6 +3261,7 @@
                 <w:between w:val="nil"/>
               </w:pBdr>
               <w:spacing w:before="60"/>
+              <w:ind w:left="490"/>
               <w:rPr>
                 <w:rFonts w:ascii="Calibri" w:eastAsia="Calibri" w:hAnsi="Calibri" w:cs="Calibri"/>
                 <w:color w:val="000000"/>
@@ -3305,6 +3289,7 @@
             <w:pPr>
               <w:pStyle w:val="Heading4"/>
               <w:spacing w:after="0"/>
+              <w:ind w:left="459"/>
               <w:jc w:val="both"/>
               <w:outlineLvl w:val="3"/>
               <w:rPr>
@@ -3325,7 +3310,7 @@
         </w:tc>
         <w:tc>
           <w:tcPr>
-            <w:tcW w:w="6132" w:type="dxa"/>
+            <w:tcW w:w="8961" w:type="dxa"/>
             <w:shd w:val="clear" w:color="auto" w:fill="auto"/>
           </w:tcPr>
           <w:p>
@@ -3338,6 +3323,7 @@
                 <w:between w:val="nil"/>
               </w:pBdr>
               <w:spacing w:before="60"/>
+              <w:ind w:left="490"/>
               <w:rPr>
                 <w:rFonts w:ascii="Calibri" w:eastAsia="Calibri" w:hAnsi="Calibri" w:cs="Calibri"/>
                 <w:color w:val="000000"/>
@@ -3358,154 +3344,11 @@
     </w:tbl>
     <w:p>
       <w:pPr>
+        <w:ind w:left="-426"/>
         <w:jc w:val="both"/>
         <w:rPr>
           <w:rFonts w:ascii="Calibri" w:eastAsia="Calibri" w:hAnsi="Calibri" w:cs="Calibri"/>
           <w:b/>
-          <w:u w:val="single"/>
-        </w:rPr>
-      </w:pPr>
-    </w:p>
-    <w:p>
-      <w:pPr>
-        <w:jc w:val="both"/>
-        <w:rPr>
-          <w:rFonts w:ascii="Times New Roman" w:eastAsia="Times New Roman" w:hAnsi="Times New Roman"/>
-          <w:b/>
-          <w:sz w:val="24"/>
-          <w:szCs w:val="24"/>
-          <w:u w:val="single"/>
-        </w:rPr>
-      </w:pPr>
-    </w:p>
-    <w:p>
-      <w:pPr>
-        <w:jc w:val="both"/>
-        <w:rPr>
-          <w:rFonts w:ascii="Times New Roman" w:eastAsia="Times New Roman" w:hAnsi="Times New Roman"/>
-          <w:b/>
-          <w:sz w:val="24"/>
-          <w:szCs w:val="24"/>
-          <w:u w:val="single"/>
-        </w:rPr>
-      </w:pPr>
-    </w:p>
-    <w:p>
-      <w:pPr>
-        <w:jc w:val="both"/>
-        <w:rPr>
-          <w:rStyle w:val="IntenseEmphasis"/>
-          <w:b/>
-          <w:color w:val="00B050"/>
-          <w:sz w:val="32"/>
-          <w14:shadow w14:blurRad="12700" w14:dist="38100" w14:dir="2700000" w14:sx="100000" w14:sy="100000" w14:kx="0" w14:ky="0" w14:algn="tl">
-            <w14:schemeClr w14:val="accent5">
-              <w14:lumMod w14:val="60000"/>
-              <w14:lumOff w14:val="40000"/>
-            </w14:schemeClr>
-          </w14:shadow>
-          <w14:textOutline w14:w="9525" w14:cap="flat" w14:cmpd="sng" w14:algn="ctr">
-            <w14:solidFill>
-              <w14:srgbClr w14:val="00B050"/>
-            </w14:solidFill>
-            <w14:prstDash w14:val="solid"/>
-            <w14:round/>
-          </w14:textOutline>
-        </w:rPr>
-      </w:pPr>
-      <w:r>
-        <w:rPr>
-          <w:rStyle w:val="IntenseEmphasis"/>
-          <w:b/>
-          <w:color w:val="00B050"/>
-          <w:sz w:val="32"/>
-          <w14:shadow w14:blurRad="12700" w14:dist="38100" w14:dir="2700000" w14:sx="100000" w14:sy="100000" w14:kx="0" w14:ky="0" w14:algn="tl">
-            <w14:schemeClr w14:val="accent5">
-              <w14:lumMod w14:val="60000"/>
-              <w14:lumOff w14:val="40000"/>
-            </w14:schemeClr>
-          </w14:shadow>
-          <w14:textOutline w14:w="9525" w14:cap="flat" w14:cmpd="sng" w14:algn="ctr">
-            <w14:solidFill>
-              <w14:srgbClr w14:val="00B050"/>
-            </w14:solidFill>
-            <w14:prstDash w14:val="solid"/>
-            <w14:round/>
-          </w14:textOutline>
-        </w:rPr>
-        <w:t>Concepts I like in Core java</w:t>
-      </w:r>
-    </w:p>
-    <w:p>
-      <w:pPr>
-        <w:pStyle w:val="Index"/>
-        <w:rPr>
-          <w:rFonts w:eastAsia="Times New Roman" w:cstheme="minorHAnsi"/>
-          <w:iCs/>
-          <w:sz w:val="24"/>
-          <w:szCs w:val="24"/>
-        </w:rPr>
-      </w:pPr>
-      <w:r>
-        <w:rPr>
-          <w:rFonts w:eastAsia="Times New Roman" w:cstheme="minorHAnsi"/>
-          <w:iCs/>
-          <w:sz w:val="24"/>
-          <w:szCs w:val="24"/>
-        </w:rPr>
-        <w:t xml:space="preserve">Java 8’s </w:t>
-      </w:r>
-      <w:r>
-        <w:rPr>
-          <w:rFonts w:eastAsia="Times New Roman" w:cstheme="minorHAnsi"/>
-          <w:iCs/>
-          <w:sz w:val="24"/>
-          <w:szCs w:val="24"/>
-        </w:rPr>
-        <w:t>Comple</w:t>
-      </w:r>
-      <w:r>
-        <w:rPr>
-          <w:rFonts w:eastAsia="Times New Roman" w:cstheme="minorHAnsi"/>
-          <w:iCs/>
-          <w:sz w:val="24"/>
-          <w:szCs w:val="24"/>
-        </w:rPr>
-        <w:t>table Futures, Thread pools, Semaphores, Cyclic Barriers</w:t>
-      </w:r>
-    </w:p>
-    <w:p>
-      <w:pPr>
-        <w:jc w:val="both"/>
-        <w:rPr>
-          <w:rFonts w:ascii="Times New Roman" w:eastAsia="Times New Roman" w:hAnsi="Times New Roman"/>
-          <w:b/>
-          <w:sz w:val="24"/>
-          <w:szCs w:val="24"/>
-          <w:u w:val="single"/>
-        </w:rPr>
-      </w:pPr>
-    </w:p>
-    <w:p>
-      <w:pPr>
-        <w:jc w:val="both"/>
-        <w:rPr>
-          <w:rFonts w:ascii="Times New Roman" w:eastAsia="Times New Roman" w:hAnsi="Times New Roman"/>
-          <w:b/>
-          <w:sz w:val="24"/>
-          <w:szCs w:val="24"/>
-          <w:u w:val="single"/>
-        </w:rPr>
-      </w:pPr>
-    </w:p>
-    <w:p>
-      <w:pPr>
-        <w:jc w:val="both"/>
-        <w:rPr>
-          <w:rFonts w:ascii="Times New Roman" w:eastAsia="Times New Roman" w:hAnsi="Times New Roman"/>
-          <w:b/>
-          <w:sz w:val="24"/>
-          <w:szCs w:val="24"/>
           <w:u w:val="single"/>
         </w:rPr>
       </w:pPr>
@@ -3515,6 +3358,7 @@
         <w:pStyle w:val="NormalWeb"/>
         <w:shd w:val="clear" w:color="auto" w:fill="D3D3D3"/>
         <w:spacing w:before="0" w:beforeAutospacing="0" w:after="0" w:afterAutospacing="0"/>
+        <w:ind w:left="-426"/>
         <w:rPr>
           <w:rFonts w:asciiTheme="minorHAnsi" w:hAnsiTheme="minorHAnsi" w:cstheme="minorHAnsi"/>
         </w:rPr>
@@ -3533,6 +3377,7 @@
     </w:p>
     <w:p>
       <w:pPr>
+        <w:ind w:left="-426"/>
         <w:jc w:val="both"/>
         <w:rPr>
           <w:rFonts w:eastAsia="Times New Roman" w:cstheme="minorHAnsi"/>
@@ -3558,7 +3403,15 @@
           <w:sz w:val="24"/>
           <w:szCs w:val="24"/>
         </w:rPr>
-        <w:t xml:space="preserve">    :  DSOS – Disaster Order system</w:t>
+        <w:t xml:space="preserve">    :  </w:t>
+      </w:r>
+      <w:r>
+        <w:rPr>
+          <w:rFonts w:eastAsia="Times New Roman" w:cstheme="minorHAnsi"/>
+          <w:sz w:val="24"/>
+          <w:szCs w:val="24"/>
+        </w:rPr>
+        <w:t>SDP</w:t>
       </w:r>
       <w:r>
         <w:rPr>
@@ -3573,6 +3426,7 @@
     </w:p>
     <w:p>
       <w:pPr>
+        <w:ind w:left="-426"/>
         <w:jc w:val="both"/>
         <w:rPr>
           <w:rFonts w:eastAsia="Times New Roman" w:cstheme="minorHAnsi"/>
@@ -3618,6 +3472,7 @@
     </w:p>
     <w:p>
       <w:pPr>
+        <w:ind w:left="-426"/>
         <w:jc w:val="both"/>
         <w:rPr>
           <w:rFonts w:eastAsia="Times New Roman" w:cstheme="minorHAnsi"/>
@@ -3642,7 +3497,31 @@
           <w:szCs w:val="24"/>
         </w:rPr>
         <w:tab/>
-        <w:t>: May 2022</w:t>
+        <w:t>:</w:t>
+      </w:r>
+      <w:r>
+        <w:rPr>
+          <w:rFonts w:eastAsia="Times New Roman" w:cstheme="minorHAnsi"/>
+          <w:sz w:val="24"/>
+          <w:szCs w:val="24"/>
+        </w:rPr>
+        <w:tab/>
+      </w:r>
+      <w:r>
+        <w:rPr>
+          <w:rFonts w:eastAsia="Times New Roman" w:cstheme="minorHAnsi"/>
+          <w:sz w:val="24"/>
+          <w:szCs w:val="24"/>
+        </w:rPr>
+        <w:t xml:space="preserve"> </w:t>
+      </w:r>
+      <w:r>
+        <w:rPr>
+          <w:rFonts w:eastAsia="Times New Roman" w:cstheme="minorHAnsi"/>
+          <w:sz w:val="24"/>
+          <w:szCs w:val="24"/>
+        </w:rPr>
+        <w:t>January 2023</w:t>
       </w:r>
       <w:r>
         <w:rPr>
@@ -3658,19 +3537,12 @@
           <w:sz w:val="24"/>
           <w:szCs w:val="24"/>
         </w:rPr>
-        <w:t>Till</w:t>
-      </w:r>
-      <w:r>
-        <w:rPr>
-          <w:rFonts w:eastAsia="Times New Roman" w:cstheme="minorHAnsi"/>
-          <w:sz w:val="24"/>
-          <w:szCs w:val="24"/>
-        </w:rPr>
-        <w:t xml:space="preserve"> date</w:t>
-      </w:r>
-    </w:p>
-    <w:p>
-      <w:pPr>
+        <w:t>Till date</w:t>
+      </w:r>
+    </w:p>
+    <w:p>
+      <w:pPr>
+        <w:ind w:left="-426"/>
         <w:jc w:val="both"/>
         <w:rPr>
           <w:rFonts w:eastAsia="Times New Roman" w:cstheme="minorHAnsi"/>
@@ -3720,6 +3592,7 @@
     </w:p>
     <w:p>
       <w:pPr>
+        <w:ind w:left="-426"/>
         <w:jc w:val="both"/>
         <w:rPr>
           <w:rFonts w:eastAsia="Times New Roman" w:cstheme="minorHAnsi"/>
@@ -3742,146 +3615,223 @@
     </w:p>
     <w:p>
       <w:pPr>
-        <w:jc w:val="both"/>
-        <w:rPr>
-          <w:rFonts w:eastAsia="Times New Roman" w:cstheme="minorHAnsi"/>
-          <w:sz w:val="24"/>
-          <w:szCs w:val="24"/>
-        </w:rPr>
-      </w:pPr>
-      <w:r>
-        <w:rPr>
-          <w:rFonts w:eastAsia="Times New Roman" w:cstheme="minorHAnsi"/>
-          <w:sz w:val="24"/>
-          <w:szCs w:val="24"/>
-        </w:rPr>
-        <w:t xml:space="preserve">Disaster </w:t>
-      </w:r>
-      <w:r>
-        <w:rPr>
-          <w:rFonts w:eastAsia="Times New Roman" w:cstheme="minorHAnsi"/>
-          <w:sz w:val="24"/>
-          <w:szCs w:val="24"/>
-        </w:rPr>
-        <w:t xml:space="preserve">order system is an internal </w:t>
-      </w:r>
-      <w:r>
-        <w:rPr>
-          <w:rFonts w:eastAsia="Times New Roman" w:cstheme="minorHAnsi"/>
-          <w:sz w:val="24"/>
-          <w:szCs w:val="24"/>
-        </w:rPr>
-        <w:t xml:space="preserve">application used by the collectors of Wells Fargo </w:t>
-      </w:r>
-      <w:r>
-        <w:rPr>
-          <w:rFonts w:eastAsia="Times New Roman" w:cstheme="minorHAnsi"/>
-          <w:sz w:val="24"/>
-          <w:szCs w:val="24"/>
-        </w:rPr>
-        <w:t>Bank.</w:t>
-      </w:r>
-      <w:r>
-        <w:rPr>
-          <w:rFonts w:eastAsia="Times New Roman" w:cstheme="minorHAnsi"/>
-          <w:sz w:val="24"/>
-          <w:szCs w:val="24"/>
-        </w:rPr>
-        <w:t xml:space="preserve"> The intended use of this application is to </w:t>
-      </w:r>
-      <w:r>
-        <w:rPr>
-          <w:rFonts w:eastAsia="Times New Roman" w:cstheme="minorHAnsi"/>
-          <w:sz w:val="24"/>
-          <w:szCs w:val="24"/>
-        </w:rPr>
-        <w:t xml:space="preserve">provide </w:t>
-      </w:r>
-      <w:r>
-        <w:rPr>
-          <w:rFonts w:eastAsia="Times New Roman" w:cstheme="minorHAnsi"/>
-          <w:sz w:val="24"/>
-          <w:szCs w:val="24"/>
-        </w:rPr>
-        <w:t xml:space="preserve">the </w:t>
-      </w:r>
-      <w:r>
-        <w:rPr>
-          <w:rFonts w:eastAsia="Times New Roman" w:cstheme="minorHAnsi"/>
-          <w:sz w:val="24"/>
-          <w:szCs w:val="24"/>
-        </w:rPr>
-        <w:t>benefits for the customers who are defaulters their regular payments</w:t>
-      </w:r>
-      <w:r>
-        <w:rPr>
-          <w:rFonts w:eastAsia="Times New Roman" w:cstheme="minorHAnsi"/>
-          <w:sz w:val="24"/>
-          <w:szCs w:val="24"/>
-        </w:rPr>
-        <w:t xml:space="preserve"> of credit cards and retail customers</w:t>
-      </w:r>
-      <w:r>
-        <w:rPr>
-          <w:rFonts w:eastAsia="Times New Roman" w:cstheme="minorHAnsi"/>
-          <w:sz w:val="24"/>
-          <w:szCs w:val="24"/>
-        </w:rPr>
-        <w:t>.</w:t>
-      </w:r>
-    </w:p>
-    <w:p>
-      <w:pPr>
-        <w:jc w:val="both"/>
-        <w:rPr>
-          <w:rFonts w:eastAsia="Times New Roman" w:cstheme="minorHAnsi"/>
-          <w:sz w:val="24"/>
-          <w:szCs w:val="24"/>
-        </w:rPr>
-      </w:pPr>
-      <w:r>
-        <w:rPr>
-          <w:rFonts w:eastAsia="Times New Roman" w:cstheme="minorHAnsi"/>
-          <w:sz w:val="24"/>
-          <w:szCs w:val="24"/>
-        </w:rPr>
-        <w:t>Where</w:t>
-      </w:r>
-      <w:r>
-        <w:rPr>
-          <w:rFonts w:eastAsia="Times New Roman" w:cstheme="minorHAnsi"/>
-          <w:sz w:val="24"/>
-          <w:szCs w:val="24"/>
-        </w:rPr>
-        <w:t>as this application is built on java 11 and Spring Boot framework and backed by No SQL Mongo Database</w:t>
-      </w:r>
-      <w:r>
-        <w:rPr>
-          <w:rFonts w:eastAsia="Times New Roman" w:cstheme="minorHAnsi"/>
-          <w:sz w:val="24"/>
-          <w:szCs w:val="24"/>
-        </w:rPr>
-        <w:t xml:space="preserve"> </w:t>
-      </w:r>
-      <w:r>
-        <w:rPr>
-          <w:rFonts w:eastAsia="Times New Roman" w:cstheme="minorHAnsi"/>
-          <w:sz w:val="24"/>
-          <w:szCs w:val="24"/>
-        </w:rPr>
-        <w:t xml:space="preserve">and integrated with another kafka System which is the source of  </w:t>
-      </w:r>
-      <w:r>
-        <w:rPr>
-          <w:rFonts w:eastAsia="Times New Roman" w:cstheme="minorHAnsi"/>
-          <w:sz w:val="24"/>
-          <w:szCs w:val="24"/>
-        </w:rPr>
-        <w:t xml:space="preserve">input for this application </w:t>
-      </w:r>
-    </w:p>
-    <w:p>
-      <w:pPr>
+        <w:ind w:left="-426"/>
+        <w:jc w:val="both"/>
+        <w:rPr>
+          <w:rFonts w:eastAsia="Times New Roman" w:cstheme="minorHAnsi"/>
+          <w:sz w:val="24"/>
+          <w:szCs w:val="24"/>
+        </w:rPr>
+      </w:pPr>
+      <w:r>
+        <w:rPr>
+          <w:rFonts w:eastAsia="Times New Roman" w:cstheme="minorHAnsi"/>
+          <w:sz w:val="24"/>
+          <w:szCs w:val="24"/>
+        </w:rPr>
+        <w:t xml:space="preserve">SDP is an operational data store which stores the payment related information for Defaulted </w:t>
+      </w:r>
+      <w:r>
+        <w:rPr>
+          <w:rFonts w:eastAsia="Times New Roman" w:cstheme="minorHAnsi"/>
+          <w:sz w:val="24"/>
+          <w:szCs w:val="24"/>
+        </w:rPr>
+        <w:t xml:space="preserve">&amp; </w:t>
+      </w:r>
+      <w:r>
+        <w:rPr>
+          <w:rFonts w:eastAsia="Times New Roman" w:cstheme="minorHAnsi"/>
+          <w:sz w:val="24"/>
+          <w:szCs w:val="24"/>
+        </w:rPr>
+        <w:t xml:space="preserve">bankruptcy customers, and it will stores all the </w:t>
+      </w:r>
+    </w:p>
+    <w:p>
+      <w:pPr>
+        <w:ind w:left="-426"/>
+        <w:jc w:val="both"/>
+        <w:rPr>
+          <w:rFonts w:eastAsia="Times New Roman" w:cstheme="minorHAnsi"/>
+          <w:sz w:val="24"/>
+          <w:szCs w:val="24"/>
+        </w:rPr>
+      </w:pPr>
+      <w:r>
+        <w:rPr>
+          <w:rFonts w:eastAsia="Times New Roman" w:cstheme="minorHAnsi"/>
+          <w:sz w:val="24"/>
+          <w:szCs w:val="24"/>
+        </w:rPr>
+        <w:t>Payment plan information and it will stores all the Text, email, push notifications that has been sent</w:t>
+      </w:r>
+      <w:r>
+        <w:rPr>
+          <w:rFonts w:eastAsia="Times New Roman" w:cstheme="minorHAnsi"/>
+          <w:sz w:val="24"/>
+          <w:szCs w:val="24"/>
+        </w:rPr>
+        <w:t xml:space="preserve"> to customer on which a analytics platform will be built using the stored data</w:t>
+      </w:r>
+    </w:p>
+    <w:p>
+      <w:pPr>
+        <w:ind w:left="-426" w:firstLine="1146"/>
+        <w:jc w:val="both"/>
+        <w:rPr>
+          <w:rFonts w:eastAsia="Times New Roman" w:cstheme="minorHAnsi"/>
+          <w:sz w:val="24"/>
+          <w:szCs w:val="24"/>
+        </w:rPr>
+      </w:pPr>
+      <w:r>
+        <w:rPr>
+          <w:rFonts w:eastAsia="Times New Roman" w:cstheme="minorHAnsi"/>
+          <w:sz w:val="24"/>
+          <w:szCs w:val="24"/>
+        </w:rPr>
+        <w:lastRenderedPageBreak/>
+        <w:t>Technically, our application is a real time data ingested where we will receive our feed from 7 Kafka topics from different upstream sources,</w:t>
+      </w:r>
+    </w:p>
+    <w:p>
+      <w:pPr>
+        <w:ind w:left="-426"/>
+        <w:jc w:val="both"/>
+        <w:rPr>
+          <w:rFonts w:eastAsia="Times New Roman" w:cstheme="minorHAnsi"/>
+          <w:sz w:val="24"/>
+          <w:szCs w:val="24"/>
+        </w:rPr>
+      </w:pPr>
+      <w:r>
+        <w:rPr>
+          <w:rFonts w:eastAsia="Times New Roman" w:cstheme="minorHAnsi"/>
+          <w:sz w:val="24"/>
+          <w:szCs w:val="24"/>
+        </w:rPr>
+        <w:t xml:space="preserve">Whereas this application is </w:t>
+      </w:r>
+    </w:p>
+    <w:p>
+      <w:pPr>
+        <w:pStyle w:val="ListParagraph"/>
+        <w:numPr>
+          <w:ilvl w:val="0"/>
+          <w:numId w:val="14"/>
+        </w:numPr>
+        <w:jc w:val="both"/>
+        <w:rPr>
+          <w:rFonts w:eastAsia="Times New Roman" w:cstheme="minorHAnsi"/>
+          <w:sz w:val="24"/>
+          <w:szCs w:val="24"/>
+        </w:rPr>
+      </w:pPr>
+      <w:r>
+        <w:rPr>
+          <w:rFonts w:eastAsia="Times New Roman" w:cstheme="minorHAnsi"/>
+          <w:sz w:val="24"/>
+          <w:szCs w:val="24"/>
+        </w:rPr>
+        <w:t xml:space="preserve">built on java 11 and </w:t>
+      </w:r>
+    </w:p>
+    <w:p>
+      <w:pPr>
+        <w:pStyle w:val="ListParagraph"/>
+        <w:numPr>
+          <w:ilvl w:val="0"/>
+          <w:numId w:val="14"/>
+        </w:numPr>
+        <w:jc w:val="both"/>
+        <w:rPr>
+          <w:rFonts w:eastAsia="Times New Roman" w:cstheme="minorHAnsi"/>
+          <w:sz w:val="24"/>
+          <w:szCs w:val="24"/>
+        </w:rPr>
+      </w:pPr>
+      <w:r>
+        <w:rPr>
+          <w:rFonts w:eastAsia="Times New Roman" w:cstheme="minorHAnsi"/>
+          <w:sz w:val="24"/>
+          <w:szCs w:val="24"/>
+        </w:rPr>
+        <w:t xml:space="preserve">Spring Boot framework and </w:t>
+      </w:r>
+    </w:p>
+    <w:p>
+      <w:pPr>
+        <w:pStyle w:val="ListParagraph"/>
+        <w:numPr>
+          <w:ilvl w:val="0"/>
+          <w:numId w:val="14"/>
+        </w:numPr>
+        <w:jc w:val="both"/>
+        <w:rPr>
+          <w:rFonts w:eastAsia="Times New Roman" w:cstheme="minorHAnsi"/>
+          <w:sz w:val="24"/>
+          <w:szCs w:val="24"/>
+        </w:rPr>
+      </w:pPr>
+      <w:r>
+        <w:rPr>
+          <w:rFonts w:eastAsia="Times New Roman" w:cstheme="minorHAnsi"/>
+          <w:sz w:val="24"/>
+          <w:szCs w:val="24"/>
+        </w:rPr>
+        <w:t xml:space="preserve">backed by No SQL Mongo Database and </w:t>
+      </w:r>
+    </w:p>
+    <w:p>
+      <w:pPr>
+        <w:pStyle w:val="ListParagraph"/>
+        <w:numPr>
+          <w:ilvl w:val="0"/>
+          <w:numId w:val="14"/>
+        </w:numPr>
+        <w:jc w:val="both"/>
+        <w:rPr>
+          <w:rFonts w:eastAsia="Times New Roman" w:cstheme="minorHAnsi"/>
+          <w:sz w:val="24"/>
+          <w:szCs w:val="24"/>
+        </w:rPr>
+      </w:pPr>
+      <w:r>
+        <w:rPr>
+          <w:rFonts w:eastAsia="Times New Roman" w:cstheme="minorHAnsi"/>
+          <w:sz w:val="24"/>
+          <w:szCs w:val="24"/>
+        </w:rPr>
+        <w:t xml:space="preserve">integrated with kafka System which is the source of  input for this application </w:t>
+      </w:r>
+    </w:p>
+    <w:p>
+      <w:pPr>
+        <w:pStyle w:val="ListParagraph"/>
+        <w:numPr>
+          <w:ilvl w:val="0"/>
+          <w:numId w:val="14"/>
+        </w:numPr>
+        <w:jc w:val="both"/>
+        <w:rPr>
+          <w:rFonts w:eastAsia="Times New Roman" w:cstheme="minorHAnsi"/>
+          <w:sz w:val="24"/>
+          <w:szCs w:val="24"/>
+        </w:rPr>
+      </w:pPr>
+      <w:r>
+        <w:rPr>
+          <w:rFonts w:eastAsia="Times New Roman" w:cstheme="minorHAnsi"/>
+          <w:sz w:val="24"/>
+          <w:szCs w:val="24"/>
+        </w:rPr>
+        <w:t xml:space="preserve">Deployed on kubernetes cluster </w:t>
+      </w:r>
+    </w:p>
+    <w:p>
+      <w:pPr>
+        <w:ind w:left="-426"/>
         <w:jc w:val="both"/>
         <w:rPr>
           <w:rFonts w:eastAsia="Times New Roman" w:cstheme="minorHAnsi"/>
@@ -3909,72 +3859,29 @@
           <w:ilvl w:val="0"/>
           <w:numId w:val="11"/>
         </w:numPr>
-        <w:jc w:val="both"/>
-        <w:rPr>
-          <w:rFonts w:eastAsia="Times New Roman" w:cstheme="minorHAnsi"/>
-          <w:sz w:val="24"/>
-          <w:szCs w:val="24"/>
-        </w:rPr>
-      </w:pPr>
-      <w:r>
-        <w:rPr>
-          <w:rFonts w:eastAsia="Times New Roman" w:cstheme="minorHAnsi"/>
-          <w:sz w:val="24"/>
-          <w:szCs w:val="24"/>
-        </w:rPr>
-        <w:t xml:space="preserve">Worked on </w:t>
-      </w:r>
-      <w:r>
-        <w:rPr>
-          <w:rFonts w:eastAsia="Times New Roman" w:cstheme="minorHAnsi"/>
-          <w:sz w:val="24"/>
-          <w:szCs w:val="24"/>
-        </w:rPr>
-        <w:t xml:space="preserve">implementing the Mongo </w:t>
-      </w:r>
-      <w:proofErr w:type="spellStart"/>
-      <w:r>
-        <w:rPr>
-          <w:rFonts w:eastAsia="Times New Roman" w:cstheme="minorHAnsi"/>
-          <w:sz w:val="24"/>
-          <w:szCs w:val="24"/>
-        </w:rPr>
-        <w:t>appender</w:t>
-      </w:r>
-      <w:proofErr w:type="spellEnd"/>
-      <w:r>
-        <w:rPr>
-          <w:rFonts w:eastAsia="Times New Roman" w:cstheme="minorHAnsi"/>
-          <w:sz w:val="24"/>
-          <w:szCs w:val="24"/>
-        </w:rPr>
-        <w:t xml:space="preserve"> which is responsible to log any error to database asynchronously as and when exception </w:t>
-      </w:r>
-      <w:proofErr w:type="spellStart"/>
-      <w:r>
-        <w:rPr>
-          <w:rFonts w:eastAsia="Times New Roman" w:cstheme="minorHAnsi"/>
-          <w:sz w:val="24"/>
-          <w:szCs w:val="24"/>
-        </w:rPr>
-        <w:t>arised</w:t>
-      </w:r>
-      <w:proofErr w:type="spellEnd"/>
-      <w:r>
-        <w:rPr>
-          <w:rFonts w:eastAsia="Times New Roman" w:cstheme="minorHAnsi"/>
-          <w:sz w:val="24"/>
-          <w:szCs w:val="24"/>
-        </w:rPr>
-        <w:t xml:space="preserve"> and worked on logging REST svc request and responses into Mongo</w:t>
-      </w:r>
-      <w:r>
-        <w:rPr>
-          <w:rFonts w:eastAsia="Times New Roman" w:cstheme="minorHAnsi"/>
-          <w:sz w:val="24"/>
-          <w:szCs w:val="24"/>
-        </w:rPr>
-        <w:t xml:space="preserve"> database</w:t>
+        <w:ind w:left="-426"/>
+        <w:jc w:val="both"/>
+        <w:rPr>
+          <w:rFonts w:eastAsia="Times New Roman" w:cstheme="minorHAnsi"/>
+          <w:sz w:val="24"/>
+          <w:szCs w:val="24"/>
+        </w:rPr>
+      </w:pPr>
+      <w:r>
+        <w:rPr>
+          <w:rFonts w:eastAsia="Times New Roman" w:cstheme="minorHAnsi"/>
+          <w:sz w:val="24"/>
+          <w:szCs w:val="24"/>
+        </w:rPr>
+        <w:t xml:space="preserve">Worked on Kafka listener modules </w:t>
+      </w:r>
+      <w:r>
+        <w:rPr>
+          <w:rFonts w:eastAsia="Times New Roman" w:cstheme="minorHAnsi"/>
+          <w:sz w:val="24"/>
+          <w:szCs w:val="24"/>
+        </w:rPr>
+        <w:t>and wrote main logics to consume avro, json data from many kafka topics using venafi certificates</w:t>
       </w:r>
     </w:p>
     <w:p>
@@ -3984,38 +3891,46 @@
           <w:ilvl w:val="0"/>
           <w:numId w:val="11"/>
         </w:numPr>
-        <w:jc w:val="both"/>
-        <w:rPr>
-          <w:rFonts w:eastAsia="Times New Roman" w:cstheme="minorHAnsi"/>
-          <w:sz w:val="24"/>
-          <w:szCs w:val="24"/>
-        </w:rPr>
-      </w:pPr>
-      <w:r>
-        <w:rPr>
-          <w:rFonts w:eastAsia="Times New Roman" w:cstheme="minorHAnsi"/>
-          <w:sz w:val="24"/>
-          <w:szCs w:val="24"/>
-        </w:rPr>
-        <w:t xml:space="preserve">Worked on Kafka listener modules an code with </w:t>
-      </w:r>
-      <w:proofErr w:type="spellStart"/>
-      <w:r>
-        <w:rPr>
-          <w:rFonts w:eastAsia="Times New Roman" w:cstheme="minorHAnsi"/>
-          <w:sz w:val="24"/>
-          <w:szCs w:val="24"/>
-        </w:rPr>
-        <w:t>microservices</w:t>
-      </w:r>
-      <w:proofErr w:type="spellEnd"/>
-      <w:r>
-        <w:rPr>
-          <w:rFonts w:eastAsia="Times New Roman" w:cstheme="minorHAnsi"/>
-          <w:sz w:val="24"/>
-          <w:szCs w:val="24"/>
-        </w:rPr>
-        <w:t xml:space="preserve"> patterns like Resilience4j</w:t>
+        <w:ind w:left="-426"/>
+        <w:jc w:val="both"/>
+        <w:rPr>
+          <w:rFonts w:eastAsia="Times New Roman" w:cstheme="minorHAnsi"/>
+          <w:sz w:val="24"/>
+          <w:szCs w:val="24"/>
+        </w:rPr>
+      </w:pPr>
+      <w:r>
+        <w:rPr>
+          <w:rFonts w:eastAsia="Times New Roman" w:cstheme="minorHAnsi"/>
+          <w:sz w:val="24"/>
+          <w:szCs w:val="24"/>
+        </w:rPr>
+        <w:t>Worked on implementing the micro services</w:t>
+      </w:r>
+      <w:r>
+        <w:rPr>
+          <w:rFonts w:eastAsia="Times New Roman" w:cstheme="minorHAnsi"/>
+          <w:sz w:val="24"/>
+          <w:szCs w:val="24"/>
+        </w:rPr>
+        <w:t xml:space="preserve"> patterns like </w:t>
+      </w:r>
+      <w:r>
+        <w:rPr>
+          <w:rFonts w:eastAsia="Times New Roman" w:cstheme="minorHAnsi"/>
+          <w:i/>
+          <w:sz w:val="24"/>
+          <w:szCs w:val="24"/>
+        </w:rPr>
+        <w:t>Resilience4j</w:t>
+      </w:r>
+      <w:r>
+        <w:rPr>
+          <w:rFonts w:eastAsia="Times New Roman" w:cstheme="minorHAnsi"/>
+          <w:sz w:val="24"/>
+          <w:szCs w:val="24"/>
+        </w:rPr>
+        <w:t xml:space="preserve"> for retry mechanism when we are interacting with CCODS cycle date api</w:t>
       </w:r>
     </w:p>
     <w:p>
@@ -4025,107 +3940,45 @@
           <w:ilvl w:val="0"/>
           <w:numId w:val="11"/>
         </w:numPr>
-        <w:jc w:val="both"/>
-        <w:rPr>
-          <w:rFonts w:eastAsia="Times New Roman" w:cstheme="minorHAnsi"/>
-          <w:sz w:val="24"/>
-          <w:szCs w:val="24"/>
-        </w:rPr>
-      </w:pPr>
-      <w:r>
-        <w:rPr>
-          <w:rFonts w:eastAsia="Times New Roman" w:cstheme="minorHAnsi"/>
-          <w:sz w:val="24"/>
-          <w:szCs w:val="24"/>
-        </w:rPr>
-        <w:t>Implemented Caching mechanism using EH cache</w:t>
-      </w:r>
-      <w:r>
-        <w:rPr>
-          <w:rFonts w:eastAsia="Times New Roman" w:cstheme="minorHAnsi"/>
-          <w:sz w:val="24"/>
-          <w:szCs w:val="24"/>
-        </w:rPr>
-        <w:t xml:space="preserve"> and worked on scheduling </w:t>
-      </w:r>
-      <w:proofErr w:type="spellStart"/>
-      <w:r>
-        <w:rPr>
-          <w:rFonts w:eastAsia="Times New Roman" w:cstheme="minorHAnsi"/>
-          <w:sz w:val="24"/>
-          <w:szCs w:val="24"/>
-        </w:rPr>
-        <w:t>cron</w:t>
-      </w:r>
-      <w:proofErr w:type="spellEnd"/>
-      <w:r>
-        <w:rPr>
-          <w:rFonts w:eastAsia="Times New Roman" w:cstheme="minorHAnsi"/>
-          <w:sz w:val="24"/>
-          <w:szCs w:val="24"/>
-        </w:rPr>
-        <w:t xml:space="preserve"> job </w:t>
-      </w:r>
-      <w:r>
-        <w:rPr>
-          <w:rFonts w:eastAsia="Times New Roman" w:cstheme="minorHAnsi"/>
-          <w:sz w:val="24"/>
-          <w:szCs w:val="24"/>
-        </w:rPr>
-        <w:t xml:space="preserve"> and utilised </w:t>
-      </w:r>
-      <w:proofErr w:type="spellStart"/>
-      <w:r>
-        <w:rPr>
-          <w:rFonts w:eastAsia="Times New Roman" w:cstheme="minorHAnsi"/>
-          <w:i/>
-          <w:sz w:val="24"/>
-          <w:szCs w:val="24"/>
-        </w:rPr>
-        <w:t>shedlock</w:t>
-      </w:r>
-      <w:proofErr w:type="spellEnd"/>
-      <w:r>
-        <w:rPr>
-          <w:rFonts w:eastAsia="Times New Roman" w:cstheme="minorHAnsi"/>
-          <w:sz w:val="24"/>
-          <w:szCs w:val="24"/>
-        </w:rPr>
-        <w:t xml:space="preserve"> libraries</w:t>
-      </w:r>
-      <w:r>
-        <w:rPr>
-          <w:rFonts w:eastAsia="Times New Roman" w:cstheme="minorHAnsi"/>
-          <w:sz w:val="24"/>
-          <w:szCs w:val="24"/>
-        </w:rPr>
-        <w:t xml:space="preserve"> to avoid Duplicate </w:t>
-      </w:r>
-      <w:proofErr w:type="spellStart"/>
-      <w:r>
-        <w:rPr>
-          <w:rFonts w:eastAsia="Times New Roman" w:cstheme="minorHAnsi"/>
-          <w:sz w:val="24"/>
-          <w:szCs w:val="24"/>
-        </w:rPr>
-        <w:t>Cron</w:t>
-      </w:r>
-      <w:proofErr w:type="spellEnd"/>
-      <w:r>
-        <w:rPr>
-          <w:rFonts w:eastAsia="Times New Roman" w:cstheme="minorHAnsi"/>
-          <w:sz w:val="24"/>
-          <w:szCs w:val="24"/>
-        </w:rPr>
-        <w:t xml:space="preserve"> job processing</w:t>
-      </w:r>
-      <w:r>
-        <w:rPr>
-          <w:rFonts w:eastAsia="Times New Roman" w:cstheme="minorHAnsi"/>
-          <w:sz w:val="24"/>
-          <w:szCs w:val="24"/>
-        </w:rPr>
-        <w:t xml:space="preserve"> </w:t>
+        <w:ind w:left="-426"/>
+        <w:jc w:val="both"/>
+        <w:rPr>
+          <w:rFonts w:eastAsia="Times New Roman" w:cstheme="minorHAnsi"/>
+          <w:sz w:val="24"/>
+          <w:szCs w:val="24"/>
+        </w:rPr>
+      </w:pPr>
+      <w:r>
+        <w:rPr>
+          <w:rFonts w:eastAsia="Times New Roman" w:cstheme="minorHAnsi"/>
+          <w:sz w:val="24"/>
+          <w:szCs w:val="24"/>
+        </w:rPr>
+        <w:t xml:space="preserve">Worked on </w:t>
+      </w:r>
+      <w:r>
+        <w:rPr>
+          <w:rFonts w:eastAsia="Times New Roman" w:cstheme="minorHAnsi"/>
+          <w:sz w:val="24"/>
+          <w:szCs w:val="24"/>
+        </w:rPr>
+        <w:t>on-</w:t>
+      </w:r>
+      <w:r>
+        <w:rPr>
+          <w:rFonts w:eastAsia="Times New Roman" w:cstheme="minorHAnsi"/>
+          <w:sz w:val="24"/>
+          <w:szCs w:val="24"/>
+        </w:rPr>
+        <w:t>boarding and deploying application to kubernetes cluster</w:t>
+      </w:r>
+      <w:r>
+        <w:rPr>
+          <w:rFonts w:eastAsia="Times New Roman" w:cstheme="minorHAnsi"/>
+          <w:sz w:val="24"/>
+          <w:szCs w:val="24"/>
+        </w:rPr>
+        <w:t xml:space="preserve"> and with HELM package manager</w:t>
       </w:r>
     </w:p>
     <w:p>
@@ -4135,57 +3988,206 @@
           <w:ilvl w:val="0"/>
           <w:numId w:val="11"/>
         </w:numPr>
-        <w:jc w:val="both"/>
-        <w:rPr>
-          <w:rFonts w:eastAsia="Times New Roman" w:cstheme="minorHAnsi"/>
-          <w:sz w:val="24"/>
-          <w:szCs w:val="24"/>
-        </w:rPr>
-      </w:pPr>
-      <w:r>
-        <w:rPr>
-          <w:rFonts w:eastAsia="Times New Roman" w:cstheme="minorHAnsi"/>
-          <w:sz w:val="24"/>
-          <w:szCs w:val="24"/>
-        </w:rPr>
-        <w:t xml:space="preserve">Worked on DSOS components and implemented some of the business functionalities like Overlap scenario and </w:t>
-      </w:r>
-      <w:r>
-        <w:rPr>
-          <w:rFonts w:eastAsia="Times New Roman" w:cstheme="minorHAnsi"/>
-          <w:sz w:val="24"/>
-          <w:szCs w:val="24"/>
-        </w:rPr>
-        <w:t>integrating</w:t>
-      </w:r>
-      <w:r>
-        <w:rPr>
-          <w:rFonts w:eastAsia="Times New Roman" w:cstheme="minorHAnsi"/>
-          <w:sz w:val="24"/>
-          <w:szCs w:val="24"/>
-        </w:rPr>
-        <w:t xml:space="preserve"> with other applications like FISERV</w:t>
+        <w:ind w:left="-426"/>
+        <w:jc w:val="both"/>
+        <w:rPr>
+          <w:rFonts w:eastAsia="Times New Roman" w:cstheme="minorHAnsi"/>
+          <w:sz w:val="24"/>
+          <w:szCs w:val="24"/>
+        </w:rPr>
+      </w:pPr>
+      <w:r>
+        <w:rPr>
+          <w:rFonts w:eastAsia="Times New Roman" w:cstheme="minorHAnsi"/>
+          <w:sz w:val="24"/>
+          <w:szCs w:val="24"/>
+        </w:rPr>
+        <w:t>Actively helped co-team members and SRE team to deploy our application to kubernetes cluster with helm commands</w:t>
       </w:r>
     </w:p>
     <w:p>
       <w:pPr>
         <w:pStyle w:val="ListParagraph"/>
-        <w:ind w:left="709" w:hanging="709"/>
-        <w:jc w:val="both"/>
-        <w:rPr>
-          <w:rFonts w:eastAsia="Times New Roman" w:cstheme="minorHAnsi"/>
-          <w:sz w:val="24"/>
-          <w:szCs w:val="24"/>
-        </w:rPr>
-      </w:pPr>
-      <w:r>
-        <w:rPr>
-          <w:rFonts w:eastAsia="Times New Roman" w:cstheme="minorHAnsi"/>
+        <w:numPr>
+          <w:ilvl w:val="0"/>
+          <w:numId w:val="11"/>
+        </w:numPr>
+        <w:ind w:left="-426"/>
+        <w:jc w:val="both"/>
+        <w:rPr>
+          <w:rFonts w:eastAsia="Times New Roman" w:cstheme="minorHAnsi"/>
+          <w:sz w:val="24"/>
+          <w:szCs w:val="24"/>
+        </w:rPr>
+      </w:pPr>
+      <w:r>
+        <w:rPr>
+          <w:rFonts w:eastAsia="Times New Roman" w:cstheme="minorHAnsi"/>
+          <w:sz w:val="24"/>
+          <w:szCs w:val="24"/>
+        </w:rPr>
+        <w:t>Perform code reviews by checking if the written code is adhering to standards or not</w:t>
+      </w:r>
+    </w:p>
+    <w:p>
+      <w:pPr>
+        <w:ind w:left="-426"/>
+        <w:jc w:val="both"/>
+        <w:rPr>
+          <w:rFonts w:ascii="Times New Roman" w:eastAsia="Times New Roman" w:hAnsi="Times New Roman"/>
           <w:b/>
           <w:sz w:val="24"/>
           <w:szCs w:val="24"/>
           <w:u w:val="single"/>
         </w:rPr>
+      </w:pPr>
+    </w:p>
+    <w:p>
+      <w:pPr>
+        <w:ind w:left="-426"/>
+        <w:jc w:val="both"/>
+        <w:rPr>
+          <w:rFonts w:ascii="Times New Roman" w:eastAsia="Times New Roman" w:hAnsi="Times New Roman"/>
+          <w:b/>
+          <w:sz w:val="24"/>
+          <w:szCs w:val="24"/>
+          <w:u w:val="single"/>
+        </w:rPr>
+      </w:pPr>
+    </w:p>
+    <w:p>
+      <w:pPr>
+        <w:ind w:left="-426"/>
+        <w:jc w:val="both"/>
+        <w:rPr>
+          <w:rFonts w:ascii="Times New Roman" w:eastAsia="Times New Roman" w:hAnsi="Times New Roman"/>
+          <w:b/>
+          <w:sz w:val="24"/>
+          <w:szCs w:val="24"/>
+          <w:u w:val="single"/>
+        </w:rPr>
+      </w:pPr>
+    </w:p>
+    <w:p>
+      <w:pPr>
+        <w:ind w:left="-426"/>
+        <w:jc w:val="both"/>
+        <w:rPr>
+          <w:rFonts w:ascii="Times New Roman" w:eastAsia="Times New Roman" w:hAnsi="Times New Roman"/>
+          <w:b/>
+          <w:sz w:val="24"/>
+          <w:szCs w:val="24"/>
+          <w:u w:val="single"/>
+        </w:rPr>
+      </w:pPr>
+    </w:p>
+    <w:p>
+      <w:pPr>
+        <w:ind w:left="-426"/>
+        <w:jc w:val="both"/>
+        <w:rPr>
+          <w:rFonts w:ascii="Times New Roman" w:eastAsia="Times New Roman" w:hAnsi="Times New Roman"/>
+          <w:b/>
+          <w:sz w:val="24"/>
+          <w:szCs w:val="24"/>
+          <w:u w:val="single"/>
+        </w:rPr>
+      </w:pPr>
+    </w:p>
+    <w:p>
+      <w:pPr>
+        <w:ind w:left="-426"/>
+        <w:jc w:val="both"/>
+        <w:rPr>
+          <w:rFonts w:ascii="Times New Roman" w:eastAsia="Times New Roman" w:hAnsi="Times New Roman"/>
+          <w:b/>
+          <w:sz w:val="24"/>
+          <w:szCs w:val="24"/>
+          <w:u w:val="single"/>
+        </w:rPr>
+      </w:pPr>
+    </w:p>
+    <w:p>
+      <w:pPr>
+        <w:ind w:left="-426"/>
+        <w:jc w:val="both"/>
+        <w:rPr>
+          <w:rFonts w:ascii="Times New Roman" w:eastAsia="Times New Roman" w:hAnsi="Times New Roman"/>
+          <w:b/>
+          <w:sz w:val="24"/>
+          <w:szCs w:val="24"/>
+          <w:u w:val="single"/>
+        </w:rPr>
+      </w:pPr>
+    </w:p>
+    <w:p>
+      <w:pPr>
+        <w:ind w:left="-426"/>
+        <w:jc w:val="both"/>
+        <w:rPr>
+          <w:rFonts w:ascii="Times New Roman" w:eastAsia="Times New Roman" w:hAnsi="Times New Roman"/>
+          <w:b/>
+          <w:sz w:val="24"/>
+          <w:szCs w:val="24"/>
+          <w:u w:val="single"/>
+        </w:rPr>
+      </w:pPr>
+    </w:p>
+    <w:p>
+      <w:pPr>
+        <w:ind w:left="-426"/>
+        <w:jc w:val="both"/>
+        <w:rPr>
+          <w:rFonts w:ascii="Times New Roman" w:eastAsia="Times New Roman" w:hAnsi="Times New Roman"/>
+          <w:b/>
+          <w:sz w:val="24"/>
+          <w:szCs w:val="24"/>
+          <w:u w:val="single"/>
+        </w:rPr>
+      </w:pPr>
+    </w:p>
+    <w:p>
+      <w:pPr>
+        <w:pStyle w:val="NormalWeb"/>
+        <w:shd w:val="clear" w:color="auto" w:fill="D3D3D3"/>
+        <w:spacing w:before="0" w:beforeAutospacing="0" w:after="0" w:afterAutospacing="0"/>
+        <w:ind w:left="-426"/>
+        <w:rPr>
+          <w:rFonts w:asciiTheme="minorHAnsi" w:hAnsiTheme="minorHAnsi" w:cstheme="minorHAnsi"/>
+        </w:rPr>
+      </w:pPr>
+      <w:r>
+        <w:rPr>
+          <w:rFonts w:asciiTheme="minorHAnsi" w:hAnsiTheme="minorHAnsi" w:cstheme="minorHAnsi"/>
+          <w:b/>
+          <w:bCs/>
+          <w:color w:val="000000"/>
+          <w:sz w:val="23"/>
+          <w:szCs w:val="23"/>
+        </w:rPr>
+        <w:t>Project Experience</w:t>
+      </w:r>
+    </w:p>
+    <w:p>
+      <w:pPr>
+        <w:ind w:left="-426"/>
+        <w:jc w:val="both"/>
+        <w:rPr>
+          <w:rFonts w:eastAsia="Times New Roman" w:cstheme="minorHAnsi"/>
+          <w:b/>
+          <w:sz w:val="24"/>
+          <w:szCs w:val="24"/>
+          <w:u w:val="single"/>
+        </w:rPr>
+      </w:pPr>
+      <w:r>
+        <w:rPr>
+          <w:rFonts w:eastAsia="Times New Roman" w:cstheme="minorHAnsi"/>
+          <w:b/>
+          <w:sz w:val="24"/>
+          <w:szCs w:val="24"/>
+          <w:u w:val="single"/>
+        </w:rPr>
         <w:t>Project Name</w:t>
       </w:r>
       <w:r>
@@ -4194,44 +4196,37 @@
           <w:sz w:val="24"/>
           <w:szCs w:val="24"/>
         </w:rPr>
-        <w:t xml:space="preserve">    :  DSOS – </w:t>
-      </w:r>
-      <w:r>
-        <w:rPr>
-          <w:rFonts w:eastAsia="Times New Roman" w:cstheme="minorHAnsi"/>
-          <w:sz w:val="24"/>
-          <w:szCs w:val="24"/>
-        </w:rPr>
-        <w:t>FX desktop</w:t>
-      </w:r>
-      <w:r>
-        <w:rPr>
-          <w:rFonts w:eastAsia="Times New Roman" w:cstheme="minorHAnsi"/>
-          <w:sz w:val="24"/>
-          <w:szCs w:val="24"/>
+        <w:t xml:space="preserve">    :  DSOS – Disaster Order system</w:t>
+      </w:r>
+      <w:r>
+        <w:rPr>
+          <w:rFonts w:eastAsia="Times New Roman" w:cstheme="minorHAnsi"/>
+          <w:b/>
+          <w:sz w:val="24"/>
+          <w:szCs w:val="24"/>
+          <w:u w:val="single"/>
         </w:rPr>
         <w:t xml:space="preserve"> </w:t>
       </w:r>
     </w:p>
     <w:p>
       <w:pPr>
-        <w:pStyle w:val="ListParagraph"/>
-        <w:ind w:left="0"/>
-        <w:jc w:val="both"/>
-        <w:rPr>
-          <w:rFonts w:eastAsia="Times New Roman" w:cstheme="minorHAnsi"/>
-          <w:sz w:val="24"/>
-          <w:szCs w:val="24"/>
-        </w:rPr>
-      </w:pPr>
-      <w:r>
-        <w:rPr>
-          <w:rFonts w:eastAsia="Times New Roman" w:cstheme="minorHAnsi"/>
-          <w:b/>
-          <w:sz w:val="24"/>
-          <w:szCs w:val="24"/>
-        </w:rPr>
-        <w:lastRenderedPageBreak/>
+        <w:ind w:left="-426"/>
+        <w:jc w:val="both"/>
+        <w:rPr>
+          <w:rFonts w:eastAsia="Times New Roman" w:cstheme="minorHAnsi"/>
+          <w:sz w:val="24"/>
+          <w:szCs w:val="24"/>
+        </w:rPr>
+      </w:pPr>
+      <w:r>
+        <w:rPr>
+          <w:rFonts w:eastAsia="Times New Roman" w:cstheme="minorHAnsi"/>
+          <w:b/>
+          <w:sz w:val="24"/>
+          <w:szCs w:val="24"/>
+          <w:u w:val="single"/>
+        </w:rPr>
         <w:t>Client</w:t>
       </w:r>
       <w:r>
@@ -4262,8 +4257,588 @@
     </w:p>
     <w:p>
       <w:pPr>
+        <w:ind w:left="-426"/>
+        <w:jc w:val="both"/>
+        <w:rPr>
+          <w:rFonts w:eastAsia="Times New Roman" w:cstheme="minorHAnsi"/>
+          <w:sz w:val="24"/>
+          <w:szCs w:val="24"/>
+        </w:rPr>
+      </w:pPr>
+      <w:r>
+        <w:rPr>
+          <w:rFonts w:eastAsia="Times New Roman" w:cstheme="minorHAnsi"/>
+          <w:b/>
+          <w:sz w:val="24"/>
+          <w:szCs w:val="24"/>
+          <w:u w:val="single"/>
+        </w:rPr>
+        <w:t>Duration</w:t>
+      </w:r>
+      <w:r>
+        <w:rPr>
+          <w:rFonts w:eastAsia="Times New Roman" w:cstheme="minorHAnsi"/>
+          <w:sz w:val="24"/>
+          <w:szCs w:val="24"/>
+        </w:rPr>
+        <w:tab/>
+        <w:t>: May 2022</w:t>
+      </w:r>
+      <w:r>
+        <w:rPr>
+          <w:rFonts w:eastAsia="Times New Roman" w:cstheme="minorHAnsi"/>
+          <w:sz w:val="24"/>
+          <w:szCs w:val="24"/>
+        </w:rPr>
+        <w:t xml:space="preserve">- </w:t>
+      </w:r>
+      <w:r>
+        <w:rPr>
+          <w:rFonts w:eastAsia="Times New Roman" w:cstheme="minorHAnsi"/>
+          <w:sz w:val="24"/>
+          <w:szCs w:val="24"/>
+        </w:rPr>
+        <w:t>Till</w:t>
+      </w:r>
+      <w:r>
+        <w:rPr>
+          <w:rFonts w:eastAsia="Times New Roman" w:cstheme="minorHAnsi"/>
+          <w:sz w:val="24"/>
+          <w:szCs w:val="24"/>
+        </w:rPr>
+        <w:t xml:space="preserve"> date</w:t>
+      </w:r>
+    </w:p>
+    <w:p>
+      <w:pPr>
+        <w:ind w:left="-426"/>
+        <w:jc w:val="both"/>
+        <w:rPr>
+          <w:rFonts w:eastAsia="Times New Roman" w:cstheme="minorHAnsi"/>
+          <w:b/>
+          <w:sz w:val="24"/>
+          <w:szCs w:val="24"/>
+          <w:u w:val="single"/>
+        </w:rPr>
+      </w:pPr>
+      <w:r>
+        <w:rPr>
+          <w:rFonts w:eastAsia="Times New Roman" w:cstheme="minorHAnsi"/>
+          <w:b/>
+          <w:sz w:val="24"/>
+          <w:szCs w:val="24"/>
+          <w:u w:val="single"/>
+        </w:rPr>
+        <w:t xml:space="preserve">Role </w:t>
+      </w:r>
+      <w:r>
+        <w:rPr>
+          <w:rFonts w:eastAsia="Times New Roman" w:cstheme="minorHAnsi"/>
+          <w:sz w:val="24"/>
+          <w:szCs w:val="24"/>
+        </w:rPr>
+        <w:tab/>
+      </w:r>
+      <w:r>
+        <w:rPr>
+          <w:rFonts w:eastAsia="Times New Roman" w:cstheme="minorHAnsi"/>
+          <w:sz w:val="24"/>
+          <w:szCs w:val="24"/>
+        </w:rPr>
+        <w:tab/>
+        <w:t>: Java developer</w:t>
+      </w:r>
+      <w:r>
+        <w:rPr>
+          <w:rFonts w:eastAsia="Times New Roman" w:cstheme="minorHAnsi"/>
+          <w:b/>
+          <w:sz w:val="24"/>
+          <w:szCs w:val="24"/>
+          <w:u w:val="single"/>
+        </w:rPr>
+        <w:t xml:space="preserve"> </w:t>
+      </w:r>
+    </w:p>
+    <w:p>
+      <w:pPr>
+        <w:ind w:left="-426"/>
+        <w:jc w:val="both"/>
+        <w:rPr>
+          <w:rFonts w:eastAsia="Times New Roman" w:cstheme="minorHAnsi"/>
+          <w:b/>
+          <w:sz w:val="24"/>
+          <w:szCs w:val="24"/>
+          <w:u w:val="single"/>
+        </w:rPr>
+      </w:pPr>
+      <w:r>
+        <w:rPr>
+          <w:rFonts w:eastAsia="Times New Roman" w:cstheme="minorHAnsi"/>
+          <w:b/>
+          <w:sz w:val="24"/>
+          <w:szCs w:val="24"/>
+          <w:u w:val="single"/>
+        </w:rPr>
+        <w:t>Project Description:</w:t>
+      </w:r>
+    </w:p>
+    <w:p>
+      <w:pPr>
+        <w:ind w:left="-426"/>
+        <w:jc w:val="both"/>
+        <w:rPr>
+          <w:rFonts w:eastAsia="Times New Roman" w:cstheme="minorHAnsi"/>
+          <w:sz w:val="24"/>
+          <w:szCs w:val="24"/>
+        </w:rPr>
+      </w:pPr>
+      <w:r>
+        <w:rPr>
+          <w:rFonts w:eastAsia="Times New Roman" w:cstheme="minorHAnsi"/>
+          <w:sz w:val="24"/>
+          <w:szCs w:val="24"/>
+        </w:rPr>
+        <w:t xml:space="preserve">Disaster </w:t>
+      </w:r>
+      <w:r>
+        <w:rPr>
+          <w:rFonts w:eastAsia="Times New Roman" w:cstheme="minorHAnsi"/>
+          <w:sz w:val="24"/>
+          <w:szCs w:val="24"/>
+        </w:rPr>
+        <w:t xml:space="preserve">order system is an internal </w:t>
+      </w:r>
+      <w:r>
+        <w:rPr>
+          <w:rFonts w:eastAsia="Times New Roman" w:cstheme="minorHAnsi"/>
+          <w:sz w:val="24"/>
+          <w:szCs w:val="24"/>
+        </w:rPr>
+        <w:t xml:space="preserve">application used by the collectors of Wells Fargo </w:t>
+      </w:r>
+      <w:r>
+        <w:rPr>
+          <w:rFonts w:eastAsia="Times New Roman" w:cstheme="minorHAnsi"/>
+          <w:sz w:val="24"/>
+          <w:szCs w:val="24"/>
+        </w:rPr>
+        <w:t>Bank.</w:t>
+      </w:r>
+      <w:r>
+        <w:rPr>
+          <w:rFonts w:eastAsia="Times New Roman" w:cstheme="minorHAnsi"/>
+          <w:sz w:val="24"/>
+          <w:szCs w:val="24"/>
+        </w:rPr>
+        <w:t xml:space="preserve"> The intended use of this application is to </w:t>
+      </w:r>
+      <w:r>
+        <w:rPr>
+          <w:rFonts w:eastAsia="Times New Roman" w:cstheme="minorHAnsi"/>
+          <w:sz w:val="24"/>
+          <w:szCs w:val="24"/>
+        </w:rPr>
+        <w:t xml:space="preserve">provide </w:t>
+      </w:r>
+      <w:r>
+        <w:rPr>
+          <w:rFonts w:eastAsia="Times New Roman" w:cstheme="minorHAnsi"/>
+          <w:sz w:val="24"/>
+          <w:szCs w:val="24"/>
+        </w:rPr>
+        <w:t xml:space="preserve">the </w:t>
+      </w:r>
+      <w:r>
+        <w:rPr>
+          <w:rFonts w:eastAsia="Times New Roman" w:cstheme="minorHAnsi"/>
+          <w:sz w:val="24"/>
+          <w:szCs w:val="24"/>
+        </w:rPr>
+        <w:t>benefits for the customers who are defaulters their regular payments</w:t>
+      </w:r>
+      <w:r>
+        <w:rPr>
+          <w:rFonts w:eastAsia="Times New Roman" w:cstheme="minorHAnsi"/>
+          <w:sz w:val="24"/>
+          <w:szCs w:val="24"/>
+        </w:rPr>
+        <w:t xml:space="preserve"> of credit cards and retail customers</w:t>
+      </w:r>
+      <w:r>
+        <w:rPr>
+          <w:rFonts w:eastAsia="Times New Roman" w:cstheme="minorHAnsi"/>
+          <w:sz w:val="24"/>
+          <w:szCs w:val="24"/>
+        </w:rPr>
+        <w:t>.</w:t>
+      </w:r>
+    </w:p>
+    <w:p>
+      <w:pPr>
+        <w:ind w:left="-426"/>
+        <w:jc w:val="both"/>
+        <w:rPr>
+          <w:rFonts w:eastAsia="Times New Roman" w:cstheme="minorHAnsi"/>
+          <w:sz w:val="24"/>
+          <w:szCs w:val="24"/>
+        </w:rPr>
+      </w:pPr>
+      <w:r>
+        <w:rPr>
+          <w:rFonts w:eastAsia="Times New Roman" w:cstheme="minorHAnsi"/>
+          <w:sz w:val="24"/>
+          <w:szCs w:val="24"/>
+        </w:rPr>
+        <w:t>Where</w:t>
+      </w:r>
+      <w:r>
+        <w:rPr>
+          <w:rFonts w:eastAsia="Times New Roman" w:cstheme="minorHAnsi"/>
+          <w:sz w:val="24"/>
+          <w:szCs w:val="24"/>
+        </w:rPr>
+        <w:t>as this application is built on java 11 and Spring Boot framework and backed by No SQL Mongo Database</w:t>
+      </w:r>
+      <w:r>
+        <w:rPr>
+          <w:rFonts w:eastAsia="Times New Roman" w:cstheme="minorHAnsi"/>
+          <w:sz w:val="24"/>
+          <w:szCs w:val="24"/>
+        </w:rPr>
+        <w:t xml:space="preserve"> </w:t>
+      </w:r>
+      <w:r>
+        <w:rPr>
+          <w:rFonts w:eastAsia="Times New Roman" w:cstheme="minorHAnsi"/>
+          <w:sz w:val="24"/>
+          <w:szCs w:val="24"/>
+        </w:rPr>
+        <w:t xml:space="preserve">and integrated with another kafka System which is the source of  </w:t>
+      </w:r>
+      <w:r>
+        <w:rPr>
+          <w:rFonts w:eastAsia="Times New Roman" w:cstheme="minorHAnsi"/>
+          <w:sz w:val="24"/>
+          <w:szCs w:val="24"/>
+        </w:rPr>
+        <w:t xml:space="preserve">input for this application </w:t>
+      </w:r>
+    </w:p>
+    <w:p>
+      <w:pPr>
+        <w:ind w:left="-426"/>
+        <w:jc w:val="both"/>
+        <w:rPr>
+          <w:rFonts w:eastAsia="Times New Roman" w:cstheme="minorHAnsi"/>
+          <w:b/>
+          <w:sz w:val="24"/>
+          <w:szCs w:val="24"/>
+          <w:u w:val="single"/>
+        </w:rPr>
+      </w:pPr>
+      <w:r>
+        <w:rPr>
+          <w:rFonts w:eastAsia="Times New Roman" w:cstheme="minorHAnsi"/>
+          <w:b/>
+          <w:sz w:val="24"/>
+          <w:szCs w:val="24"/>
+          <w:u w:val="single"/>
+        </w:rPr>
+        <w:t xml:space="preserve">Responsibilities </w:t>
+      </w:r>
+    </w:p>
+    <w:p>
+      <w:pPr>
         <w:pStyle w:val="ListParagraph"/>
-        <w:ind w:left="0"/>
+        <w:numPr>
+          <w:ilvl w:val="0"/>
+          <w:numId w:val="11"/>
+        </w:numPr>
+        <w:ind w:left="-426"/>
+        <w:jc w:val="both"/>
+        <w:rPr>
+          <w:rFonts w:eastAsia="Times New Roman" w:cstheme="minorHAnsi"/>
+          <w:sz w:val="24"/>
+          <w:szCs w:val="24"/>
+        </w:rPr>
+      </w:pPr>
+      <w:r>
+        <w:rPr>
+          <w:rFonts w:eastAsia="Times New Roman" w:cstheme="minorHAnsi"/>
+          <w:sz w:val="24"/>
+          <w:szCs w:val="24"/>
+        </w:rPr>
+        <w:t xml:space="preserve">Worked on </w:t>
+      </w:r>
+      <w:r>
+        <w:rPr>
+          <w:rFonts w:eastAsia="Times New Roman" w:cstheme="minorHAnsi"/>
+          <w:sz w:val="24"/>
+          <w:szCs w:val="24"/>
+        </w:rPr>
+        <w:t>implementing the Mongo appender which is responsible to log any error to database asynchronously as and when exception arised</w:t>
+      </w:r>
+      <w:r>
+        <w:rPr>
+          <w:rFonts w:eastAsia="Times New Roman" w:cstheme="minorHAnsi"/>
+          <w:sz w:val="24"/>
+          <w:szCs w:val="24"/>
+        </w:rPr>
+        <w:t xml:space="preserve"> and worked on logging REST svc request and responses into Mongo</w:t>
+      </w:r>
+      <w:r>
+        <w:rPr>
+          <w:rFonts w:eastAsia="Times New Roman" w:cstheme="minorHAnsi"/>
+          <w:sz w:val="24"/>
+          <w:szCs w:val="24"/>
+        </w:rPr>
+        <w:t xml:space="preserve"> database</w:t>
+      </w:r>
+    </w:p>
+    <w:p>
+      <w:pPr>
+        <w:pStyle w:val="ListParagraph"/>
+        <w:numPr>
+          <w:ilvl w:val="0"/>
+          <w:numId w:val="11"/>
+        </w:numPr>
+        <w:ind w:left="-426"/>
+        <w:jc w:val="both"/>
+        <w:rPr>
+          <w:rFonts w:eastAsia="Times New Roman" w:cstheme="minorHAnsi"/>
+          <w:sz w:val="24"/>
+          <w:szCs w:val="24"/>
+        </w:rPr>
+      </w:pPr>
+      <w:r>
+        <w:rPr>
+          <w:rFonts w:eastAsia="Times New Roman" w:cstheme="minorHAnsi"/>
+          <w:sz w:val="24"/>
+          <w:szCs w:val="24"/>
+        </w:rPr>
+        <w:t>Worked on Kafka listener modules an code with microservices patterns like Resilience4j</w:t>
+      </w:r>
+    </w:p>
+    <w:p>
+      <w:pPr>
+        <w:pStyle w:val="ListParagraph"/>
+        <w:numPr>
+          <w:ilvl w:val="0"/>
+          <w:numId w:val="11"/>
+        </w:numPr>
+        <w:ind w:left="-426"/>
+        <w:jc w:val="both"/>
+        <w:rPr>
+          <w:rFonts w:eastAsia="Times New Roman" w:cstheme="minorHAnsi"/>
+          <w:sz w:val="24"/>
+          <w:szCs w:val="24"/>
+        </w:rPr>
+      </w:pPr>
+      <w:r>
+        <w:rPr>
+          <w:rFonts w:eastAsia="Times New Roman" w:cstheme="minorHAnsi"/>
+          <w:sz w:val="24"/>
+          <w:szCs w:val="24"/>
+        </w:rPr>
+        <w:lastRenderedPageBreak/>
+        <w:t>Implemented Caching mechanism using EH cache</w:t>
+      </w:r>
+      <w:r>
+        <w:rPr>
+          <w:rFonts w:eastAsia="Times New Roman" w:cstheme="minorHAnsi"/>
+          <w:sz w:val="24"/>
+          <w:szCs w:val="24"/>
+        </w:rPr>
+        <w:t xml:space="preserve"> and worked on scheduling cron job </w:t>
+      </w:r>
+      <w:r>
+        <w:rPr>
+          <w:rFonts w:eastAsia="Times New Roman" w:cstheme="minorHAnsi"/>
+          <w:sz w:val="24"/>
+          <w:szCs w:val="24"/>
+        </w:rPr>
+        <w:t xml:space="preserve"> and utilised </w:t>
+      </w:r>
+      <w:r>
+        <w:rPr>
+          <w:rFonts w:eastAsia="Times New Roman" w:cstheme="minorHAnsi"/>
+          <w:i/>
+          <w:sz w:val="24"/>
+          <w:szCs w:val="24"/>
+        </w:rPr>
+        <w:t>shedlock</w:t>
+      </w:r>
+      <w:r>
+        <w:rPr>
+          <w:rFonts w:eastAsia="Times New Roman" w:cstheme="minorHAnsi"/>
+          <w:sz w:val="24"/>
+          <w:szCs w:val="24"/>
+        </w:rPr>
+        <w:t xml:space="preserve"> libraries</w:t>
+      </w:r>
+      <w:r>
+        <w:rPr>
+          <w:rFonts w:eastAsia="Times New Roman" w:cstheme="minorHAnsi"/>
+          <w:sz w:val="24"/>
+          <w:szCs w:val="24"/>
+        </w:rPr>
+        <w:t xml:space="preserve"> to avoid Duplicate Cron job processing</w:t>
+      </w:r>
+      <w:r>
+        <w:rPr>
+          <w:rFonts w:eastAsia="Times New Roman" w:cstheme="minorHAnsi"/>
+          <w:sz w:val="24"/>
+          <w:szCs w:val="24"/>
+        </w:rPr>
+        <w:t xml:space="preserve"> </w:t>
+      </w:r>
+    </w:p>
+    <w:p>
+      <w:pPr>
+        <w:pStyle w:val="ListParagraph"/>
+        <w:numPr>
+          <w:ilvl w:val="0"/>
+          <w:numId w:val="11"/>
+        </w:numPr>
+        <w:ind w:left="-426"/>
+        <w:jc w:val="both"/>
+        <w:rPr>
+          <w:rFonts w:eastAsia="Times New Roman" w:cstheme="minorHAnsi"/>
+          <w:sz w:val="24"/>
+          <w:szCs w:val="24"/>
+        </w:rPr>
+      </w:pPr>
+      <w:r>
+        <w:rPr>
+          <w:rFonts w:eastAsia="Times New Roman" w:cstheme="minorHAnsi"/>
+          <w:sz w:val="24"/>
+          <w:szCs w:val="24"/>
+        </w:rPr>
+        <w:t xml:space="preserve">Worked on DSOS components and implemented some of the business functionalities like Overlap scenario and </w:t>
+      </w:r>
+      <w:r>
+        <w:rPr>
+          <w:rFonts w:eastAsia="Times New Roman" w:cstheme="minorHAnsi"/>
+          <w:sz w:val="24"/>
+          <w:szCs w:val="24"/>
+        </w:rPr>
+        <w:t>integrating</w:t>
+      </w:r>
+      <w:r>
+        <w:rPr>
+          <w:rFonts w:eastAsia="Times New Roman" w:cstheme="minorHAnsi"/>
+          <w:sz w:val="24"/>
+          <w:szCs w:val="24"/>
+        </w:rPr>
+        <w:t xml:space="preserve"> with other applications like FISERV</w:t>
+      </w:r>
+    </w:p>
+    <w:p>
+      <w:pPr>
+        <w:jc w:val="both"/>
+        <w:rPr>
+          <w:rFonts w:eastAsia="Times New Roman" w:cstheme="minorHAnsi"/>
+          <w:sz w:val="24"/>
+          <w:szCs w:val="24"/>
+        </w:rPr>
+      </w:pPr>
+    </w:p>
+    <w:p>
+      <w:pPr>
+        <w:pStyle w:val="ListParagraph"/>
+        <w:ind w:left="-426" w:hanging="709"/>
+        <w:jc w:val="both"/>
+        <w:rPr>
+          <w:rFonts w:eastAsia="Times New Roman" w:cstheme="minorHAnsi"/>
+          <w:sz w:val="24"/>
+          <w:szCs w:val="24"/>
+        </w:rPr>
+      </w:pPr>
+      <w:r>
+        <w:rPr>
+          <w:rFonts w:eastAsia="Times New Roman" w:cstheme="minorHAnsi"/>
+          <w:b/>
+          <w:sz w:val="24"/>
+          <w:szCs w:val="24"/>
+          <w:u w:val="single"/>
+        </w:rPr>
+        <w:t>Project Name</w:t>
+      </w:r>
+      <w:r>
+        <w:rPr>
+          <w:rFonts w:eastAsia="Times New Roman" w:cstheme="minorHAnsi"/>
+          <w:sz w:val="24"/>
+          <w:szCs w:val="24"/>
+        </w:rPr>
+        <w:t xml:space="preserve">    :  DSOS – </w:t>
+      </w:r>
+      <w:r>
+        <w:rPr>
+          <w:rFonts w:eastAsia="Times New Roman" w:cstheme="minorHAnsi"/>
+          <w:sz w:val="24"/>
+          <w:szCs w:val="24"/>
+        </w:rPr>
+        <w:t>FX desktop</w:t>
+      </w:r>
+      <w:r>
+        <w:rPr>
+          <w:rFonts w:eastAsia="Times New Roman" w:cstheme="minorHAnsi"/>
+          <w:sz w:val="24"/>
+          <w:szCs w:val="24"/>
+        </w:rPr>
+        <w:t xml:space="preserve"> </w:t>
+      </w:r>
+    </w:p>
+    <w:p>
+      <w:pPr>
+        <w:pStyle w:val="ListParagraph"/>
+        <w:ind w:left="-426"/>
+        <w:jc w:val="both"/>
+        <w:rPr>
+          <w:rFonts w:eastAsia="Times New Roman" w:cstheme="minorHAnsi"/>
+          <w:sz w:val="24"/>
+          <w:szCs w:val="24"/>
+        </w:rPr>
+      </w:pPr>
+      <w:r>
+        <w:rPr>
+          <w:rFonts w:eastAsia="Times New Roman" w:cstheme="minorHAnsi"/>
+          <w:b/>
+          <w:sz w:val="24"/>
+          <w:szCs w:val="24"/>
+        </w:rPr>
+        <w:t>Client</w:t>
+      </w:r>
+      <w:r>
+        <w:rPr>
+          <w:rFonts w:eastAsia="Times New Roman" w:cstheme="minorHAnsi"/>
+          <w:sz w:val="24"/>
+          <w:szCs w:val="24"/>
+        </w:rPr>
+        <w:t xml:space="preserve"> </w:t>
+      </w:r>
+      <w:r>
+        <w:rPr>
+          <w:rFonts w:eastAsia="Times New Roman" w:cstheme="minorHAnsi"/>
+          <w:sz w:val="24"/>
+          <w:szCs w:val="24"/>
+        </w:rPr>
+        <w:tab/>
+      </w:r>
+      <w:r>
+        <w:rPr>
+          <w:rFonts w:eastAsia="Times New Roman" w:cstheme="minorHAnsi"/>
+          <w:sz w:val="24"/>
+          <w:szCs w:val="24"/>
+        </w:rPr>
+        <w:tab/>
+        <w:t xml:space="preserve"> : Wells Fargo</w:t>
+      </w:r>
+    </w:p>
+    <w:p>
+      <w:pPr>
+        <w:pStyle w:val="ListParagraph"/>
+        <w:ind w:left="-426"/>
         <w:jc w:val="both"/>
         <w:rPr>
           <w:rFonts w:eastAsia="Times New Roman" w:cstheme="minorHAnsi"/>
@@ -4317,7 +4892,7 @@
     <w:p>
       <w:pPr>
         <w:pStyle w:val="ListParagraph"/>
-        <w:ind w:left="0"/>
+        <w:ind w:left="-426"/>
         <w:jc w:val="both"/>
         <w:rPr>
           <w:rFonts w:eastAsia="Times New Roman" w:cstheme="minorHAnsi"/>
@@ -4363,7 +4938,7 @@
     <w:p>
       <w:pPr>
         <w:pStyle w:val="ListParagraph"/>
-        <w:ind w:left="0"/>
+        <w:ind w:left="-426"/>
         <w:jc w:val="both"/>
         <w:rPr>
           <w:rFonts w:eastAsia="Times New Roman" w:cstheme="minorHAnsi"/>
@@ -4376,7 +4951,7 @@
     <w:p>
       <w:pPr>
         <w:pStyle w:val="ListParagraph"/>
-        <w:ind w:left="0"/>
+        <w:ind w:left="-426"/>
         <w:jc w:val="both"/>
         <w:rPr>
           <w:rFonts w:eastAsia="Times New Roman" w:cstheme="minorHAnsi"/>
@@ -4398,49 +4973,21 @@
     <w:p>
       <w:pPr>
         <w:pStyle w:val="ListParagraph"/>
-        <w:ind w:left="0"/>
-        <w:jc w:val="both"/>
-        <w:rPr>
-          <w:rFonts w:eastAsia="Times New Roman" w:cstheme="minorHAnsi"/>
-          <w:sz w:val="24"/>
-          <w:szCs w:val="24"/>
-        </w:rPr>
-      </w:pPr>
-      <w:proofErr w:type="spellStart"/>
-      <w:r>
-        <w:rPr>
-          <w:rFonts w:eastAsia="Times New Roman" w:cstheme="minorHAnsi"/>
-          <w:sz w:val="24"/>
-          <w:szCs w:val="24"/>
-        </w:rPr>
-        <w:t>Fx</w:t>
-      </w:r>
-      <w:proofErr w:type="spellEnd"/>
-      <w:r>
-        <w:rPr>
-          <w:rFonts w:eastAsia="Times New Roman" w:cstheme="minorHAnsi"/>
-          <w:sz w:val="24"/>
-          <w:szCs w:val="24"/>
-        </w:rPr>
-        <w:t xml:space="preserve"> Desktop is a Forex Trading application built on Java FX as Front end using </w:t>
-      </w:r>
-      <w:proofErr w:type="spellStart"/>
-      <w:r>
-        <w:rPr>
-          <w:rFonts w:eastAsia="Times New Roman" w:cstheme="minorHAnsi"/>
-          <w:sz w:val="24"/>
-          <w:szCs w:val="24"/>
-        </w:rPr>
-        <w:t>Akka</w:t>
-      </w:r>
-      <w:proofErr w:type="spellEnd"/>
-      <w:r>
-        <w:rPr>
-          <w:rFonts w:eastAsia="Times New Roman" w:cstheme="minorHAnsi"/>
-          <w:sz w:val="24"/>
-          <w:szCs w:val="24"/>
-        </w:rPr>
-        <w:t xml:space="preserve"> and spring Frameworks. </w:t>
+        <w:ind w:left="-426"/>
+        <w:jc w:val="both"/>
+        <w:rPr>
+          <w:rFonts w:eastAsia="Times New Roman" w:cstheme="minorHAnsi"/>
+          <w:sz w:val="24"/>
+          <w:szCs w:val="24"/>
+        </w:rPr>
+      </w:pPr>
+      <w:r>
+        <w:rPr>
+          <w:rFonts w:eastAsia="Times New Roman" w:cstheme="minorHAnsi"/>
+          <w:sz w:val="24"/>
+          <w:szCs w:val="24"/>
+        </w:rPr>
+        <w:t xml:space="preserve">Fx Desktop is a Forex Trading application built on Java FX as Front end using Akka and spring Frameworks. </w:t>
       </w:r>
       <w:r>
         <w:rPr>
@@ -4461,6 +5008,7 @@
     </w:p>
     <w:p>
       <w:pPr>
+        <w:ind w:left="-426"/>
         <w:jc w:val="both"/>
         <w:rPr>
           <w:rFonts w:eastAsia="Times New Roman" w:cstheme="minorHAnsi"/>
@@ -4481,38 +5029,21 @@
     </w:p>
     <w:p>
       <w:pPr>
-        <w:jc w:val="both"/>
-        <w:rPr>
-          <w:rFonts w:eastAsia="Times New Roman" w:cstheme="minorHAnsi"/>
-          <w:sz w:val="24"/>
-          <w:szCs w:val="24"/>
-        </w:rPr>
-      </w:pPr>
-      <w:r>
-        <w:rPr>
-          <w:rFonts w:eastAsia="Times New Roman" w:cstheme="minorHAnsi"/>
-          <w:sz w:val="24"/>
-          <w:szCs w:val="24"/>
-        </w:rPr>
-        <w:t xml:space="preserve">Worked on </w:t>
-      </w:r>
-      <w:proofErr w:type="spellStart"/>
-      <w:r>
-        <w:rPr>
-          <w:rFonts w:eastAsia="Times New Roman" w:cstheme="minorHAnsi"/>
-          <w:sz w:val="24"/>
-          <w:szCs w:val="24"/>
-        </w:rPr>
-        <w:t>Bswift</w:t>
-      </w:r>
-      <w:proofErr w:type="spellEnd"/>
-      <w:r>
-        <w:rPr>
-          <w:rFonts w:eastAsia="Times New Roman" w:cstheme="minorHAnsi"/>
-          <w:sz w:val="24"/>
-          <w:szCs w:val="24"/>
-        </w:rPr>
-        <w:t xml:space="preserve"> Blotters for screens live update mechanism using spring JMS module responsible for sending MQ messages to temporarily dynamically created </w:t>
+        <w:ind w:left="-426"/>
+        <w:jc w:val="both"/>
+        <w:rPr>
+          <w:rFonts w:eastAsia="Times New Roman" w:cstheme="minorHAnsi"/>
+          <w:sz w:val="24"/>
+          <w:szCs w:val="24"/>
+        </w:rPr>
+      </w:pPr>
+      <w:r>
+        <w:rPr>
+          <w:rFonts w:eastAsia="Times New Roman" w:cstheme="minorHAnsi"/>
+          <w:sz w:val="24"/>
+          <w:szCs w:val="24"/>
+        </w:rPr>
+        <w:t xml:space="preserve">Worked on Bswift Blotters for screens live update mechanism using spring JMS module responsible for sending MQ messages to temporarily dynamically created </w:t>
       </w:r>
       <w:r>
         <w:rPr>
@@ -4533,69 +5064,42 @@
     </w:p>
     <w:p>
       <w:pPr>
-        <w:jc w:val="both"/>
-        <w:rPr>
-          <w:rFonts w:eastAsia="Times New Roman" w:cstheme="minorHAnsi"/>
-          <w:sz w:val="24"/>
-          <w:szCs w:val="24"/>
-        </w:rPr>
-      </w:pPr>
-      <w:r>
-        <w:rPr>
-          <w:rFonts w:eastAsia="Times New Roman" w:cstheme="minorHAnsi"/>
-          <w:sz w:val="24"/>
-          <w:szCs w:val="24"/>
-        </w:rPr>
-        <w:t xml:space="preserve">Where we have used java </w:t>
-      </w:r>
-      <w:proofErr w:type="spellStart"/>
-      <w:r>
-        <w:rPr>
-          <w:rFonts w:eastAsia="Times New Roman" w:cstheme="minorHAnsi"/>
-          <w:sz w:val="24"/>
-          <w:szCs w:val="24"/>
-        </w:rPr>
-        <w:t>akka</w:t>
-      </w:r>
-      <w:proofErr w:type="spellEnd"/>
-      <w:r>
-        <w:rPr>
-          <w:rFonts w:eastAsia="Times New Roman" w:cstheme="minorHAnsi"/>
-          <w:sz w:val="24"/>
-          <w:szCs w:val="24"/>
-        </w:rPr>
-        <w:t xml:space="preserve"> framework and reactive Java for asynchronous processing </w:t>
+        <w:ind w:left="-426"/>
+        <w:jc w:val="both"/>
+        <w:rPr>
+          <w:rFonts w:eastAsia="Times New Roman" w:cstheme="minorHAnsi"/>
+          <w:sz w:val="24"/>
+          <w:szCs w:val="24"/>
+        </w:rPr>
+      </w:pPr>
+      <w:r>
+        <w:rPr>
+          <w:rFonts w:eastAsia="Times New Roman" w:cstheme="minorHAnsi"/>
+          <w:sz w:val="24"/>
+          <w:szCs w:val="24"/>
+        </w:rPr>
+        <w:t xml:space="preserve">Where we have used java akka framework and reactive Java for asynchronous processing </w:t>
       </w:r>
     </w:p>
     <w:p>
       <w:pPr>
         <w:pStyle w:val="ListParagraph"/>
-        <w:ind w:left="0"/>
-        <w:jc w:val="both"/>
-        <w:rPr>
-          <w:rFonts w:eastAsia="Times New Roman" w:cstheme="minorHAnsi"/>
-          <w:sz w:val="24"/>
-          <w:szCs w:val="24"/>
-        </w:rPr>
-      </w:pPr>
-      <w:r>
-        <w:rPr>
-          <w:rFonts w:eastAsia="Times New Roman" w:cstheme="minorHAnsi"/>
-          <w:sz w:val="24"/>
-          <w:szCs w:val="24"/>
-        </w:rPr>
-        <w:t xml:space="preserve">Worked for many JIRA enhancements tasks on Java back end by adhering to </w:t>
-      </w:r>
-      <w:proofErr w:type="spellStart"/>
-      <w:r>
-        <w:rPr>
-          <w:rFonts w:eastAsia="Times New Roman" w:cstheme="minorHAnsi"/>
-          <w:sz w:val="24"/>
-          <w:szCs w:val="24"/>
-        </w:rPr>
-        <w:t>Wellsfargo</w:t>
-      </w:r>
-      <w:proofErr w:type="spellEnd"/>
+        <w:ind w:left="-426"/>
+        <w:jc w:val="both"/>
+        <w:rPr>
+          <w:rFonts w:eastAsia="Times New Roman" w:cstheme="minorHAnsi"/>
+          <w:sz w:val="24"/>
+          <w:szCs w:val="24"/>
+        </w:rPr>
+      </w:pPr>
+      <w:r>
+        <w:rPr>
+          <w:rFonts w:eastAsia="Times New Roman" w:cstheme="minorHAnsi"/>
+          <w:sz w:val="24"/>
+          <w:szCs w:val="24"/>
+        </w:rPr>
+        <w:t>Worked for many JIRA enhancements tasks on Java back end by adhering to Wellsfargo</w:t>
+      </w:r>
       <w:r>
         <w:rPr>
           <w:rFonts w:eastAsia="Times New Roman" w:cstheme="minorHAnsi"/>
@@ -4607,7 +5111,32 @@
     </w:p>
     <w:p>
       <w:pPr>
+        <w:pStyle w:val="ListParagraph"/>
+        <w:ind w:left="-426"/>
+        <w:jc w:val="both"/>
+        <w:rPr>
+          <w:rFonts w:eastAsia="Times New Roman" w:cstheme="minorHAnsi"/>
+          <w:sz w:val="24"/>
+          <w:szCs w:val="24"/>
+        </w:rPr>
+      </w:pPr>
+    </w:p>
+    <w:p>
+      <w:pPr>
+        <w:pStyle w:val="ListParagraph"/>
+        <w:ind w:left="-426"/>
+        <w:jc w:val="both"/>
+        <w:rPr>
+          <w:rFonts w:eastAsia="Times New Roman" w:cstheme="minorHAnsi"/>
+          <w:sz w:val="24"/>
+          <w:szCs w:val="24"/>
+        </w:rPr>
+      </w:pPr>
+    </w:p>
+    <w:p>
+      <w:pPr>
         <w:spacing w:after="0" w:line="360" w:lineRule="auto"/>
+        <w:ind w:left="-426"/>
         <w:jc w:val="center"/>
         <w:rPr>
           <w:rFonts w:eastAsia="Times New Roman" w:cstheme="minorHAnsi"/>
@@ -4618,7 +5147,6 @@
           <w:u w:val="single"/>
         </w:rPr>
       </w:pPr>
-      <w:proofErr w:type="spellStart"/>
       <w:r>
         <w:rPr>
           <w:rFonts w:eastAsia="Times New Roman" w:cstheme="minorHAnsi"/>
@@ -4627,13 +5155,14 @@
           <w:szCs w:val="24"/>
           <w:u w:val="single"/>
         </w:rPr>
+        <w:lastRenderedPageBreak/>
         <w:t>EdealerServices</w:t>
       </w:r>
-      <w:proofErr w:type="spellEnd"/>
     </w:p>
     <w:p>
       <w:pPr>
         <w:spacing w:after="0" w:line="360" w:lineRule="auto"/>
+        <w:ind w:left="-426"/>
         <w:jc w:val="both"/>
         <w:rPr>
           <w:rFonts w:eastAsia="Times New Roman" w:cstheme="minorHAnsi"/>
@@ -4675,6 +5204,7 @@
     <w:p>
       <w:pPr>
         <w:spacing w:after="0" w:line="360" w:lineRule="auto"/>
+        <w:ind w:left="-426"/>
         <w:jc w:val="both"/>
         <w:rPr>
           <w:rFonts w:cstheme="minorHAnsi"/>
@@ -4689,101 +5219,38 @@
         </w:rPr>
         <w:t xml:space="preserve">Client: </w:t>
       </w:r>
-      <w:proofErr w:type="gramStart"/>
       <w:r>
         <w:rPr>
           <w:rFonts w:cstheme="minorHAnsi"/>
           <w:sz w:val="24"/>
         </w:rPr>
-        <w:t>Citi ,</w:t>
-      </w:r>
-      <w:proofErr w:type="spellStart"/>
-      <w:r>
+        <w:t>Citi ,Newyork</w:t>
+      </w:r>
+    </w:p>
+    <w:p>
+      <w:pPr>
+        <w:spacing w:after="0" w:line="360" w:lineRule="auto"/>
+        <w:ind w:left="-426"/>
+        <w:jc w:val="both"/>
         <w:rPr>
           <w:rFonts w:cstheme="minorHAnsi"/>
-          <w:sz w:val="24"/>
-        </w:rPr>
-        <w:t>Newyork</w:t>
-      </w:r>
-      <w:proofErr w:type="spellEnd"/>
-      <w:proofErr w:type="gramEnd"/>
+          <w:b/>
+          <w:sz w:val="24"/>
+        </w:rPr>
+      </w:pPr>
+      <w:r>
+        <w:rPr>
+          <w:rFonts w:cstheme="minorHAnsi"/>
+          <w:b/>
+          <w:sz w:val="24"/>
+        </w:rPr>
+        <w:t>Project Name- EdealerServices (WHACK,BOACK submodules)</w:t>
+      </w:r>
     </w:p>
     <w:p>
       <w:pPr>
         <w:spacing w:after="0" w:line="360" w:lineRule="auto"/>
-        <w:jc w:val="both"/>
-        <w:rPr>
-          <w:rFonts w:cstheme="minorHAnsi"/>
-          <w:b/>
-          <w:sz w:val="24"/>
-        </w:rPr>
-      </w:pPr>
-      <w:r>
-        <w:rPr>
-          <w:rFonts w:cstheme="minorHAnsi"/>
-          <w:b/>
-          <w:sz w:val="24"/>
-        </w:rPr>
-        <w:t xml:space="preserve">Project Name- </w:t>
-      </w:r>
-      <w:proofErr w:type="spellStart"/>
-      <w:r>
-        <w:rPr>
-          <w:rFonts w:cstheme="minorHAnsi"/>
-          <w:b/>
-          <w:sz w:val="24"/>
-        </w:rPr>
-        <w:t>EdealerServices</w:t>
-      </w:r>
-      <w:proofErr w:type="spellEnd"/>
-      <w:r>
-        <w:rPr>
-          <w:rFonts w:cstheme="minorHAnsi"/>
-          <w:b/>
-          <w:sz w:val="24"/>
-        </w:rPr>
-        <w:t xml:space="preserve"> (WHACK</w:t>
-      </w:r>
-      <w:proofErr w:type="gramStart"/>
-      <w:r>
-        <w:rPr>
-          <w:rFonts w:cstheme="minorHAnsi"/>
-          <w:b/>
-          <w:sz w:val="24"/>
-        </w:rPr>
-        <w:t>,BOACK</w:t>
-      </w:r>
-      <w:proofErr w:type="gramEnd"/>
-      <w:r>
-        <w:rPr>
-          <w:rFonts w:cstheme="minorHAnsi"/>
-          <w:b/>
-          <w:sz w:val="24"/>
-        </w:rPr>
-        <w:t xml:space="preserve"> </w:t>
-      </w:r>
-      <w:proofErr w:type="spellStart"/>
-      <w:r>
-        <w:rPr>
-          <w:rFonts w:cstheme="minorHAnsi"/>
-          <w:b/>
-          <w:sz w:val="24"/>
-        </w:rPr>
-        <w:t>submodules</w:t>
-      </w:r>
-      <w:proofErr w:type="spellEnd"/>
-      <w:r>
-        <w:rPr>
-          <w:rFonts w:cstheme="minorHAnsi"/>
-          <w:b/>
-          <w:sz w:val="24"/>
-        </w:rPr>
-        <w:t>)</w:t>
-      </w:r>
-    </w:p>
-    <w:p>
-      <w:pPr>
-        <w:spacing w:after="0" w:line="360" w:lineRule="auto"/>
+        <w:ind w:left="-426"/>
         <w:jc w:val="both"/>
         <w:rPr>
           <w:rFonts w:eastAsia="Times New Roman" w:cstheme="minorHAnsi"/>
@@ -4811,6 +5278,7 @@
     <w:p>
       <w:pPr>
         <w:spacing w:after="0" w:line="360" w:lineRule="auto"/>
+        <w:ind w:left="-426"/>
         <w:jc w:val="both"/>
         <w:rPr>
           <w:rFonts w:eastAsia="Times New Roman" w:cstheme="minorHAnsi"/>
@@ -4880,6 +5348,7 @@
     <w:p>
       <w:pPr>
         <w:spacing w:after="0" w:line="360" w:lineRule="auto"/>
+        <w:ind w:left="-426"/>
         <w:rPr>
           <w:rFonts w:cstheme="minorHAnsi"/>
           <w:b/>
@@ -4905,6 +5374,7 @@
     <w:p>
       <w:pPr>
         <w:spacing w:after="0" w:line="360" w:lineRule="auto"/>
+        <w:ind w:left="-426"/>
         <w:rPr>
           <w:rFonts w:cstheme="minorHAnsi"/>
           <w:sz w:val="24"/>
@@ -4929,6 +5399,7 @@
     <w:p>
       <w:pPr>
         <w:spacing w:after="0" w:line="360" w:lineRule="auto"/>
+        <w:ind w:left="-426"/>
         <w:jc w:val="both"/>
         <w:rPr>
           <w:rFonts w:cstheme="minorHAnsi"/>
@@ -4943,75 +5414,36 @@
         </w:rPr>
         <w:t xml:space="preserve">Description: </w:t>
       </w:r>
-      <w:proofErr w:type="spellStart"/>
       <w:r>
         <w:rPr>
           <w:rFonts w:cstheme="minorHAnsi"/>
           <w:sz w:val="24"/>
         </w:rPr>
-        <w:t>Edelaerservices</w:t>
-      </w:r>
-      <w:proofErr w:type="spellEnd"/>
+        <w:t>Edelaerservices is a standalone application which serves as a complete backend responsible for generating Acknowledgements on  received MQ messages</w:t>
+      </w:r>
       <w:r>
         <w:rPr>
           <w:rFonts w:cstheme="minorHAnsi"/>
           <w:sz w:val="24"/>
         </w:rPr>
-        <w:t xml:space="preserve"> is a standalone application which serves as a complete backend responsible for generating Acknowledgements </w:t>
-      </w:r>
-      <w:proofErr w:type="gramStart"/>
-      <w:r>
+        <w:t xml:space="preserve"> which are generated by upstream projects such as edealer and pulse applications </w:t>
+      </w:r>
+    </w:p>
+    <w:p>
+      <w:pPr>
+        <w:spacing w:after="0" w:line="240" w:lineRule="auto"/>
+        <w:ind w:left="-426"/>
+        <w:jc w:val="both"/>
         <w:rPr>
           <w:rFonts w:cstheme="minorHAnsi"/>
           <w:sz w:val="24"/>
         </w:rPr>
-        <w:t>on  received</w:t>
-      </w:r>
-      <w:proofErr w:type="gramEnd"/>
-      <w:r>
-        <w:rPr>
-          <w:rFonts w:cstheme="minorHAnsi"/>
-          <w:sz w:val="24"/>
-        </w:rPr>
-        <w:t xml:space="preserve"> MQ messages</w:t>
-      </w:r>
-      <w:r>
-        <w:rPr>
-          <w:rFonts w:cstheme="minorHAnsi"/>
-          <w:sz w:val="24"/>
-        </w:rPr>
-        <w:t xml:space="preserve"> which are generated by upstream projects such as </w:t>
-      </w:r>
-      <w:proofErr w:type="spellStart"/>
-      <w:r>
-        <w:rPr>
-          <w:rFonts w:cstheme="minorHAnsi"/>
-          <w:sz w:val="24"/>
-        </w:rPr>
-        <w:t>edealer</w:t>
-      </w:r>
-      <w:proofErr w:type="spellEnd"/>
-      <w:r>
-        <w:rPr>
-          <w:rFonts w:cstheme="minorHAnsi"/>
-          <w:sz w:val="24"/>
-        </w:rPr>
-        <w:t xml:space="preserve"> and pulse applications </w:t>
-      </w:r>
-    </w:p>
-    <w:p>
-      <w:pPr>
-        <w:spacing w:after="0" w:line="240" w:lineRule="auto"/>
-        <w:jc w:val="both"/>
-        <w:rPr>
-          <w:rFonts w:cstheme="minorHAnsi"/>
-          <w:sz w:val="24"/>
-        </w:rPr>
       </w:pPr>
     </w:p>
     <w:p>
       <w:pPr>
         <w:spacing w:line="240" w:lineRule="auto"/>
+        <w:ind w:left="-426"/>
         <w:rPr>
           <w:rFonts w:eastAsia="Times New Roman" w:cstheme="minorHAnsi"/>
           <w:b/>
@@ -5037,6 +5469,7 @@
           <w:numId w:val="9"/>
         </w:numPr>
         <w:spacing w:after="0" w:line="240" w:lineRule="auto"/>
+        <w:ind w:left="-426"/>
         <w:jc w:val="both"/>
         <w:rPr>
           <w:rFonts w:cstheme="minorHAnsi"/>
@@ -5066,6 +5499,7 @@
           <w:numId w:val="9"/>
         </w:numPr>
         <w:spacing w:after="0" w:line="240" w:lineRule="auto"/>
+        <w:ind w:left="-426"/>
         <w:jc w:val="both"/>
         <w:rPr>
           <w:rFonts w:cstheme="minorHAnsi"/>
@@ -5077,7 +5511,6 @@
           <w:rFonts w:cstheme="minorHAnsi"/>
           <w:sz w:val="24"/>
         </w:rPr>
-        <w:lastRenderedPageBreak/>
         <w:t>Perform</w:t>
       </w:r>
       <w:r>
@@ -5096,6 +5529,7 @@
           <w:numId w:val="9"/>
         </w:numPr>
         <w:spacing w:after="0" w:line="240" w:lineRule="auto"/>
+        <w:ind w:left="-426"/>
         <w:jc w:val="both"/>
         <w:rPr>
           <w:rFonts w:cstheme="minorHAnsi"/>
@@ -5107,42 +5541,49 @@
           <w:rFonts w:cstheme="minorHAnsi"/>
           <w:sz w:val="24"/>
         </w:rPr>
-        <w:t xml:space="preserve">Integrated the developed framework jar against the </w:t>
-      </w:r>
-      <w:proofErr w:type="spellStart"/>
+        <w:t>Integrated the developed framework jar against the ed</w:t>
+      </w:r>
       <w:r>
         <w:rPr>
           <w:rFonts w:cstheme="minorHAnsi"/>
           <w:sz w:val="24"/>
         </w:rPr>
-        <w:t>ed</w:t>
+        <w:t>e</w:t>
       </w:r>
       <w:r>
         <w:rPr>
           <w:rFonts w:cstheme="minorHAnsi"/>
           <w:sz w:val="24"/>
         </w:rPr>
-        <w:t>e</w:t>
-      </w:r>
-      <w:r>
+        <w:t>alerServices services Module.</w:t>
+      </w:r>
+    </w:p>
+    <w:p>
+      <w:pPr>
+        <w:spacing w:after="0" w:line="240" w:lineRule="auto"/>
+        <w:ind w:left="-426"/>
+        <w:jc w:val="both"/>
         <w:rPr>
           <w:rFonts w:cstheme="minorHAnsi"/>
           <w:sz w:val="24"/>
         </w:rPr>
-        <w:t>alerServices</w:t>
-      </w:r>
-      <w:proofErr w:type="spellEnd"/>
-      <w:r>
+      </w:pPr>
+    </w:p>
+    <w:p>
+      <w:pPr>
+        <w:spacing w:after="0" w:line="240" w:lineRule="auto"/>
+        <w:ind w:left="-426"/>
+        <w:jc w:val="both"/>
         <w:rPr>
           <w:rFonts w:cstheme="minorHAnsi"/>
           <w:sz w:val="24"/>
         </w:rPr>
-        <w:t xml:space="preserve"> services Module.</w:t>
-      </w:r>
+      </w:pPr>
     </w:p>
     <w:p>
       <w:pPr>
         <w:spacing w:after="0" w:line="240" w:lineRule="auto"/>
+        <w:ind w:left="-426"/>
         <w:jc w:val="both"/>
         <w:rPr>
           <w:rFonts w:cstheme="minorHAnsi"/>
@@ -5153,6 +5594,7 @@
     <w:p>
       <w:pPr>
         <w:spacing w:after="0" w:line="240" w:lineRule="auto"/>
+        <w:ind w:left="-426"/>
         <w:jc w:val="both"/>
         <w:rPr>
           <w:rFonts w:cstheme="minorHAnsi"/>
@@ -5163,6 +5605,7 @@
     <w:p>
       <w:pPr>
         <w:spacing w:after="0" w:line="240" w:lineRule="auto"/>
+        <w:ind w:left="-426"/>
         <w:jc w:val="both"/>
         <w:rPr>
           <w:rFonts w:cstheme="minorHAnsi"/>
@@ -5173,6 +5616,7 @@
     <w:p>
       <w:pPr>
         <w:spacing w:after="0" w:line="240" w:lineRule="auto"/>
+        <w:ind w:left="-426"/>
         <w:jc w:val="both"/>
         <w:rPr>
           <w:rFonts w:cstheme="minorHAnsi"/>
@@ -5183,6 +5627,7 @@
     <w:p>
       <w:pPr>
         <w:spacing w:after="0" w:line="240" w:lineRule="auto"/>
+        <w:ind w:left="-426"/>
         <w:jc w:val="both"/>
         <w:rPr>
           <w:rFonts w:cstheme="minorHAnsi"/>
@@ -5192,7 +5637,8 @@
     </w:p>
     <w:p>
       <w:pPr>
-        <w:spacing w:after="0" w:line="240" w:lineRule="auto"/>
+        <w:spacing w:after="0" w:line="360" w:lineRule="auto"/>
+        <w:ind w:left="-426"/>
         <w:jc w:val="both"/>
         <w:rPr>
           <w:rFonts w:cstheme="minorHAnsi"/>
@@ -5202,27 +5648,8 @@
     </w:p>
     <w:p>
       <w:pPr>
-        <w:spacing w:after="0" w:line="240" w:lineRule="auto"/>
-        <w:jc w:val="both"/>
-        <w:rPr>
-          <w:rFonts w:cstheme="minorHAnsi"/>
-          <w:sz w:val="24"/>
-        </w:rPr>
-      </w:pPr>
-    </w:p>
-    <w:p>
-      <w:pPr>
         <w:spacing w:after="0" w:line="360" w:lineRule="auto"/>
-        <w:jc w:val="both"/>
-        <w:rPr>
-          <w:rFonts w:cstheme="minorHAnsi"/>
-          <w:sz w:val="24"/>
-        </w:rPr>
-      </w:pPr>
-    </w:p>
-    <w:p>
-      <w:pPr>
-        <w:spacing w:after="0" w:line="360" w:lineRule="auto"/>
+        <w:ind w:left="-426"/>
         <w:jc w:val="center"/>
         <w:rPr>
           <w:rFonts w:eastAsia="Times New Roman" w:cstheme="minorHAnsi"/>
@@ -5233,7 +5660,6 @@
           <w:u w:val="single"/>
         </w:rPr>
       </w:pPr>
-      <w:proofErr w:type="spellStart"/>
       <w:r>
         <w:rPr>
           <w:rFonts w:eastAsia="Times New Roman" w:cstheme="minorHAnsi"/>
@@ -5244,11 +5670,11 @@
         </w:rPr>
         <w:t>EdealerDatabaseServices</w:t>
       </w:r>
-      <w:proofErr w:type="spellEnd"/>
     </w:p>
     <w:p>
       <w:pPr>
         <w:spacing w:after="0" w:line="360" w:lineRule="auto"/>
+        <w:ind w:left="-426"/>
         <w:jc w:val="both"/>
         <w:rPr>
           <w:rFonts w:eastAsia="Times New Roman" w:cstheme="minorHAnsi"/>
@@ -5276,6 +5702,7 @@
     <w:p>
       <w:pPr>
         <w:spacing w:after="0" w:line="360" w:lineRule="auto"/>
+        <w:ind w:left="-426"/>
         <w:jc w:val="both"/>
         <w:rPr>
           <w:rFonts w:cstheme="minorHAnsi"/>
@@ -5290,65 +5717,38 @@
         </w:rPr>
         <w:t xml:space="preserve">Client: </w:t>
       </w:r>
-      <w:proofErr w:type="gramStart"/>
       <w:r>
         <w:rPr>
           <w:rFonts w:cstheme="minorHAnsi"/>
           <w:sz w:val="24"/>
         </w:rPr>
-        <w:t>Citi ,</w:t>
-      </w:r>
-      <w:proofErr w:type="spellStart"/>
-      <w:r>
+        <w:t>Citi ,Newyork</w:t>
+      </w:r>
+    </w:p>
+    <w:p>
+      <w:pPr>
+        <w:spacing w:after="0" w:line="360" w:lineRule="auto"/>
+        <w:ind w:left="-426"/>
+        <w:jc w:val="both"/>
         <w:rPr>
           <w:rFonts w:cstheme="minorHAnsi"/>
-          <w:sz w:val="24"/>
-        </w:rPr>
-        <w:t>Newyork</w:t>
-      </w:r>
-      <w:proofErr w:type="spellEnd"/>
-      <w:proofErr w:type="gramEnd"/>
+          <w:b/>
+          <w:sz w:val="24"/>
+        </w:rPr>
+      </w:pPr>
+      <w:r>
+        <w:rPr>
+          <w:rFonts w:cstheme="minorHAnsi"/>
+          <w:b/>
+          <w:sz w:val="24"/>
+        </w:rPr>
+        <w:t xml:space="preserve">Project Name- EdealerDatabseServices </w:t>
+      </w:r>
     </w:p>
     <w:p>
       <w:pPr>
         <w:spacing w:after="0" w:line="360" w:lineRule="auto"/>
-        <w:jc w:val="both"/>
-        <w:rPr>
-          <w:rFonts w:cstheme="minorHAnsi"/>
-          <w:b/>
-          <w:sz w:val="24"/>
-        </w:rPr>
-      </w:pPr>
-      <w:r>
-        <w:rPr>
-          <w:rFonts w:cstheme="minorHAnsi"/>
-          <w:b/>
-          <w:sz w:val="24"/>
-        </w:rPr>
-        <w:t xml:space="preserve">Project Name- </w:t>
-      </w:r>
-      <w:proofErr w:type="spellStart"/>
-      <w:r>
-        <w:rPr>
-          <w:rFonts w:cstheme="minorHAnsi"/>
-          <w:b/>
-          <w:sz w:val="24"/>
-        </w:rPr>
-        <w:t>EdealerDatabseServices</w:t>
-      </w:r>
-      <w:proofErr w:type="spellEnd"/>
-      <w:r>
-        <w:rPr>
-          <w:rFonts w:cstheme="minorHAnsi"/>
-          <w:b/>
-          <w:sz w:val="24"/>
-        </w:rPr>
-        <w:t xml:space="preserve"> </w:t>
-      </w:r>
-    </w:p>
-    <w:p>
-      <w:pPr>
-        <w:spacing w:after="0" w:line="360" w:lineRule="auto"/>
+        <w:ind w:left="-426"/>
         <w:jc w:val="both"/>
         <w:rPr>
           <w:rFonts w:eastAsia="Times New Roman" w:cstheme="minorHAnsi"/>
@@ -5376,6 +5776,7 @@
     <w:p>
       <w:pPr>
         <w:spacing w:after="0" w:line="360" w:lineRule="auto"/>
+        <w:ind w:left="-426"/>
         <w:jc w:val="both"/>
         <w:rPr>
           <w:rFonts w:eastAsia="Times New Roman" w:cstheme="minorHAnsi"/>
@@ -5403,6 +5804,7 @@
     <w:p>
       <w:pPr>
         <w:spacing w:after="0" w:line="360" w:lineRule="auto"/>
+        <w:ind w:left="-426"/>
         <w:rPr>
           <w:rFonts w:cstheme="minorHAnsi"/>
           <w:b/>
@@ -5428,6 +5830,7 @@
     <w:p>
       <w:pPr>
         <w:spacing w:after="0" w:line="360" w:lineRule="auto"/>
+        <w:ind w:left="-426"/>
         <w:rPr>
           <w:rFonts w:cstheme="minorHAnsi"/>
           <w:sz w:val="24"/>
@@ -5452,6 +5855,7 @@
     <w:p>
       <w:pPr>
         <w:spacing w:after="0" w:line="360" w:lineRule="auto"/>
+        <w:ind w:left="-426"/>
         <w:rPr>
           <w:rFonts w:cstheme="minorHAnsi"/>
           <w:sz w:val="24"/>
@@ -5465,79 +5869,94 @@
         </w:rPr>
         <w:t xml:space="preserve">Description: </w:t>
       </w:r>
-      <w:proofErr w:type="spellStart"/>
       <w:r>
         <w:rPr>
           <w:rFonts w:cstheme="minorHAnsi"/>
           <w:sz w:val="24"/>
         </w:rPr>
-        <w:t>EdelaerDatabaseservices</w:t>
-      </w:r>
-      <w:proofErr w:type="spellEnd"/>
+        <w:t xml:space="preserve">EdelaerDatabaseservices is </w:t>
+      </w:r>
       <w:r>
         <w:rPr>
           <w:rFonts w:cstheme="minorHAnsi"/>
           <w:sz w:val="24"/>
         </w:rPr>
-        <w:t xml:space="preserve"> is </w:t>
-      </w:r>
-      <w:proofErr w:type="spellStart"/>
+        <w:t xml:space="preserve">sybase to oracle migration </w:t>
+      </w:r>
       <w:r>
         <w:rPr>
           <w:rFonts w:cstheme="minorHAnsi"/>
           <w:sz w:val="24"/>
         </w:rPr>
-        <w:t>sybase</w:t>
-      </w:r>
-      <w:proofErr w:type="spellEnd"/>
+        <w:t xml:space="preserve">Jar which is developed by us responsible for </w:t>
+      </w:r>
       <w:r>
         <w:rPr>
           <w:rFonts w:cstheme="minorHAnsi"/>
           <w:sz w:val="24"/>
         </w:rPr>
-        <w:t xml:space="preserve"> to oracle migration </w:t>
+        <w:t xml:space="preserve">database switching at runtime and supports parallel execution of queries and storedprocedure using </w:t>
       </w:r>
       <w:r>
         <w:rPr>
           <w:rFonts w:cstheme="minorHAnsi"/>
           <w:sz w:val="24"/>
         </w:rPr>
-        <w:t xml:space="preserve">Jar which is developed by us responsible for </w:t>
-      </w:r>
-      <w:r>
+        <w:t>JDBC methodology utilising implemented global transaction management</w:t>
+      </w:r>
+    </w:p>
+    <w:p>
+      <w:pPr>
+        <w:spacing w:after="0" w:line="360" w:lineRule="auto"/>
+        <w:ind w:left="-426"/>
+        <w:jc w:val="both"/>
         <w:rPr>
           <w:rFonts w:cstheme="minorHAnsi"/>
-          <w:sz w:val="24"/>
-        </w:rPr>
-        <w:t xml:space="preserve">database switching at runtime and supports parallel execution of queries and </w:t>
-      </w:r>
-      <w:proofErr w:type="spellStart"/>
-      <w:r>
+          <w:b/>
+          <w:sz w:val="24"/>
+        </w:rPr>
+      </w:pPr>
+    </w:p>
+    <w:p>
+      <w:pPr>
+        <w:spacing w:after="0" w:line="360" w:lineRule="auto"/>
+        <w:ind w:left="-426"/>
+        <w:jc w:val="both"/>
         <w:rPr>
           <w:rFonts w:cstheme="minorHAnsi"/>
-          <w:sz w:val="24"/>
-        </w:rPr>
-        <w:t>storedprocedure</w:t>
-      </w:r>
-      <w:proofErr w:type="spellEnd"/>
-      <w:r>
+          <w:b/>
+          <w:sz w:val="24"/>
+        </w:rPr>
+      </w:pPr>
+    </w:p>
+    <w:p>
+      <w:pPr>
+        <w:spacing w:after="0" w:line="360" w:lineRule="auto"/>
+        <w:ind w:left="-426"/>
+        <w:jc w:val="both"/>
         <w:rPr>
           <w:rFonts w:cstheme="minorHAnsi"/>
-          <w:sz w:val="24"/>
-        </w:rPr>
-        <w:t xml:space="preserve"> using </w:t>
-      </w:r>
-      <w:r>
+          <w:b/>
+          <w:sz w:val="24"/>
+        </w:rPr>
+      </w:pPr>
+    </w:p>
+    <w:p>
+      <w:pPr>
+        <w:spacing w:after="0" w:line="360" w:lineRule="auto"/>
+        <w:ind w:left="-426"/>
+        <w:jc w:val="both"/>
         <w:rPr>
           <w:rFonts w:cstheme="minorHAnsi"/>
-          <w:sz w:val="24"/>
-        </w:rPr>
-        <w:t>JDBC methodology utilising implemented global transaction management</w:t>
-      </w:r>
+          <w:b/>
+          <w:sz w:val="24"/>
+        </w:rPr>
+      </w:pPr>
     </w:p>
     <w:p>
       <w:pPr>
         <w:spacing w:after="0" w:line="360" w:lineRule="auto"/>
+        <w:ind w:left="-426"/>
         <w:jc w:val="both"/>
         <w:rPr>
           <w:rFonts w:cstheme="minorHAnsi"/>
@@ -5549,6 +5968,31 @@
     <w:p>
       <w:pPr>
         <w:spacing w:after="0" w:line="360" w:lineRule="auto"/>
+        <w:ind w:left="-426"/>
+        <w:jc w:val="both"/>
+        <w:rPr>
+          <w:rFonts w:cstheme="minorHAnsi"/>
+          <w:b/>
+          <w:sz w:val="24"/>
+        </w:rPr>
+      </w:pPr>
+    </w:p>
+    <w:p>
+      <w:pPr>
+        <w:spacing w:after="0" w:line="360" w:lineRule="auto"/>
+        <w:ind w:left="-426"/>
+        <w:jc w:val="both"/>
+        <w:rPr>
+          <w:rFonts w:cstheme="minorHAnsi"/>
+          <w:b/>
+          <w:sz w:val="24"/>
+        </w:rPr>
+      </w:pPr>
+    </w:p>
+    <w:p>
+      <w:pPr>
+        <w:spacing w:after="0" w:line="360" w:lineRule="auto"/>
+        <w:ind w:left="-426"/>
         <w:jc w:val="center"/>
         <w:rPr>
           <w:rFonts w:eastAsia="Times New Roman" w:cstheme="minorHAnsi"/>
@@ -5569,12 +6013,14 @@
           <w:szCs w:val="24"/>
           <w:u w:val="single"/>
         </w:rPr>
+        <w:lastRenderedPageBreak/>
         <w:t>FIT</w:t>
       </w:r>
     </w:p>
     <w:p>
       <w:pPr>
         <w:spacing w:after="0" w:line="360" w:lineRule="auto"/>
+        <w:ind w:left="-426"/>
         <w:rPr>
           <w:rFonts w:eastAsia="Times New Roman" w:cstheme="minorHAnsi"/>
           <w:i/>
@@ -5592,32 +6038,54 @@
         </w:rPr>
         <w:t xml:space="preserve">Role: </w:t>
       </w:r>
-      <w:proofErr w:type="spellStart"/>
       <w:r>
         <w:rPr>
           <w:rFonts w:eastAsia="Calibri" w:cstheme="minorHAnsi"/>
           <w:color w:val="000000"/>
           <w:sz w:val="24"/>
         </w:rPr>
-        <w:t>AssociateSoftware</w:t>
-      </w:r>
-      <w:proofErr w:type="spellEnd"/>
+        <w:t>AssociateSoftware Engineer</w:t>
+      </w:r>
+    </w:p>
+    <w:p>
+      <w:pPr>
+        <w:spacing w:after="0" w:line="360" w:lineRule="auto"/>
+        <w:ind w:left="-426"/>
+        <w:jc w:val="both"/>
+        <w:rPr>
+          <w:rFonts w:eastAsia="Times New Roman" w:cstheme="minorHAnsi"/>
+          <w:b/>
+          <w:i/>
+          <w:color w:val="000000"/>
+          <w:sz w:val="28"/>
+          <w:szCs w:val="24"/>
+        </w:rPr>
+      </w:pPr>
       <w:r>
         <w:rPr>
           <w:rFonts w:eastAsia="Calibri" w:cstheme="minorHAnsi"/>
-          <w:color w:val="000000"/>
-          <w:sz w:val="24"/>
-        </w:rPr>
-        <w:t xml:space="preserve"> Engineer</w:t>
+          <w:b/>
+          <w:color w:val="000000"/>
+          <w:sz w:val="24"/>
+        </w:rPr>
+        <w:t xml:space="preserve">Client: </w:t>
+      </w:r>
+      <w:r>
+        <w:rPr>
+          <w:rFonts w:eastAsia="Calibri" w:cstheme="minorHAnsi"/>
+          <w:color w:val="000000"/>
+          <w:sz w:val="24"/>
+        </w:rPr>
+        <w:t>StateFarm Insurance company ,Bloomington</w:t>
       </w:r>
     </w:p>
     <w:p>
       <w:pPr>
         <w:spacing w:after="0" w:line="360" w:lineRule="auto"/>
-        <w:jc w:val="both"/>
-        <w:rPr>
-          <w:rFonts w:eastAsia="Times New Roman" w:cstheme="minorHAnsi"/>
-          <w:b/>
+        <w:ind w:left="-426"/>
+        <w:jc w:val="both"/>
+        <w:rPr>
+          <w:rFonts w:eastAsia="Times New Roman" w:cstheme="minorHAnsi"/>
           <w:i/>
           <w:color w:val="000000"/>
           <w:sz w:val="28"/>
@@ -5631,70 +6099,21 @@
           <w:color w:val="000000"/>
           <w:sz w:val="24"/>
         </w:rPr>
-        <w:t xml:space="preserve">Client: </w:t>
-      </w:r>
-      <w:proofErr w:type="spellStart"/>
+        <w:t xml:space="preserve">Client Location: </w:t>
+      </w:r>
       <w:r>
         <w:rPr>
           <w:rFonts w:eastAsia="Calibri" w:cstheme="minorHAnsi"/>
           <w:color w:val="000000"/>
           <w:sz w:val="24"/>
         </w:rPr>
-        <w:t>StateFarm</w:t>
-      </w:r>
-      <w:proofErr w:type="spellEnd"/>
-      <w:r>
-        <w:rPr>
-          <w:rFonts w:eastAsia="Calibri" w:cstheme="minorHAnsi"/>
-          <w:color w:val="000000"/>
-          <w:sz w:val="24"/>
-        </w:rPr>
-        <w:t xml:space="preserve"> Insurance </w:t>
-      </w:r>
-      <w:proofErr w:type="gramStart"/>
-      <w:r>
-        <w:rPr>
-          <w:rFonts w:eastAsia="Calibri" w:cstheme="minorHAnsi"/>
-          <w:color w:val="000000"/>
-          <w:sz w:val="24"/>
-        </w:rPr>
-        <w:t>company ,Bloomington</w:t>
-      </w:r>
-      <w:proofErr w:type="gramEnd"/>
+        <w:t>US</w:t>
+      </w:r>
     </w:p>
     <w:p>
       <w:pPr>
         <w:spacing w:after="0" w:line="360" w:lineRule="auto"/>
-        <w:jc w:val="both"/>
-        <w:rPr>
-          <w:rFonts w:eastAsia="Times New Roman" w:cstheme="minorHAnsi"/>
-          <w:i/>
-          <w:color w:val="000000"/>
-          <w:sz w:val="28"/>
-          <w:szCs w:val="24"/>
-        </w:rPr>
-      </w:pPr>
-      <w:r>
-        <w:rPr>
-          <w:rFonts w:eastAsia="Calibri" w:cstheme="minorHAnsi"/>
-          <w:b/>
-          <w:color w:val="000000"/>
-          <w:sz w:val="24"/>
-        </w:rPr>
-        <w:t xml:space="preserve">Client Location: </w:t>
-      </w:r>
-      <w:r>
-        <w:rPr>
-          <w:rFonts w:eastAsia="Calibri" w:cstheme="minorHAnsi"/>
-          <w:color w:val="000000"/>
-          <w:sz w:val="24"/>
-        </w:rPr>
-        <w:t>US</w:t>
-      </w:r>
-    </w:p>
-    <w:p>
-      <w:pPr>
-        <w:spacing w:after="0" w:line="360" w:lineRule="auto"/>
+        <w:ind w:left="-426"/>
         <w:jc w:val="both"/>
         <w:rPr>
           <w:rFonts w:eastAsia="Times New Roman" w:cstheme="minorHAnsi"/>
@@ -5727,6 +6146,7 @@
     <w:p>
       <w:pPr>
         <w:spacing w:after="0" w:line="360" w:lineRule="auto"/>
+        <w:ind w:left="-426"/>
         <w:rPr>
           <w:rFonts w:eastAsia="Times New Roman" w:cstheme="minorHAnsi"/>
           <w:i/>
@@ -5767,93 +6187,66 @@
           <w:color w:val="000000"/>
           <w:sz w:val="24"/>
         </w:rPr>
-        <w:t xml:space="preserve">Spring </w:t>
-      </w:r>
-      <w:proofErr w:type="spellStart"/>
+        <w:t>Spring MVC,Spring  REST, Spring JDBC, Spring Boot</w:t>
+      </w:r>
+    </w:p>
+    <w:p>
+      <w:pPr>
+        <w:spacing w:after="0" w:line="360" w:lineRule="auto"/>
+        <w:ind w:left="-426"/>
+        <w:jc w:val="both"/>
+        <w:rPr>
+          <w:rFonts w:eastAsia="Times New Roman" w:cstheme="minorHAnsi"/>
+          <w:i/>
+          <w:color w:val="000000"/>
+          <w:sz w:val="28"/>
+          <w:szCs w:val="24"/>
+        </w:rPr>
+      </w:pPr>
       <w:r>
         <w:rPr>
           <w:rFonts w:eastAsia="Calibri" w:cstheme="minorHAnsi"/>
-          <w:color w:val="000000"/>
-          <w:sz w:val="24"/>
-        </w:rPr>
-        <w:t>MVC</w:t>
-      </w:r>
-      <w:proofErr w:type="gramStart"/>
+          <w:b/>
+          <w:color w:val="000000"/>
+          <w:sz w:val="24"/>
+        </w:rPr>
+        <w:t xml:space="preserve">Role: </w:t>
+      </w:r>
       <w:r>
         <w:rPr>
           <w:rFonts w:eastAsia="Calibri" w:cstheme="minorHAnsi"/>
           <w:color w:val="000000"/>
           <w:sz w:val="24"/>
         </w:rPr>
-        <w:t>,Spring</w:t>
-      </w:r>
-      <w:proofErr w:type="spellEnd"/>
-      <w:proofErr w:type="gramEnd"/>
+        <w:t>Java Developer and Responsible for Minor and Major enhancements</w:t>
+      </w:r>
+    </w:p>
+    <w:p>
+      <w:pPr>
+        <w:spacing w:after="0" w:line="360" w:lineRule="auto"/>
+        <w:ind w:left="-426"/>
+        <w:jc w:val="both"/>
+        <w:rPr>
+          <w:rFonts w:eastAsia="Times New Roman" w:cstheme="minorHAnsi"/>
+          <w:b/>
+          <w:i/>
+          <w:color w:val="000000"/>
+          <w:sz w:val="28"/>
+          <w:szCs w:val="24"/>
+        </w:rPr>
+      </w:pPr>
       <w:r>
         <w:rPr>
           <w:rFonts w:eastAsia="Calibri" w:cstheme="minorHAnsi"/>
-          <w:color w:val="000000"/>
-          <w:sz w:val="24"/>
-        </w:rPr>
-        <w:t xml:space="preserve">  REST, Spring JDBC, Spring Boot</w:t>
-      </w:r>
-    </w:p>
-    <w:p>
-      <w:pPr>
-        <w:spacing w:after="0" w:line="360" w:lineRule="auto"/>
-        <w:jc w:val="both"/>
-        <w:rPr>
-          <w:rFonts w:eastAsia="Times New Roman" w:cstheme="minorHAnsi"/>
-          <w:i/>
-          <w:color w:val="000000"/>
-          <w:sz w:val="28"/>
-          <w:szCs w:val="24"/>
-        </w:rPr>
-      </w:pPr>
+          <w:b/>
+          <w:color w:val="000000"/>
+          <w:sz w:val="24"/>
+        </w:rPr>
+        <w:t xml:space="preserve">Description: </w:t>
+      </w:r>
       <w:r>
         <w:rPr>
           <w:rFonts w:eastAsia="Calibri" w:cstheme="minorHAnsi"/>
-          <w:b/>
-          <w:color w:val="000000"/>
-          <w:sz w:val="24"/>
-        </w:rPr>
-        <w:t xml:space="preserve">Role: </w:t>
-      </w:r>
-      <w:r>
-        <w:rPr>
-          <w:rFonts w:eastAsia="Calibri" w:cstheme="minorHAnsi"/>
-          <w:color w:val="000000"/>
-          <w:sz w:val="24"/>
-        </w:rPr>
-        <w:t>Java Developer and Responsible for Minor and Major enhancements</w:t>
-      </w:r>
-    </w:p>
-    <w:p>
-      <w:pPr>
-        <w:spacing w:after="0" w:line="360" w:lineRule="auto"/>
-        <w:jc w:val="both"/>
-        <w:rPr>
-          <w:rFonts w:eastAsia="Times New Roman" w:cstheme="minorHAnsi"/>
-          <w:b/>
-          <w:i/>
-          <w:color w:val="000000"/>
-          <w:sz w:val="28"/>
-          <w:szCs w:val="24"/>
-        </w:rPr>
-      </w:pPr>
-      <w:r>
-        <w:rPr>
-          <w:rFonts w:eastAsia="Calibri" w:cstheme="minorHAnsi"/>
-          <w:b/>
-          <w:color w:val="000000"/>
-          <w:sz w:val="24"/>
-        </w:rPr>
-        <w:lastRenderedPageBreak/>
-        <w:t xml:space="preserve">Description: </w:t>
-      </w:r>
-      <w:r>
-        <w:rPr>
-          <w:rFonts w:eastAsia="Calibri" w:cstheme="minorHAnsi"/>
           <w:color w:val="000000"/>
           <w:sz w:val="24"/>
         </w:rPr>
@@ -5863,6 +6256,7 @@
     <w:p>
       <w:pPr>
         <w:spacing w:line="360" w:lineRule="auto"/>
+        <w:ind w:left="-426"/>
         <w:rPr>
           <w:rFonts w:eastAsia="Times New Roman" w:cstheme="minorHAnsi"/>
           <w:b/>
@@ -5888,6 +6282,7 @@
           <w:numId w:val="7"/>
         </w:numPr>
         <w:spacing w:after="0" w:line="360" w:lineRule="auto"/>
+        <w:ind w:left="-426"/>
         <w:jc w:val="both"/>
         <w:rPr>
           <w:rFonts w:cstheme="minorHAnsi"/>
@@ -5903,25 +6298,7 @@
           <w:color w:val="000000"/>
           <w:sz w:val="24"/>
         </w:rPr>
-        <w:t xml:space="preserve">Coded for controller layer and wrote </w:t>
-      </w:r>
-      <w:proofErr w:type="spellStart"/>
-      <w:r>
-        <w:rPr>
-          <w:rFonts w:eastAsia="Calibri" w:cstheme="minorHAnsi"/>
-          <w:color w:val="000000"/>
-          <w:sz w:val="24"/>
-        </w:rPr>
-        <w:t>Junit</w:t>
-      </w:r>
-      <w:proofErr w:type="spellEnd"/>
-      <w:r>
-        <w:rPr>
-          <w:rFonts w:eastAsia="Calibri" w:cstheme="minorHAnsi"/>
-          <w:color w:val="000000"/>
-          <w:sz w:val="24"/>
-        </w:rPr>
-        <w:t xml:space="preserve"> test </w:t>
+        <w:t xml:space="preserve">Coded for controller layer and wrote Junit test </w:t>
       </w:r>
       <w:r>
         <w:rPr>
@@ -5948,6 +6325,7 @@
           <w:numId w:val="7"/>
         </w:numPr>
         <w:spacing w:after="0" w:line="360" w:lineRule="auto"/>
+        <w:ind w:left="-426"/>
         <w:jc w:val="both"/>
         <w:rPr>
           <w:rFonts w:cstheme="minorHAnsi"/>
@@ -5974,6 +6352,7 @@
           <w:numId w:val="7"/>
         </w:numPr>
         <w:spacing w:after="0" w:line="360" w:lineRule="auto"/>
+        <w:ind w:left="-426"/>
         <w:jc w:val="both"/>
         <w:rPr>
           <w:rFonts w:cstheme="minorHAnsi"/>
@@ -5996,7 +6375,7 @@
       <w:pPr>
         <w:pStyle w:val="ListParagraph"/>
         <w:spacing w:after="0" w:line="360" w:lineRule="auto"/>
-        <w:ind w:left="0"/>
+        <w:ind w:left="-426"/>
         <w:jc w:val="both"/>
         <w:rPr>
           <w:rFonts w:cstheme="minorHAnsi"/>
@@ -6028,27 +6407,7 @@
           <w:color w:val="000000"/>
           <w:sz w:val="24"/>
         </w:rPr>
-        <w:t>{</w:t>
-      </w:r>
-      <w:proofErr w:type="spellStart"/>
-      <w:proofErr w:type="gramStart"/>
-      <w:r>
-        <w:rPr>
-          <w:rFonts w:eastAsia="Calibri" w:cstheme="minorHAnsi"/>
-          <w:color w:val="000000"/>
-          <w:sz w:val="24"/>
-        </w:rPr>
-        <w:t>dev</w:t>
-      </w:r>
-      <w:proofErr w:type="spellEnd"/>
-      <w:proofErr w:type="gramEnd"/>
-      <w:r>
-        <w:rPr>
-          <w:rFonts w:eastAsia="Calibri" w:cstheme="minorHAnsi"/>
-          <w:color w:val="000000"/>
-          <w:sz w:val="24"/>
-        </w:rPr>
-        <w:t>,</w:t>
+        <w:t>{dev,</w:t>
       </w:r>
       <w:r>
         <w:rPr>
@@ -6107,6 +6466,7 @@
           <w:numId w:val="7"/>
         </w:numPr>
         <w:spacing w:after="0" w:line="360" w:lineRule="auto"/>
+        <w:ind w:left="-426"/>
         <w:jc w:val="both"/>
         <w:rPr>
           <w:rFonts w:cstheme="minorHAnsi"/>
@@ -6133,6 +6493,7 @@
           <w:numId w:val="7"/>
         </w:numPr>
         <w:spacing w:after="0" w:line="360" w:lineRule="auto"/>
+        <w:ind w:left="-426"/>
         <w:jc w:val="both"/>
         <w:rPr>
           <w:rFonts w:cstheme="minorHAnsi"/>
@@ -6159,6 +6520,7 @@
           <w:numId w:val="7"/>
         </w:numPr>
         <w:spacing w:after="0" w:line="360" w:lineRule="auto"/>
+        <w:ind w:left="-426"/>
         <w:jc w:val="both"/>
         <w:rPr>
           <w:rFonts w:cstheme="minorHAnsi"/>
@@ -6185,6 +6547,7 @@
           <w:numId w:val="7"/>
         </w:numPr>
         <w:spacing w:after="0" w:line="360" w:lineRule="auto"/>
+        <w:ind w:left="-426"/>
         <w:jc w:val="both"/>
         <w:rPr>
           <w:rFonts w:cstheme="minorHAnsi"/>
@@ -6200,6 +6563,7 @@
           <w:color w:val="000000"/>
           <w:sz w:val="24"/>
         </w:rPr>
+        <w:lastRenderedPageBreak/>
         <w:t>Fixed defects during testing phase.</w:t>
       </w:r>
     </w:p>
@@ -6211,6 +6575,7 @@
           <w:numId w:val="7"/>
         </w:numPr>
         <w:spacing w:after="0" w:line="240" w:lineRule="auto"/>
+        <w:ind w:left="-426"/>
         <w:jc w:val="both"/>
         <w:rPr>
           <w:rFonts w:cstheme="minorHAnsi"/>
@@ -6232,6 +6597,7 @@
     <w:p>
       <w:pPr>
         <w:spacing w:after="0" w:line="240" w:lineRule="auto"/>
+        <w:ind w:left="-426"/>
         <w:jc w:val="both"/>
         <w:rPr>
           <w:rFonts w:cstheme="minorHAnsi"/>
@@ -6245,6 +6611,7 @@
     <w:p>
       <w:pPr>
         <w:spacing w:after="0" w:line="240" w:lineRule="auto"/>
+        <w:ind w:left="-426"/>
         <w:jc w:val="both"/>
         <w:rPr>
           <w:rFonts w:cstheme="minorHAnsi"/>
@@ -6258,6 +6625,7 @@
     <w:p>
       <w:pPr>
         <w:spacing w:after="0" w:line="240" w:lineRule="auto"/>
+        <w:ind w:left="-426"/>
         <w:jc w:val="both"/>
         <w:rPr>
           <w:rFonts w:cstheme="minorHAnsi"/>
@@ -6271,6 +6639,7 @@
     <w:p>
       <w:pPr>
         <w:spacing w:after="0" w:line="240" w:lineRule="auto"/>
+        <w:ind w:left="-426"/>
         <w:jc w:val="both"/>
         <w:rPr>
           <w:rFonts w:cstheme="minorHAnsi"/>
@@ -6284,6 +6653,7 @@
     <w:p>
       <w:pPr>
         <w:spacing w:after="0" w:line="240" w:lineRule="auto"/>
+        <w:ind w:left="-426"/>
         <w:jc w:val="both"/>
         <w:rPr>
           <w:rFonts w:cstheme="minorHAnsi"/>
@@ -6297,6 +6667,7 @@
     <w:p>
       <w:pPr>
         <w:spacing w:after="0" w:line="360" w:lineRule="auto"/>
+        <w:ind w:left="-426"/>
         <w:jc w:val="center"/>
         <w:rPr>
           <w:rFonts w:eastAsia="Times New Roman" w:cstheme="minorHAnsi"/>
@@ -6322,6 +6693,7 @@
     <w:p>
       <w:pPr>
         <w:spacing w:after="0" w:line="360" w:lineRule="auto"/>
+        <w:ind w:left="-426"/>
         <w:jc w:val="center"/>
         <w:rPr>
           <w:rFonts w:eastAsia="Calibri" w:cstheme="minorHAnsi"/>
@@ -6336,6 +6708,7 @@
     <w:p>
       <w:pPr>
         <w:spacing w:after="0" w:line="360" w:lineRule="auto"/>
+        <w:ind w:left="-426"/>
         <w:jc w:val="both"/>
         <w:rPr>
           <w:rFonts w:eastAsia="Times New Roman" w:cstheme="minorHAnsi"/>
@@ -6355,38 +6728,50 @@
         </w:rPr>
         <w:t xml:space="preserve">Client: </w:t>
       </w:r>
-      <w:proofErr w:type="spellStart"/>
       <w:r>
         <w:rPr>
           <w:rFonts w:eastAsia="Calibri" w:cstheme="minorHAnsi"/>
           <w:color w:val="000000"/>
           <w:sz w:val="24"/>
         </w:rPr>
-        <w:t>StateFarm</w:t>
-      </w:r>
-      <w:proofErr w:type="spellEnd"/>
+        <w:t>StateFarm Insurance company ,Bloomington</w:t>
+      </w:r>
+    </w:p>
+    <w:p>
+      <w:pPr>
+        <w:spacing w:after="0" w:line="360" w:lineRule="auto"/>
+        <w:ind w:left="-426"/>
+        <w:jc w:val="both"/>
+        <w:rPr>
+          <w:rFonts w:eastAsia="Times New Roman" w:cstheme="minorHAnsi"/>
+          <w:i/>
+          <w:color w:val="000000"/>
+          <w:sz w:val="28"/>
+          <w:szCs w:val="24"/>
+        </w:rPr>
+      </w:pPr>
       <w:r>
         <w:rPr>
           <w:rFonts w:eastAsia="Calibri" w:cstheme="minorHAnsi"/>
-          <w:color w:val="000000"/>
-          <w:sz w:val="24"/>
-        </w:rPr>
-        <w:t xml:space="preserve"> Insurance </w:t>
-      </w:r>
-      <w:proofErr w:type="gramStart"/>
+          <w:b/>
+          <w:color w:val="000000"/>
+          <w:sz w:val="24"/>
+        </w:rPr>
+        <w:t xml:space="preserve">Client Location: </w:t>
+      </w:r>
       <w:r>
         <w:rPr>
           <w:rFonts w:eastAsia="Calibri" w:cstheme="minorHAnsi"/>
           <w:color w:val="000000"/>
           <w:sz w:val="24"/>
         </w:rPr>
-        <w:t>company ,Bloomington</w:t>
-      </w:r>
-      <w:proofErr w:type="gramEnd"/>
+        <w:t>US</w:t>
+      </w:r>
     </w:p>
     <w:p>
       <w:pPr>
         <w:spacing w:after="0" w:line="360" w:lineRule="auto"/>
+        <w:ind w:left="-426"/>
         <w:jc w:val="both"/>
         <w:rPr>
           <w:rFonts w:eastAsia="Times New Roman" w:cstheme="minorHAnsi"/>
@@ -6403,7 +6788,7 @@
           <w:color w:val="000000"/>
           <w:sz w:val="24"/>
         </w:rPr>
-        <w:t xml:space="preserve">Client Location: </w:t>
+        <w:t xml:space="preserve">Project Duration: </w:t>
       </w:r>
       <w:r>
         <w:rPr>
@@ -6411,12 +6796,13 @@
           <w:color w:val="000000"/>
           <w:sz w:val="24"/>
         </w:rPr>
-        <w:t>US</w:t>
+        <w:t>DEC 2017 – Nov2018</w:t>
       </w:r>
     </w:p>
     <w:p>
       <w:pPr>
         <w:spacing w:after="0" w:line="360" w:lineRule="auto"/>
+        <w:ind w:left="-426"/>
         <w:jc w:val="both"/>
         <w:rPr>
           <w:rFonts w:eastAsia="Times New Roman" w:cstheme="minorHAnsi"/>
@@ -6433,7 +6819,7 @@
           <w:color w:val="000000"/>
           <w:sz w:val="24"/>
         </w:rPr>
-        <w:t xml:space="preserve">Project Duration: </w:t>
+        <w:t xml:space="preserve">Role: </w:t>
       </w:r>
       <w:r>
         <w:rPr>
@@ -6441,12 +6827,13 @@
           <w:color w:val="000000"/>
           <w:sz w:val="24"/>
         </w:rPr>
-        <w:t>DEC 2017 – Nov2018</w:t>
+        <w:t xml:space="preserve">Java Developer and Responsible </w:t>
       </w:r>
     </w:p>
     <w:p>
       <w:pPr>
         <w:spacing w:after="0" w:line="360" w:lineRule="auto"/>
+        <w:ind w:left="-426"/>
         <w:jc w:val="both"/>
         <w:rPr>
           <w:rFonts w:eastAsia="Times New Roman" w:cstheme="minorHAnsi"/>
@@ -6463,7 +6850,7 @@
           <w:color w:val="000000"/>
           <w:sz w:val="24"/>
         </w:rPr>
-        <w:t xml:space="preserve">Role: </w:t>
+        <w:t xml:space="preserve">Technology: </w:t>
       </w:r>
       <w:r>
         <w:rPr>
@@ -6471,13 +6858,12 @@
           <w:color w:val="000000"/>
           <w:sz w:val="24"/>
         </w:rPr>
-        <w:t xml:space="preserve">Java Developer and Responsible </w:t>
-      </w:r>
-    </w:p>
-    <w:p>
-      <w:pPr>
-        <w:spacing w:after="0" w:line="360" w:lineRule="auto"/>
-        <w:jc w:val="both"/>
+        <w:t>Java, Spring MVC, Spring  REST, Spring JDBC, Cloud sdk</w:t>
+      </w:r>
+    </w:p>
+    <w:p>
+      <w:pPr>
+        <w:ind w:left="-426"/>
         <w:rPr>
           <w:rFonts w:eastAsia="Times New Roman" w:cstheme="minorHAnsi"/>
           <w:i/>
@@ -6493,7 +6879,7 @@
           <w:color w:val="000000"/>
           <w:sz w:val="24"/>
         </w:rPr>
-        <w:t xml:space="preserve">Technology: </w:t>
+        <w:t xml:space="preserve">Description: </w:t>
       </w:r>
       <w:r>
         <w:rPr>
@@ -6501,69 +6887,12 @@
           <w:color w:val="000000"/>
           <w:sz w:val="24"/>
         </w:rPr>
-        <w:t xml:space="preserve">Java, Spring MVC, </w:t>
-      </w:r>
-      <w:proofErr w:type="gramStart"/>
-      <w:r>
-        <w:rPr>
-          <w:rFonts w:eastAsia="Calibri" w:cstheme="minorHAnsi"/>
-          <w:color w:val="000000"/>
-          <w:sz w:val="24"/>
-        </w:rPr>
-        <w:t>Spring  REST</w:t>
-      </w:r>
-      <w:proofErr w:type="gramEnd"/>
-      <w:r>
-        <w:rPr>
-          <w:rFonts w:eastAsia="Calibri" w:cstheme="minorHAnsi"/>
-          <w:color w:val="000000"/>
-          <w:sz w:val="24"/>
-        </w:rPr>
-        <w:t xml:space="preserve">, Spring JDBC, Cloud </w:t>
-      </w:r>
-      <w:proofErr w:type="spellStart"/>
-      <w:r>
-        <w:rPr>
-          <w:rFonts w:eastAsia="Calibri" w:cstheme="minorHAnsi"/>
-          <w:color w:val="000000"/>
-          <w:sz w:val="24"/>
-        </w:rPr>
-        <w:t>sdk</w:t>
-      </w:r>
-      <w:proofErr w:type="spellEnd"/>
-    </w:p>
-    <w:p>
-      <w:pPr>
-        <w:rPr>
-          <w:rFonts w:eastAsia="Times New Roman" w:cstheme="minorHAnsi"/>
-          <w:i/>
-          <w:color w:val="000000"/>
-          <w:sz w:val="28"/>
-          <w:szCs w:val="24"/>
-        </w:rPr>
-      </w:pPr>
-      <w:r>
-        <w:rPr>
-          <w:rFonts w:eastAsia="Calibri" w:cstheme="minorHAnsi"/>
-          <w:b/>
-          <w:color w:val="000000"/>
-          <w:sz w:val="24"/>
-        </w:rPr>
-        <w:lastRenderedPageBreak/>
-        <w:t xml:space="preserve">Description: </w:t>
-      </w:r>
-      <w:r>
-        <w:rPr>
-          <w:rFonts w:eastAsia="Calibri" w:cstheme="minorHAnsi"/>
-          <w:color w:val="000000"/>
-          <w:sz w:val="24"/>
-        </w:rPr>
         <w:t xml:space="preserve">A2A application is used to establish the relationship among the supervisor and participating agents which decides the percentage of share among them according to the roles and responsibilities. A2A application helps to find the existing relation and allows to update the associate location details </w:t>
       </w:r>
     </w:p>
     <w:p>
       <w:pPr>
-        <w:ind w:right="-90"/>
+        <w:ind w:left="-426" w:right="-90"/>
         <w:jc w:val="both"/>
         <w:rPr>
           <w:rFonts w:eastAsia="Calibri" w:cstheme="minorHAnsi"/>
@@ -6590,6 +6919,7 @@
           <w:numId w:val="7"/>
         </w:numPr>
         <w:spacing w:after="0"/>
+        <w:ind w:left="-426"/>
         <w:jc w:val="both"/>
         <w:rPr>
           <w:rFonts w:eastAsia="Calibri" w:cstheme="minorHAnsi"/>
@@ -6620,25 +6950,7 @@
           <w:color w:val="000000"/>
           <w:sz w:val="24"/>
         </w:rPr>
-        <w:t xml:space="preserve"> party </w:t>
-      </w:r>
-      <w:proofErr w:type="spellStart"/>
-      <w:r>
-        <w:rPr>
-          <w:rFonts w:eastAsia="Calibri" w:cstheme="minorHAnsi"/>
-          <w:color w:val="000000"/>
-          <w:sz w:val="24"/>
-        </w:rPr>
-        <w:t>webservice</w:t>
-      </w:r>
-      <w:proofErr w:type="spellEnd"/>
-      <w:r>
-        <w:rPr>
-          <w:rFonts w:eastAsia="Calibri" w:cstheme="minorHAnsi"/>
-          <w:color w:val="000000"/>
-          <w:sz w:val="24"/>
-        </w:rPr>
-        <w:t xml:space="preserve"> REST components</w:t>
+        <w:t xml:space="preserve"> party webservice REST components</w:t>
       </w:r>
     </w:p>
     <w:p>
@@ -6649,6 +6961,7 @@
           <w:numId w:val="7"/>
         </w:numPr>
         <w:spacing w:after="0"/>
+        <w:ind w:left="-426"/>
         <w:jc w:val="both"/>
         <w:rPr>
           <w:rFonts w:eastAsia="Calibri" w:cstheme="minorHAnsi"/>
@@ -6673,6 +6986,7 @@
           <w:numId w:val="7"/>
         </w:numPr>
         <w:spacing w:after="0"/>
+        <w:ind w:left="-426"/>
         <w:jc w:val="both"/>
         <w:rPr>
           <w:rFonts w:eastAsia="Calibri" w:cstheme="minorHAnsi"/>
@@ -6697,6 +7011,7 @@
           <w:numId w:val="7"/>
         </w:numPr>
         <w:spacing w:after="0"/>
+        <w:ind w:left="-426"/>
         <w:jc w:val="both"/>
         <w:rPr>
           <w:rFonts w:eastAsia="Calibri" w:cstheme="minorHAnsi"/>
@@ -6710,6 +7025,7 @@
           <w:color w:val="000000"/>
           <w:sz w:val="24"/>
         </w:rPr>
+        <w:lastRenderedPageBreak/>
         <w:t>Design document preparation.</w:t>
       </w:r>
     </w:p>
@@ -6721,6 +7037,7 @@
           <w:numId w:val="7"/>
         </w:numPr>
         <w:spacing w:after="0"/>
+        <w:ind w:left="-426"/>
         <w:jc w:val="both"/>
         <w:rPr>
           <w:rFonts w:eastAsia="Calibri" w:cstheme="minorHAnsi"/>
@@ -6734,25 +7051,7 @@
           <w:color w:val="000000"/>
           <w:sz w:val="24"/>
         </w:rPr>
-        <w:t xml:space="preserve">Worked on development and writing </w:t>
-      </w:r>
-      <w:proofErr w:type="spellStart"/>
-      <w:r>
-        <w:rPr>
-          <w:rFonts w:eastAsia="Calibri" w:cstheme="minorHAnsi"/>
-          <w:color w:val="000000"/>
-          <w:sz w:val="24"/>
-        </w:rPr>
-        <w:t>Junit</w:t>
-      </w:r>
-      <w:proofErr w:type="spellEnd"/>
-      <w:r>
-        <w:rPr>
-          <w:rFonts w:eastAsia="Calibri" w:cstheme="minorHAnsi"/>
-          <w:color w:val="000000"/>
-          <w:sz w:val="24"/>
-        </w:rPr>
-        <w:t xml:space="preserve"> test cases and maintaining the mutation </w:t>
+        <w:t xml:space="preserve">Worked on development and writing Junit test cases and maintaining the mutation </w:t>
       </w:r>
       <w:r>
         <w:rPr>
@@ -6767,7 +7066,7 @@
       <w:pPr>
         <w:pStyle w:val="ListParagraph"/>
         <w:spacing w:after="0"/>
-        <w:ind w:left="0" w:firstLine="720"/>
+        <w:ind w:left="-426" w:firstLine="720"/>
         <w:jc w:val="both"/>
         <w:rPr>
           <w:rFonts w:eastAsia="Calibri" w:cstheme="minorHAnsi"/>
@@ -6775,23 +7074,13 @@
           <w:sz w:val="24"/>
         </w:rPr>
       </w:pPr>
-      <w:proofErr w:type="gramStart"/>
       <w:r>
         <w:rPr>
           <w:rFonts w:eastAsia="Calibri" w:cstheme="minorHAnsi"/>
           <w:color w:val="000000"/>
           <w:sz w:val="24"/>
         </w:rPr>
-        <w:t>percentage</w:t>
-      </w:r>
-      <w:proofErr w:type="gramEnd"/>
-      <w:r>
-        <w:rPr>
-          <w:rFonts w:eastAsia="Calibri" w:cstheme="minorHAnsi"/>
-          <w:color w:val="000000"/>
-          <w:sz w:val="24"/>
-        </w:rPr>
-        <w:t>.</w:t>
+        <w:t>percentage.</w:t>
       </w:r>
     </w:p>
     <w:p>
@@ -6802,6 +7091,7 @@
           <w:numId w:val="7"/>
         </w:numPr>
         <w:spacing w:after="0"/>
+        <w:ind w:left="-426"/>
         <w:jc w:val="both"/>
         <w:rPr>
           <w:rFonts w:eastAsia="Calibri" w:cstheme="minorHAnsi"/>
@@ -6826,6 +7116,7 @@
           <w:numId w:val="7"/>
         </w:numPr>
         <w:spacing w:after="0"/>
+        <w:ind w:left="-426"/>
         <w:jc w:val="both"/>
         <w:rPr>
           <w:rFonts w:eastAsia="Calibri" w:cstheme="minorHAnsi"/>
@@ -6850,6 +7141,7 @@
           <w:numId w:val="7"/>
         </w:numPr>
         <w:spacing w:after="0"/>
+        <w:ind w:left="-426"/>
         <w:jc w:val="both"/>
         <w:rPr>
           <w:rFonts w:eastAsia="Calibri" w:cstheme="minorHAnsi"/>
@@ -6869,6 +7161,7 @@
     </w:p>
     <w:p>
       <w:pPr>
+        <w:ind w:left="-426"/>
         <w:jc w:val="both"/>
         <w:rPr>
           <w:rFonts w:eastAsia="Calibri" w:cstheme="minorHAnsi"/>
@@ -6881,7 +7174,7 @@
     <w:p>
       <w:pPr>
         <w:spacing w:before="100" w:after="100" w:line="240" w:lineRule="auto"/>
-        <w:ind w:left="720" w:hanging="360"/>
+        <w:ind w:left="-426" w:hanging="360"/>
         <w:jc w:val="both"/>
         <w:rPr>
           <w:rFonts w:cstheme="minorHAnsi"/>
@@ -6900,6 +7193,7 @@
           <w:between w:val="nil"/>
         </w:pBdr>
         <w:spacing w:before="240" w:after="60" w:line="240" w:lineRule="auto"/>
+        <w:ind w:left="-426"/>
         <w:jc w:val="both"/>
         <w:rPr>
           <w:rFonts w:eastAsia="Calibri" w:cstheme="minorHAnsi"/>
@@ -6925,6 +7219,7 @@
           <w:numId w:val="6"/>
         </w:numPr>
         <w:spacing w:before="100" w:after="100" w:line="240" w:lineRule="auto"/>
+        <w:ind w:left="-426"/>
         <w:jc w:val="both"/>
         <w:rPr>
           <w:rFonts w:eastAsia="Calibri" w:cstheme="minorHAnsi"/>
@@ -6936,39 +7231,7 @@
           <w:rFonts w:cstheme="minorHAnsi"/>
           <w:sz w:val="28"/>
         </w:rPr>
-        <w:t xml:space="preserve">Completed Bachelor in Electronics and Communication Engineering from </w:t>
-      </w:r>
-      <w:proofErr w:type="gramStart"/>
-      <w:r>
-        <w:rPr>
-          <w:rFonts w:cstheme="minorHAnsi"/>
-          <w:sz w:val="28"/>
-        </w:rPr>
-        <w:t>P.R.VITS  college</w:t>
-      </w:r>
-      <w:proofErr w:type="gramEnd"/>
-      <w:r>
-        <w:rPr>
-          <w:rFonts w:cstheme="minorHAnsi"/>
-          <w:sz w:val="28"/>
-        </w:rPr>
-        <w:t xml:space="preserve"> of Engineering (Affiliated to JNTUA University), </w:t>
-      </w:r>
-      <w:proofErr w:type="spellStart"/>
-      <w:r>
-        <w:rPr>
-          <w:rFonts w:cstheme="minorHAnsi"/>
-          <w:sz w:val="28"/>
-        </w:rPr>
-        <w:t>Kavali</w:t>
-      </w:r>
-      <w:proofErr w:type="spellEnd"/>
-      <w:r>
-        <w:rPr>
-          <w:rFonts w:cstheme="minorHAnsi"/>
-          <w:sz w:val="28"/>
-        </w:rPr>
-        <w:t>. A.P</w:t>
+        <w:t>Completed Bachelor in Electronics and Communication Engineering from P.R.VITS  college of Engineering (Affiliated to JNTUA University), Kavali. A.P</w:t>
       </w:r>
     </w:p>
     <w:p>
@@ -6978,6 +7241,7 @@
           <w:numId w:val="6"/>
         </w:numPr>
         <w:spacing w:before="100" w:after="100" w:line="240" w:lineRule="auto"/>
+        <w:ind w:left="-426"/>
         <w:jc w:val="both"/>
         <w:rPr>
           <w:rFonts w:cstheme="minorHAnsi"/>
@@ -6989,27 +7253,12 @@
           <w:rFonts w:cstheme="minorHAnsi"/>
           <w:sz w:val="28"/>
         </w:rPr>
-        <w:t xml:space="preserve">Completed Secondary Education with 86%from </w:t>
-      </w:r>
-      <w:proofErr w:type="gramStart"/>
-      <w:r>
-        <w:rPr>
-          <w:rFonts w:cstheme="minorHAnsi"/>
-          <w:sz w:val="28"/>
-        </w:rPr>
-        <w:t>Narayana ,</w:t>
-      </w:r>
-      <w:proofErr w:type="gramEnd"/>
-      <w:r>
-        <w:rPr>
-          <w:rFonts w:cstheme="minorHAnsi"/>
-          <w:sz w:val="28"/>
-        </w:rPr>
-        <w:t xml:space="preserve"> Nellore.</w:t>
-      </w:r>
-    </w:p>
-    <w:p>
-      <w:pPr>
+        <w:t>Completed Secondary Education with 86%from Narayana , Nellore.</w:t>
+      </w:r>
+    </w:p>
+    <w:p>
+      <w:pPr>
+        <w:ind w:left="-426"/>
         <w:jc w:val="both"/>
         <w:rPr>
           <w:rFonts w:ascii="Calibri" w:eastAsia="Calibri" w:hAnsi="Calibri" w:cs="Calibri"/>
@@ -7021,6 +7270,7 @@
     <w:p>
       <w:pPr>
         <w:spacing w:line="240" w:lineRule="auto"/>
+        <w:ind w:left="-426"/>
         <w:rPr>
           <w:rFonts w:ascii="Calibri" w:eastAsia="Calibri" w:hAnsi="Calibri" w:cs="Calibri"/>
           <w:b/>
@@ -7038,6 +7288,7 @@
     <w:p>
       <w:pPr>
         <w:spacing w:line="240" w:lineRule="auto"/>
+        <w:ind w:left="-426"/>
         <w:rPr>
           <w:rFonts w:ascii="Calibri" w:eastAsia="Calibri" w:hAnsi="Calibri" w:cs="Calibri"/>
         </w:rPr>
@@ -7053,6 +7304,7 @@
     <w:p>
       <w:pPr>
         <w:spacing w:line="240" w:lineRule="auto"/>
+        <w:ind w:left="-426"/>
         <w:rPr>
           <w:rFonts w:ascii="Calibri" w:eastAsia="Calibri" w:hAnsi="Calibri" w:cs="Calibri"/>
         </w:rPr>
@@ -7068,6 +7320,7 @@
     <w:p>
       <w:pPr>
         <w:spacing w:line="240" w:lineRule="auto"/>
+        <w:ind w:left="-426"/>
         <w:rPr>
           <w:rFonts w:ascii="Calibri" w:eastAsia="Calibri" w:hAnsi="Calibri" w:cs="Calibri"/>
         </w:rPr>
@@ -7083,6 +7336,7 @@
     <w:p>
       <w:pPr>
         <w:spacing w:line="240" w:lineRule="auto"/>
+        <w:ind w:left="-426"/>
         <w:rPr>
           <w:rFonts w:ascii="Calibri" w:eastAsia="Calibri" w:hAnsi="Calibri" w:cs="Calibri"/>
         </w:rPr>
@@ -7101,6 +7355,7 @@
     <w:p>
       <w:pPr>
         <w:spacing w:line="240" w:lineRule="auto"/>
+        <w:ind w:left="-426"/>
         <w:rPr>
           <w:rFonts w:ascii="Calibri" w:eastAsia="Calibri" w:hAnsi="Calibri" w:cs="Calibri"/>
           <w:sz w:val="20"/>
@@ -7130,7 +7385,7 @@
     <w:p>
       <w:pPr>
         <w:spacing w:line="240" w:lineRule="auto"/>
-        <w:ind w:left="1440" w:hanging="1440"/>
+        <w:ind w:left="-426" w:hanging="1440"/>
         <w:jc w:val="right"/>
         <w:rPr>
           <w:rFonts w:ascii="Calibri" w:eastAsia="Calibri" w:hAnsi="Calibri" w:cs="Calibri"/>
@@ -7139,6 +7394,7 @@
         </w:rPr>
       </w:pPr>
       <w:r>
+        <w:lastRenderedPageBreak/>
         <w:tab/>
       </w:r>
       <w:r>
@@ -7158,28 +7414,28 @@
       </w:r>
       <w:r>
         <w:tab/>
-        <w:t>Thanks</w:t>
-      </w:r>
-      <w:proofErr w:type="gramStart"/>
-      <w:r>
-        <w:t>,</w:t>
-      </w:r>
-      <w:proofErr w:type="gramEnd"/>
+        <w:t>Thanks,</w:t>
+      </w:r>
       <w:r>
         <w:br/>
         <w:t xml:space="preserve">Manideep </w:t>
       </w:r>
     </w:p>
-    <w:p/>
+    <w:p>
+      <w:pPr>
+        <w:ind w:left="-426"/>
+      </w:pPr>
+    </w:p>
     <w:sectPr>
       <w:headerReference w:type="default" r:id="rId10"/>
       <w:footerReference w:type="default" r:id="rId11"/>
       <w:footerReference w:type="first" r:id="rId12"/>
-      <w:pgSz w:w="12240" w:h="15840"/>
-      <w:pgMar w:top="1094" w:right="1440" w:bottom="1440" w:left="2250" w:header="454" w:footer="835" w:gutter="0"/>
+      <w:pgSz w:w="15840" w:h="12240" w:orient="landscape"/>
+      <w:pgMar w:top="2250" w:right="1094" w:bottom="1440" w:left="1440" w:header="454" w:footer="835" w:gutter="0"/>
       <w:pgNumType w:start="1"/>
       <w:cols w:space="720"/>
       <w:titlePg/>
+      <w:docGrid w:linePitch="299"/>
     </w:sectPr>
   </w:body>
 </w:document>
@@ -8276,6 +8532,119 @@
     </w:lvl>
   </w:abstractNum>
   <w:abstractNum w:abstractNumId="9">
+    <w:nsid w:val="34C40B66"/>
+    <w:multiLevelType w:val="hybridMultilevel"/>
+    <w:tmpl w:val="F484149C"/>
+    <w:lvl w:ilvl="0" w:tplc="4009000B">
+      <w:start w:val="1"/>
+      <w:numFmt w:val="bullet"/>
+      <w:lvlText w:val=""/>
+      <w:lvlJc w:val="left"/>
+      <w:pPr>
+        <w:ind w:left="-66" w:hanging="360"/>
+      </w:pPr>
+      <w:rPr>
+        <w:rFonts w:ascii="Wingdings" w:hAnsi="Wingdings" w:hint="default"/>
+      </w:rPr>
+    </w:lvl>
+    <w:lvl w:ilvl="1" w:tplc="40090003" w:tentative="1">
+      <w:start w:val="1"/>
+      <w:numFmt w:val="bullet"/>
+      <w:lvlText w:val="o"/>
+      <w:lvlJc w:val="left"/>
+      <w:pPr>
+        <w:ind w:left="654" w:hanging="360"/>
+      </w:pPr>
+      <w:rPr>
+        <w:rFonts w:ascii="Courier New" w:hAnsi="Courier New" w:cs="Courier New" w:hint="default"/>
+      </w:rPr>
+    </w:lvl>
+    <w:lvl w:ilvl="2" w:tplc="40090005" w:tentative="1">
+      <w:start w:val="1"/>
+      <w:numFmt w:val="bullet"/>
+      <w:lvlText w:val=""/>
+      <w:lvlJc w:val="left"/>
+      <w:pPr>
+        <w:ind w:left="1374" w:hanging="360"/>
+      </w:pPr>
+      <w:rPr>
+        <w:rFonts w:ascii="Wingdings" w:hAnsi="Wingdings" w:hint="default"/>
+      </w:rPr>
+    </w:lvl>
+    <w:lvl w:ilvl="3" w:tplc="40090001" w:tentative="1">
+      <w:start w:val="1"/>
+      <w:numFmt w:val="bullet"/>
+      <w:lvlText w:val=""/>
+      <w:lvlJc w:val="left"/>
+      <w:pPr>
+        <w:ind w:left="2094" w:hanging="360"/>
+      </w:pPr>
+      <w:rPr>
+        <w:rFonts w:ascii="Symbol" w:hAnsi="Symbol" w:hint="default"/>
+      </w:rPr>
+    </w:lvl>
+    <w:lvl w:ilvl="4" w:tplc="40090003" w:tentative="1">
+      <w:start w:val="1"/>
+      <w:numFmt w:val="bullet"/>
+      <w:lvlText w:val="o"/>
+      <w:lvlJc w:val="left"/>
+      <w:pPr>
+        <w:ind w:left="2814" w:hanging="360"/>
+      </w:pPr>
+      <w:rPr>
+        <w:rFonts w:ascii="Courier New" w:hAnsi="Courier New" w:cs="Courier New" w:hint="default"/>
+      </w:rPr>
+    </w:lvl>
+    <w:lvl w:ilvl="5" w:tplc="40090005" w:tentative="1">
+      <w:start w:val="1"/>
+      <w:numFmt w:val="bullet"/>
+      <w:lvlText w:val=""/>
+      <w:lvlJc w:val="left"/>
+      <w:pPr>
+        <w:ind w:left="3534" w:hanging="360"/>
+      </w:pPr>
+      <w:rPr>
+        <w:rFonts w:ascii="Wingdings" w:hAnsi="Wingdings" w:hint="default"/>
+      </w:rPr>
+    </w:lvl>
+    <w:lvl w:ilvl="6" w:tplc="40090001" w:tentative="1">
+      <w:start w:val="1"/>
+      <w:numFmt w:val="bullet"/>
+      <w:lvlText w:val=""/>
+      <w:lvlJc w:val="left"/>
+      <w:pPr>
+        <w:ind w:left="4254" w:hanging="360"/>
+      </w:pPr>
+      <w:rPr>
+        <w:rFonts w:ascii="Symbol" w:hAnsi="Symbol" w:hint="default"/>
+      </w:rPr>
+    </w:lvl>
+    <w:lvl w:ilvl="7" w:tplc="40090003" w:tentative="1">
+      <w:start w:val="1"/>
+      <w:numFmt w:val="bullet"/>
+      <w:lvlText w:val="o"/>
+      <w:lvlJc w:val="left"/>
+      <w:pPr>
+        <w:ind w:left="4974" w:hanging="360"/>
+      </w:pPr>
+      <w:rPr>
+        <w:rFonts w:ascii="Courier New" w:hAnsi="Courier New" w:cs="Courier New" w:hint="default"/>
+      </w:rPr>
+    </w:lvl>
+    <w:lvl w:ilvl="8" w:tplc="40090005" w:tentative="1">
+      <w:start w:val="1"/>
+      <w:numFmt w:val="bullet"/>
+      <w:lvlText w:val=""/>
+      <w:lvlJc w:val="left"/>
+      <w:pPr>
+        <w:ind w:left="5694" w:hanging="360"/>
+      </w:pPr>
+      <w:rPr>
+        <w:rFonts w:ascii="Wingdings" w:hAnsi="Wingdings" w:hint="default"/>
+      </w:rPr>
+    </w:lvl>
+  </w:abstractNum>
+  <w:abstractNum w:abstractNumId="10">
     <w:nsid w:val="3655105B"/>
     <w:multiLevelType w:val="hybridMultilevel"/>
     <w:tmpl w:val="D81C6640"/>
@@ -8388,7 +8757,120 @@
       </w:rPr>
     </w:lvl>
   </w:abstractNum>
-  <w:abstractNum w:abstractNumId="10">
+  <w:abstractNum w:abstractNumId="11">
+    <w:nsid w:val="527933E4"/>
+    <w:multiLevelType w:val="hybridMultilevel"/>
+    <w:tmpl w:val="FE98AF5A"/>
+    <w:lvl w:ilvl="0" w:tplc="4009000B">
+      <w:start w:val="1"/>
+      <w:numFmt w:val="bullet"/>
+      <w:lvlText w:val=""/>
+      <w:lvlJc w:val="left"/>
+      <w:pPr>
+        <w:ind w:left="294" w:hanging="360"/>
+      </w:pPr>
+      <w:rPr>
+        <w:rFonts w:ascii="Wingdings" w:hAnsi="Wingdings" w:hint="default"/>
+      </w:rPr>
+    </w:lvl>
+    <w:lvl w:ilvl="1" w:tplc="40090003" w:tentative="1">
+      <w:start w:val="1"/>
+      <w:numFmt w:val="bullet"/>
+      <w:lvlText w:val="o"/>
+      <w:lvlJc w:val="left"/>
+      <w:pPr>
+        <w:ind w:left="1014" w:hanging="360"/>
+      </w:pPr>
+      <w:rPr>
+        <w:rFonts w:ascii="Courier New" w:hAnsi="Courier New" w:cs="Courier New" w:hint="default"/>
+      </w:rPr>
+    </w:lvl>
+    <w:lvl w:ilvl="2" w:tplc="40090005" w:tentative="1">
+      <w:start w:val="1"/>
+      <w:numFmt w:val="bullet"/>
+      <w:lvlText w:val=""/>
+      <w:lvlJc w:val="left"/>
+      <w:pPr>
+        <w:ind w:left="1734" w:hanging="360"/>
+      </w:pPr>
+      <w:rPr>
+        <w:rFonts w:ascii="Wingdings" w:hAnsi="Wingdings" w:hint="default"/>
+      </w:rPr>
+    </w:lvl>
+    <w:lvl w:ilvl="3" w:tplc="40090001" w:tentative="1">
+      <w:start w:val="1"/>
+      <w:numFmt w:val="bullet"/>
+      <w:lvlText w:val=""/>
+      <w:lvlJc w:val="left"/>
+      <w:pPr>
+        <w:ind w:left="2454" w:hanging="360"/>
+      </w:pPr>
+      <w:rPr>
+        <w:rFonts w:ascii="Symbol" w:hAnsi="Symbol" w:hint="default"/>
+      </w:rPr>
+    </w:lvl>
+    <w:lvl w:ilvl="4" w:tplc="40090003" w:tentative="1">
+      <w:start w:val="1"/>
+      <w:numFmt w:val="bullet"/>
+      <w:lvlText w:val="o"/>
+      <w:lvlJc w:val="left"/>
+      <w:pPr>
+        <w:ind w:left="3174" w:hanging="360"/>
+      </w:pPr>
+      <w:rPr>
+        <w:rFonts w:ascii="Courier New" w:hAnsi="Courier New" w:cs="Courier New" w:hint="default"/>
+      </w:rPr>
+    </w:lvl>
+    <w:lvl w:ilvl="5" w:tplc="40090005" w:tentative="1">
+      <w:start w:val="1"/>
+      <w:numFmt w:val="bullet"/>
+      <w:lvlText w:val=""/>
+      <w:lvlJc w:val="left"/>
+      <w:pPr>
+        <w:ind w:left="3894" w:hanging="360"/>
+      </w:pPr>
+      <w:rPr>
+        <w:rFonts w:ascii="Wingdings" w:hAnsi="Wingdings" w:hint="default"/>
+      </w:rPr>
+    </w:lvl>
+    <w:lvl w:ilvl="6" w:tplc="40090001" w:tentative="1">
+      <w:start w:val="1"/>
+      <w:numFmt w:val="bullet"/>
+      <w:lvlText w:val=""/>
+      <w:lvlJc w:val="left"/>
+      <w:pPr>
+        <w:ind w:left="4614" w:hanging="360"/>
+      </w:pPr>
+      <w:rPr>
+        <w:rFonts w:ascii="Symbol" w:hAnsi="Symbol" w:hint="default"/>
+      </w:rPr>
+    </w:lvl>
+    <w:lvl w:ilvl="7" w:tplc="40090003" w:tentative="1">
+      <w:start w:val="1"/>
+      <w:numFmt w:val="bullet"/>
+      <w:lvlText w:val="o"/>
+      <w:lvlJc w:val="left"/>
+      <w:pPr>
+        <w:ind w:left="5334" w:hanging="360"/>
+      </w:pPr>
+      <w:rPr>
+        <w:rFonts w:ascii="Courier New" w:hAnsi="Courier New" w:cs="Courier New" w:hint="default"/>
+      </w:rPr>
+    </w:lvl>
+    <w:lvl w:ilvl="8" w:tplc="40090005" w:tentative="1">
+      <w:start w:val="1"/>
+      <w:numFmt w:val="bullet"/>
+      <w:lvlText w:val=""/>
+      <w:lvlJc w:val="left"/>
+      <w:pPr>
+        <w:ind w:left="6054" w:hanging="360"/>
+      </w:pPr>
+      <w:rPr>
+        <w:rFonts w:ascii="Wingdings" w:hAnsi="Wingdings" w:hint="default"/>
+      </w:rPr>
+    </w:lvl>
+  </w:abstractNum>
+  <w:abstractNum w:abstractNumId="12">
     <w:nsid w:val="5D10661F"/>
     <w:multiLevelType w:val="multilevel"/>
     <w:tmpl w:val="FD3EC6C6"/>
@@ -8474,7 +8956,7 @@
       </w:pPr>
     </w:lvl>
   </w:abstractNum>
-  <w:abstractNum w:abstractNumId="11">
+  <w:abstractNum w:abstractNumId="13">
     <w:nsid w:val="69E722D8"/>
     <w:multiLevelType w:val="hybridMultilevel"/>
     <w:tmpl w:val="FC20FCE8"/>
@@ -8597,10 +9079,10 @@
     <w:abstractNumId w:val="4"/>
   </w:num>
   <w:num w:numId="4">
-    <w:abstractNumId w:val="10"/>
+    <w:abstractNumId w:val="12"/>
   </w:num>
   <w:num w:numId="5">
-    <w:abstractNumId w:val="9"/>
+    <w:abstractNumId w:val="10"/>
   </w:num>
   <w:num w:numId="6">
     <w:abstractNumId w:val="2"/>
@@ -8618,10 +9100,16 @@
     <w:abstractNumId w:val="0"/>
   </w:num>
   <w:num w:numId="11">
-    <w:abstractNumId w:val="11"/>
+    <w:abstractNumId w:val="13"/>
   </w:num>
   <w:num w:numId="12">
     <w:abstractNumId w:val="3"/>
+  </w:num>
+  <w:num w:numId="13">
+    <w:abstractNumId w:val="9"/>
+  </w:num>
+  <w:num w:numId="14">
+    <w:abstractNumId w:val="11"/>
   </w:num>
 </w:numbering>
 </file>
@@ -10177,7 +10665,7 @@
 </file>
 
 <file path=customXml/itemProps2.xml><?xml version="1.0" encoding="utf-8"?>
-<ds:datastoreItem xmlns:ds="http://schemas.openxmlformats.org/officeDocument/2006/customXml" ds:itemID="{0F8D774C-6822-4DA6-B7A9-26044F871CF8}">
+<ds:datastoreItem xmlns:ds="http://schemas.openxmlformats.org/officeDocument/2006/customXml" ds:itemID="{F2392A49-E20D-4B04-A2F8-A7D1FF6E4C3A}">
   <ds:schemaRefs>
     <ds:schemaRef ds:uri="http://schemas.openxmlformats.org/officeDocument/2006/bibliography"/>
   </ds:schemaRefs>
